--- a/MODELO DE PROJETO DE Teste de Software- Simplificado - V1.docx
+++ b/MODELO DE PROJETO DE Teste de Software- Simplificado - V1.docx
@@ -1,6 +1,6 @@
 
 <file path=word/document.xml><?xml version="1.0" encoding="utf-8"?>
-<w:document xmlns:wpc="http://schemas.microsoft.com/office/word/2010/wordprocessingCanvas" xmlns:cx="http://schemas.microsoft.com/office/drawing/2014/chartex" xmlns:cx1="http://schemas.microsoft.com/office/drawing/2015/9/8/chartex" xmlns:mc="http://schemas.openxmlformats.org/markup-compatibility/2006" xmlns:o="urn:schemas-microsoft-com:office:office" xmlns:r="http://schemas.openxmlformats.org/officeDocument/2006/relationships" xmlns:m="http://schemas.openxmlformats.org/officeDocument/2006/math" xmlns:v="urn:schemas-microsoft-com:vml" xmlns:wp14="http://schemas.microsoft.com/office/word/2010/wordprocessingDrawing" xmlns:wp="http://schemas.openxmlformats.org/drawingml/2006/wordprocessingDrawing" xmlns:w10="urn:schemas-microsoft-com:office:word" xmlns:w="http://schemas.openxmlformats.org/wordprocessingml/2006/main" xmlns:w14="http://schemas.microsoft.com/office/word/2010/wordml" xmlns:w15="http://schemas.microsoft.com/office/word/2012/wordml" xmlns:w16se="http://schemas.microsoft.com/office/word/2015/wordml/symex" xmlns:wpg="http://schemas.microsoft.com/office/word/2010/wordprocessingGroup" xmlns:wpi="http://schemas.microsoft.com/office/word/2010/wordprocessingInk" xmlns:wne="http://schemas.microsoft.com/office/word/2006/wordml" xmlns:wps="http://schemas.microsoft.com/office/word/2010/wordprocessingShape" mc:Ignorable="w14 w15 w16se wp14">
+<w:document xmlns:wpc="http://schemas.microsoft.com/office/word/2010/wordprocessingCanvas" xmlns:cx="http://schemas.microsoft.com/office/drawing/2014/chartex" xmlns:cx1="http://schemas.microsoft.com/office/drawing/2015/9/8/chartex" xmlns:cx2="http://schemas.microsoft.com/office/drawing/2015/10/21/chartex" xmlns:cx3="http://schemas.microsoft.com/office/drawing/2016/5/9/chartex" xmlns:cx4="http://schemas.microsoft.com/office/drawing/2016/5/10/chartex" xmlns:cx5="http://schemas.microsoft.com/office/drawing/2016/5/11/chartex" xmlns:cx6="http://schemas.microsoft.com/office/drawing/2016/5/12/chartex" xmlns:cx7="http://schemas.microsoft.com/office/drawing/2016/5/13/chartex" xmlns:cx8="http://schemas.microsoft.com/office/drawing/2016/5/14/chartex" xmlns:mc="http://schemas.openxmlformats.org/markup-compatibility/2006" xmlns:aink="http://schemas.microsoft.com/office/drawing/2016/ink" xmlns:am3d="http://schemas.microsoft.com/office/drawing/2017/model3d" xmlns:o="urn:schemas-microsoft-com:office:office" xmlns:oel="http://schemas.microsoft.com/office/2019/extlst" xmlns:r="http://schemas.openxmlformats.org/officeDocument/2006/relationships" xmlns:m="http://schemas.openxmlformats.org/officeDocument/2006/math" xmlns:v="urn:schemas-microsoft-com:vml" xmlns:wp14="http://schemas.microsoft.com/office/word/2010/wordprocessingDrawing" xmlns:wp="http://schemas.openxmlformats.org/drawingml/2006/wordprocessingDrawing" xmlns:w10="urn:schemas-microsoft-com:office:word" xmlns:w="http://schemas.openxmlformats.org/wordprocessingml/2006/main" xmlns:w14="http://schemas.microsoft.com/office/word/2010/wordml" xmlns:w15="http://schemas.microsoft.com/office/word/2012/wordml" xmlns:w16cex="http://schemas.microsoft.com/office/word/2018/wordml/cex" xmlns:w16cid="http://schemas.microsoft.com/office/word/2016/wordml/cid" xmlns:w16="http://schemas.microsoft.com/office/word/2018/wordml" xmlns:w16du="http://schemas.microsoft.com/office/word/2023/wordml/word16du" xmlns:w16sdtdh="http://schemas.microsoft.com/office/word/2020/wordml/sdtdatahash" xmlns:w16sdtfl="http://schemas.microsoft.com/office/word/2024/wordml/sdtformatlock" xmlns:w16se="http://schemas.microsoft.com/office/word/2015/wordml/symex" xmlns:wpg="http://schemas.microsoft.com/office/word/2010/wordprocessingGroup" xmlns:wpi="http://schemas.microsoft.com/office/word/2010/wordprocessingInk" xmlns:wne="http://schemas.microsoft.com/office/word/2006/wordml" xmlns:wps="http://schemas.microsoft.com/office/word/2010/wordprocessingShape" mc:Ignorable="w14 w15 w16se w16cid w16 w16cex w16sdtdh w16sdtfl w16du wp14">
   <w:body>
     <w:p>
       <w:pPr>
@@ -20,17 +20,319 @@
           <w:sz w:val="24"/>
           <w:szCs w:val="24"/>
         </w:rPr>
+        <mc:AlternateContent>
+          <mc:Choice Requires="wps">
+            <w:drawing>
+              <wp:anchor distT="0" distB="0" distL="114935" distR="114935" simplePos="0" relativeHeight="251658241" behindDoc="0" locked="0" layoutInCell="1" allowOverlap="1" wp14:anchorId="4F6B68D7" wp14:editId="63038FC0">
+                <wp:simplePos x="0" y="0"/>
+                <wp:positionH relativeFrom="margin">
+                  <wp:align>center</wp:align>
+                </wp:positionH>
+                <wp:positionV relativeFrom="paragraph">
+                  <wp:posOffset>472440</wp:posOffset>
+                </wp:positionV>
+                <wp:extent cx="6162675" cy="1181100"/>
+                <wp:effectExtent l="0" t="0" r="0" b="0"/>
+                <wp:wrapSquare wrapText="bothSides"/>
+                <wp:docPr id="11" name="Caixa de Texto 10"/>
+                <wp:cNvGraphicFramePr>
+                  <a:graphicFrameLocks xmlns:a="http://schemas.openxmlformats.org/drawingml/2006/main"/>
+                </wp:cNvGraphicFramePr>
+                <a:graphic xmlns:a="http://schemas.openxmlformats.org/drawingml/2006/main">
+                  <a:graphicData uri="http://schemas.microsoft.com/office/word/2010/wordprocessingShape">
+                    <wps:wsp>
+                      <wps:cNvSpPr txBox="1">
+                        <a:spLocks noChangeArrowheads="1"/>
+                      </wps:cNvSpPr>
+                      <wps:spPr bwMode="auto">
+                        <a:xfrm>
+                          <a:off x="0" y="0"/>
+                          <a:ext cx="6162675" cy="1181100"/>
+                        </a:xfrm>
+                        <a:prstGeom prst="rect">
+                          <a:avLst/>
+                        </a:prstGeom>
+                        <a:solidFill>
+                          <a:srgbClr val="FFFFFF">
+                            <a:alpha val="0"/>
+                          </a:srgbClr>
+                        </a:solidFill>
+                        <a:ln>
+                          <a:noFill/>
+                        </a:ln>
+                        <a:extLst>
+                          <a:ext uri="{91240B29-F687-4F45-9708-019B960494DF}">
+                            <a14:hiddenLine xmlns:a14="http://schemas.microsoft.com/office/drawing/2010/main" w="9525">
+                              <a:solidFill>
+                                <a:srgbClr val="000000"/>
+                              </a:solidFill>
+                              <a:miter lim="800000"/>
+                              <a:headEnd/>
+                              <a:tailEnd/>
+                            </a14:hiddenLine>
+                          </a:ext>
+                        </a:extLst>
+                      </wps:spPr>
+                      <wps:txbx>
+                        <w:txbxContent>
+                          <w:p>
+                            <w:pPr>
+                              <w:spacing w:after="0" w:line="240" w:lineRule="auto"/>
+                              <w:jc w:val="center"/>
+                              <w:rPr>
+                                <w:rFonts w:ascii="Arial" w:hAnsi="Arial" w:cs="Arial"/>
+                                <w:b/>
+                                <w:sz w:val="36"/>
+                                <w:szCs w:val="36"/>
+                              </w:rPr>
+                            </w:pPr>
+                            <w:r>
+                              <w:rPr>
+                                <w:rFonts w:ascii="Arial" w:hAnsi="Arial" w:cs="Arial"/>
+                                <w:b/>
+                                <w:sz w:val="36"/>
+                                <w:szCs w:val="36"/>
+                              </w:rPr>
+                              <w:t>Pró-Reitoria Acadêmic</w:t>
+                            </w:r>
+                            <w:r>
+                              <w:rPr>
+                                <w:rFonts w:ascii="Arial" w:hAnsi="Arial" w:cs="Arial"/>
+                                <w:b/>
+                                <w:sz w:val="36"/>
+                                <w:szCs w:val="36"/>
+                              </w:rPr>
+                              <w:t>a</w:t>
+                            </w:r>
+                          </w:p>
+                          <w:p>
+                            <w:pPr>
+                              <w:spacing w:after="0" w:line="240" w:lineRule="auto"/>
+                              <w:jc w:val="center"/>
+                              <w:rPr>
+                                <w:rFonts w:ascii="Arial" w:hAnsi="Arial" w:cs="Arial"/>
+                                <w:b/>
+                                <w:sz w:val="36"/>
+                                <w:szCs w:val="36"/>
+                              </w:rPr>
+                            </w:pPr>
+                            <w:r>
+                              <w:rPr>
+                                <w:rFonts w:ascii="Arial" w:hAnsi="Arial" w:cs="Arial"/>
+                                <w:b/>
+                                <w:sz w:val="36"/>
+                                <w:szCs w:val="36"/>
+                              </w:rPr>
+                              <w:t>Escola de Educação, Tecnologia e Comunicação</w:t>
+                            </w:r>
+                          </w:p>
+                          <w:p>
+                            <w:pPr>
+                              <w:spacing w:after="0" w:line="240" w:lineRule="auto"/>
+                              <w:jc w:val="center"/>
+                              <w:rPr>
+                                <w:rFonts w:ascii="Arial" w:hAnsi="Arial" w:cs="Arial"/>
+                                <w:b/>
+                                <w:color w:val="FF0000"/>
+                                <w:sz w:val="36"/>
+                                <w:szCs w:val="36"/>
+                              </w:rPr>
+                            </w:pPr>
+                            <w:r>
+                              <w:rPr>
+                                <w:rFonts w:ascii="Arial" w:hAnsi="Arial" w:cs="Arial"/>
+                                <w:b/>
+                                <w:sz w:val="36"/>
+                                <w:szCs w:val="36"/>
+                              </w:rPr>
+                              <w:t>Curso de Análise e Desenvolvimento de Sistemas</w:t>
+                            </w:r>
+                          </w:p>
+                          <w:p>
+                            <w:pPr>
+                              <w:jc w:val="center"/>
+                              <w:rPr>
+                                <w:rFonts w:ascii="Arial" w:hAnsi="Arial" w:cs="Arial"/>
+                                <w:color w:val="000000" w:themeColor="text1"/>
+                              </w:rPr>
+                            </w:pPr>
+                            <w:r>
+                              <w:rPr>
+                                <w:rFonts w:ascii="Arial" w:hAnsi="Arial" w:cs="Arial"/>
+                                <w:b/>
+                                <w:color w:val="000000" w:themeColor="text1"/>
+                                <w:sz w:val="36"/>
+                                <w:szCs w:val="36"/>
+                              </w:rPr>
+                              <w:t xml:space="preserve">Trabalho de Disciplina de </w:t>
+                            </w:r>
+                            <w:r>
+                              <w:rPr>
+                                <w:rFonts w:ascii="Arial" w:hAnsi="Arial" w:cs="Arial"/>
+                                <w:b/>
+                                <w:color w:val="000000" w:themeColor="text1"/>
+                                <w:sz w:val="36"/>
+                                <w:szCs w:val="36"/>
+                              </w:rPr>
+                              <w:t>Teste de Software</w:t>
+                            </w:r>
+                          </w:p>
+                        </w:txbxContent>
+                      </wps:txbx>
+                      <wps:bodyPr rot="0" vert="horz" wrap="square" lIns="0" tIns="0" rIns="0" bIns="0" anchor="t" anchorCtr="0" upright="1">
+                        <a:noAutofit/>
+                      </wps:bodyPr>
+                    </wps:wsp>
+                  </a:graphicData>
+                </a:graphic>
+                <wp14:sizeRelH relativeFrom="page">
+                  <wp14:pctWidth>0</wp14:pctWidth>
+                </wp14:sizeRelH>
+                <wp14:sizeRelV relativeFrom="page">
+                  <wp14:pctHeight>0</wp14:pctHeight>
+                </wp14:sizeRelV>
+              </wp:anchor>
+            </w:drawing>
+          </mc:Choice>
+          <mc:Fallback>
+            <w:pict>
+              <v:shapetype w14:anchorId="4F6B68D7" id="_x0000_t202" coordsize="21600,21600" o:spt="202" path="m,l,21600r21600,l21600,xe">
+                <v:stroke joinstyle="miter"/>
+                <v:path gradientshapeok="t" o:connecttype="rect"/>
+              </v:shapetype>
+              <v:shape id="Caixa de Texto 10" o:spid="_x0000_s1026" type="#_x0000_t202" style="position:absolute;left:0;text-align:left;margin-left:0;margin-top:37.2pt;width:485.25pt;height:93pt;z-index:251658241;visibility:visible;mso-wrap-style:square;mso-width-percent:0;mso-height-percent:0;mso-wrap-distance-left:9.05pt;mso-wrap-distance-top:0;mso-wrap-distance-right:9.05pt;mso-wrap-distance-bottom:0;mso-position-horizontal:center;mso-position-horizontal-relative:margin;mso-position-vertical:absolute;mso-position-vertical-relative:text;mso-width-percent:0;mso-height-percent:0;mso-width-relative:page;mso-height-relative:page;v-text-anchor:top" o:gfxdata="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" stroked="f">
+                <v:fill opacity="0"/>
+                <v:textbox inset="0,0,0,0">
+                  <w:txbxContent>
+                    <w:p>
+                      <w:pPr>
+                        <w:spacing w:after="0" w:line="240" w:lineRule="auto"/>
+                        <w:jc w:val="center"/>
+                        <w:rPr>
+                          <w:rFonts w:ascii="Arial" w:hAnsi="Arial" w:cs="Arial"/>
+                          <w:b/>
+                          <w:sz w:val="36"/>
+                          <w:szCs w:val="36"/>
+                        </w:rPr>
+                      </w:pPr>
+                      <w:r>
+                        <w:rPr>
+                          <w:rFonts w:ascii="Arial" w:hAnsi="Arial" w:cs="Arial"/>
+                          <w:b/>
+                          <w:sz w:val="36"/>
+                          <w:szCs w:val="36"/>
+                        </w:rPr>
+                        <w:t>Pró-Reitoria Acadêmic</w:t>
+                      </w:r>
+                      <w:r>
+                        <w:rPr>
+                          <w:rFonts w:ascii="Arial" w:hAnsi="Arial" w:cs="Arial"/>
+                          <w:b/>
+                          <w:sz w:val="36"/>
+                          <w:szCs w:val="36"/>
+                        </w:rPr>
+                        <w:t>a</w:t>
+                      </w:r>
+                    </w:p>
+                    <w:p>
+                      <w:pPr>
+                        <w:spacing w:after="0" w:line="240" w:lineRule="auto"/>
+                        <w:jc w:val="center"/>
+                        <w:rPr>
+                          <w:rFonts w:ascii="Arial" w:hAnsi="Arial" w:cs="Arial"/>
+                          <w:b/>
+                          <w:sz w:val="36"/>
+                          <w:szCs w:val="36"/>
+                        </w:rPr>
+                      </w:pPr>
+                      <w:r>
+                        <w:rPr>
+                          <w:rFonts w:ascii="Arial" w:hAnsi="Arial" w:cs="Arial"/>
+                          <w:b/>
+                          <w:sz w:val="36"/>
+                          <w:szCs w:val="36"/>
+                        </w:rPr>
+                        <w:t>Escola de Educação, Tecnologia e Comunicação</w:t>
+                      </w:r>
+                    </w:p>
+                    <w:p>
+                      <w:pPr>
+                        <w:spacing w:after="0" w:line="240" w:lineRule="auto"/>
+                        <w:jc w:val="center"/>
+                        <w:rPr>
+                          <w:rFonts w:ascii="Arial" w:hAnsi="Arial" w:cs="Arial"/>
+                          <w:b/>
+                          <w:color w:val="FF0000"/>
+                          <w:sz w:val="36"/>
+                          <w:szCs w:val="36"/>
+                        </w:rPr>
+                      </w:pPr>
+                      <w:r>
+                        <w:rPr>
+                          <w:rFonts w:ascii="Arial" w:hAnsi="Arial" w:cs="Arial"/>
+                          <w:b/>
+                          <w:sz w:val="36"/>
+                          <w:szCs w:val="36"/>
+                        </w:rPr>
+                        <w:t>Curso de Análise e Desenvolvimento de Sistemas</w:t>
+                      </w:r>
+                    </w:p>
+                    <w:p>
+                      <w:pPr>
+                        <w:jc w:val="center"/>
+                        <w:rPr>
+                          <w:rFonts w:ascii="Arial" w:hAnsi="Arial" w:cs="Arial"/>
+                          <w:color w:val="000000" w:themeColor="text1"/>
+                        </w:rPr>
+                      </w:pPr>
+                      <w:r>
+                        <w:rPr>
+                          <w:rFonts w:ascii="Arial" w:hAnsi="Arial" w:cs="Arial"/>
+                          <w:b/>
+                          <w:color w:val="000000" w:themeColor="text1"/>
+                          <w:sz w:val="36"/>
+                          <w:szCs w:val="36"/>
+                        </w:rPr>
+                        <w:t xml:space="preserve">Trabalho de Disciplina de </w:t>
+                      </w:r>
+                      <w:r>
+                        <w:rPr>
+                          <w:rFonts w:ascii="Arial" w:hAnsi="Arial" w:cs="Arial"/>
+                          <w:b/>
+                          <w:color w:val="000000" w:themeColor="text1"/>
+                          <w:sz w:val="36"/>
+                          <w:szCs w:val="36"/>
+                        </w:rPr>
+                        <w:t>Teste de Software</w:t>
+                      </w:r>
+                    </w:p>
+                  </w:txbxContent>
+                </v:textbox>
+                <w10:wrap type="square" anchorx="margin"/>
+              </v:shape>
+            </w:pict>
+          </mc:Fallback>
+        </mc:AlternateContent>
+      </w:r>
+      <w:r>
+        <w:rPr>
+          <w:rFonts w:ascii="Times New Roman" w:hAnsi="Times New Roman" w:cs="Times New Roman"/>
+          <w:b/>
+          <w:noProof/>
+          <w:sz w:val="24"/>
+          <w:szCs w:val="24"/>
+        </w:rPr>
         <w:drawing>
-          <wp:anchor distT="0" distB="0" distL="114935" distR="114935" simplePos="0" relativeHeight="251669504" behindDoc="1" locked="0" layoutInCell="1" allowOverlap="1" wp14:anchorId="300004B2" wp14:editId="0BC0DD36">
+          <wp:anchor distT="0" distB="0" distL="114935" distR="114935" simplePos="0" relativeHeight="251658240" behindDoc="1" locked="0" layoutInCell="1" allowOverlap="1" wp14:anchorId="300004B2" wp14:editId="2DA8EDB5">
             <wp:simplePos x="0" y="0"/>
-            <wp:positionH relativeFrom="column">
-              <wp:posOffset>-1092200</wp:posOffset>
+            <wp:positionH relativeFrom="page">
+              <wp:align>right</wp:align>
             </wp:positionH>
             <wp:positionV relativeFrom="paragraph">
               <wp:posOffset>-1080135</wp:posOffset>
             </wp:positionV>
             <wp:extent cx="7548245" cy="10688955"/>
-            <wp:effectExtent l="19050" t="0" r="0" b="0"/>
+            <wp:effectExtent l="0" t="0" r="0" b="0"/>
             <wp:wrapNone/>
             <wp:docPr id="4" name="Imagem 2"/>
             <wp:cNvGraphicFramePr>
@@ -46,7 +348,7 @@
                     </pic:cNvPicPr>
                   </pic:nvPicPr>
                   <pic:blipFill>
-                    <a:blip r:embed="rId8" cstate="print"/>
+                    <a:blip r:embed="rId11" cstate="print"/>
                     <a:srcRect/>
                     <a:stretch>
                       <a:fillRect/>
@@ -87,7 +389,7 @@
         <mc:AlternateContent>
           <mc:Choice Requires="wps">
             <w:drawing>
-              <wp:anchor distT="0" distB="0" distL="114935" distR="114935" simplePos="0" relativeHeight="251671552" behindDoc="0" locked="0" layoutInCell="1" allowOverlap="1" wp14:anchorId="00F30B1B" wp14:editId="06FDBDEA">
+              <wp:anchor distT="0" distB="0" distL="114935" distR="114935" simplePos="0" relativeHeight="251658242" behindDoc="0" locked="0" layoutInCell="1" allowOverlap="1" wp14:anchorId="00F30B1B" wp14:editId="06FDBDEA">
                 <wp:simplePos x="0" y="0"/>
                 <wp:positionH relativeFrom="column">
                   <wp:posOffset>107315</wp:posOffset>
@@ -146,7 +448,7 @@
                               <w:rPr>
                                 <w:rFonts w:ascii="Arial" w:eastAsia="Arial Unicode MS" w:hAnsi="Arial" w:cs="Arial"/>
                                 <w:b/>
-                                <w:color w:val="FF0000"/>
+                                <w:iCs/>
                                 <w:sz w:val="36"/>
                                 <w:szCs w:val="32"/>
                               </w:rPr>
@@ -155,392 +457,11 @@
                               <w:rPr>
                                 <w:rFonts w:ascii="Arial" w:eastAsia="Arial Unicode MS" w:hAnsi="Arial" w:cs="Arial"/>
                                 <w:b/>
-                                <w:i/>
-                                <w:color w:val="FF0000"/>
+                                <w:iCs/>
                                 <w:sz w:val="36"/>
                                 <w:szCs w:val="32"/>
                               </w:rPr>
-                              <w:t xml:space="preserve">&lt; </w:t>
-                            </w:r>
-                            <w:r>
-                              <w:rPr>
-                                <w:rFonts w:ascii="Arial" w:eastAsia="Arial Unicode MS" w:hAnsi="Arial" w:cs="Arial"/>
-                                <w:b/>
-                                <w:color w:val="FF0000"/>
-                                <w:sz w:val="36"/>
-                                <w:szCs w:val="32"/>
-                              </w:rPr>
-                              <w:t>TÍTULO DO PROJETO</w:t>
-                            </w:r>
-                            <w:r>
-                              <w:rPr>
-                                <w:rFonts w:ascii="Arial" w:eastAsia="Arial Unicode MS" w:hAnsi="Arial" w:cs="Arial"/>
-                                <w:b/>
-                                <w:i/>
-                                <w:color w:val="FF0000"/>
-                                <w:sz w:val="36"/>
-                                <w:szCs w:val="32"/>
-                              </w:rPr>
-                              <w:t xml:space="preserve"> &gt; </w:t>
-                            </w:r>
-                          </w:p>
-                        </w:txbxContent>
-                      </wps:txbx>
-                      <wps:bodyPr rot="0" vert="horz" wrap="square" lIns="0" tIns="0" rIns="0" bIns="0" anchor="t" anchorCtr="0" upright="1">
-                        <a:noAutofit/>
-                      </wps:bodyPr>
-                    </wps:wsp>
-                  </a:graphicData>
-                </a:graphic>
-                <wp14:sizeRelH relativeFrom="page">
-                  <wp14:pctWidth>0</wp14:pctWidth>
-                </wp14:sizeRelH>
-                <wp14:sizeRelV relativeFrom="page">
-                  <wp14:pctHeight>0</wp14:pctHeight>
-                </wp14:sizeRelV>
-              </wp:anchor>
-            </w:drawing>
-          </mc:Choice>
-          <mc:Fallback xmlns:w16du="http://schemas.microsoft.com/office/word/2023/wordml/word16du" xmlns:w16sdtfl="http://schemas.microsoft.com/office/word/2024/wordml/sdtformatlock" xmlns:w16sdtdh="http://schemas.microsoft.com/office/word/2020/wordml/sdtdatahash" xmlns:w16="http://schemas.microsoft.com/office/word/2018/wordml" xmlns:w16cid="http://schemas.microsoft.com/office/word/2016/wordml/cid" xmlns:w16cex="http://schemas.microsoft.com/office/word/2018/wordml/cex" xmlns:oel="http://schemas.microsoft.com/office/2019/extlst" xmlns:am3d="http://schemas.microsoft.com/office/drawing/2017/model3d" xmlns:aink="http://schemas.microsoft.com/office/drawing/2016/ink" xmlns:cx8="http://schemas.microsoft.com/office/drawing/2016/5/14/chartex" xmlns:cx7="http://schemas.microsoft.com/office/drawing/2016/5/13/chartex" xmlns:cx6="http://schemas.microsoft.com/office/drawing/2016/5/12/chartex" xmlns:cx5="http://schemas.microsoft.com/office/drawing/2016/5/11/chartex" xmlns:cx4="http://schemas.microsoft.com/office/drawing/2016/5/10/chartex" xmlns:cx3="http://schemas.microsoft.com/office/drawing/2016/5/9/chartex" xmlns:cx2="http://schemas.microsoft.com/office/drawing/2015/10/21/chartex">
-            <w:pict>
-              <v:shapetype w14:anchorId="00F30B1B" id="_x0000_t202" coordsize="21600,21600" o:spt="202" path="m,l,21600r21600,l21600,xe">
-                <v:stroke joinstyle="miter"/>
-                <v:path gradientshapeok="t" o:connecttype="rect"/>
-              </v:shapetype>
-              <v:shape id="Caixa de Texto 6" o:spid="_x0000_s1026" type="#_x0000_t202" style="position:absolute;left:0;text-align:left;margin-left:8.45pt;margin-top:284.65pt;width:450.65pt;height:64.15pt;z-index:251671552;visibility:visible;mso-wrap-style:square;mso-width-percent:0;mso-height-percent:0;mso-wrap-distance-left:9.05pt;mso-wrap-distance-top:0;mso-wrap-distance-right:9.05pt;mso-wrap-distance-bottom:0;mso-position-horizontal:absolute;mso-position-horizontal-relative:text;mso-position-vertical:absolute;mso-position-vertical-relative:text;mso-width-percent:0;mso-height-percent:0;mso-width-relative:page;mso-height-relative:page;v-text-anchor:top" o:gfxdata="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" stroked="f">
-                <v:fill opacity="0"/>
-                <v:textbox inset="0,0,0,0">
-                  <w:txbxContent>
-                    <w:p>
-                      <w:pPr>
-                        <w:ind w:right="-42"/>
-                        <w:jc w:val="center"/>
-                        <w:rPr>
-                          <w:rFonts w:ascii="Arial" w:eastAsia="Arial Unicode MS" w:hAnsi="Arial" w:cs="Arial"/>
-                          <w:b/>
-                          <w:color w:val="FF0000"/>
-                          <w:sz w:val="36"/>
-                          <w:szCs w:val="32"/>
-                        </w:rPr>
-                      </w:pPr>
-                      <w:r>
-                        <w:rPr>
-                          <w:rFonts w:ascii="Arial" w:eastAsia="Arial Unicode MS" w:hAnsi="Arial" w:cs="Arial"/>
-                          <w:b/>
-                          <w:i/>
-                          <w:color w:val="FF0000"/>
-                          <w:sz w:val="36"/>
-                          <w:szCs w:val="32"/>
-                        </w:rPr>
-                        <w:t xml:space="preserve">&lt; </w:t>
-                      </w:r>
-                      <w:r>
-                        <w:rPr>
-                          <w:rFonts w:ascii="Arial" w:eastAsia="Arial Unicode MS" w:hAnsi="Arial" w:cs="Arial"/>
-                          <w:b/>
-                          <w:color w:val="FF0000"/>
-                          <w:sz w:val="36"/>
-                          <w:szCs w:val="32"/>
-                        </w:rPr>
-                        <w:t>TÍTULO DO PROJETO</w:t>
-                      </w:r>
-                      <w:r>
-                        <w:rPr>
-                          <w:rFonts w:ascii="Arial" w:eastAsia="Arial Unicode MS" w:hAnsi="Arial" w:cs="Arial"/>
-                          <w:b/>
-                          <w:i/>
-                          <w:color w:val="FF0000"/>
-                          <w:sz w:val="36"/>
-                          <w:szCs w:val="32"/>
-                        </w:rPr>
-                        <w:t xml:space="preserve"> &gt; </w:t>
-                      </w:r>
-                    </w:p>
-                  </w:txbxContent>
-                </v:textbox>
-              </v:shape>
-            </w:pict>
-          </mc:Fallback>
-        </mc:AlternateContent>
-      </w:r>
-      <w:r>
-        <w:rPr>
-          <w:rFonts w:ascii="Times New Roman" w:hAnsi="Times New Roman" w:cs="Times New Roman"/>
-          <w:b/>
-          <w:noProof/>
-          <w:sz w:val="24"/>
-          <w:szCs w:val="24"/>
-        </w:rPr>
-        <mc:AlternateContent>
-          <mc:Choice Requires="wps">
-            <w:drawing>
-              <wp:anchor distT="0" distB="0" distL="114935" distR="114935" simplePos="0" relativeHeight="251670528" behindDoc="0" locked="0" layoutInCell="1" allowOverlap="1" wp14:anchorId="4F6B68D7" wp14:editId="66A1D33D">
-                <wp:simplePos x="0" y="0"/>
-                <wp:positionH relativeFrom="column">
-                  <wp:posOffset>-403860</wp:posOffset>
-                </wp:positionH>
-                <wp:positionV relativeFrom="paragraph">
-                  <wp:posOffset>511175</wp:posOffset>
-                </wp:positionV>
-                <wp:extent cx="6800850" cy="2723515"/>
-                <wp:effectExtent l="0" t="0" r="0" b="0"/>
-                <wp:wrapSquare wrapText="bothSides"/>
-                <wp:docPr id="11" name="Caixa de Texto 10"/>
-                <wp:cNvGraphicFramePr>
-                  <a:graphicFrameLocks xmlns:a="http://schemas.openxmlformats.org/drawingml/2006/main"/>
-                </wp:cNvGraphicFramePr>
-                <a:graphic xmlns:a="http://schemas.openxmlformats.org/drawingml/2006/main">
-                  <a:graphicData uri="http://schemas.microsoft.com/office/word/2010/wordprocessingShape">
-                    <wps:wsp>
-                      <wps:cNvSpPr txBox="1">
-                        <a:spLocks noChangeArrowheads="1"/>
-                      </wps:cNvSpPr>
-                      <wps:spPr bwMode="auto">
-                        <a:xfrm>
-                          <a:off x="0" y="0"/>
-                          <a:ext cx="6800850" cy="2723515"/>
-                        </a:xfrm>
-                        <a:prstGeom prst="rect">
-                          <a:avLst/>
-                        </a:prstGeom>
-                        <a:solidFill>
-                          <a:srgbClr val="FFFFFF">
-                            <a:alpha val="0"/>
-                          </a:srgbClr>
-                        </a:solidFill>
-                        <a:ln>
-                          <a:noFill/>
-                        </a:ln>
-                        <a:extLst>
-                          <a:ext uri="{91240B29-F687-4F45-9708-019B960494DF}">
-                            <a14:hiddenLine xmlns:a14="http://schemas.microsoft.com/office/drawing/2010/main" w="9525">
-                              <a:solidFill>
-                                <a:srgbClr val="000000"/>
-                              </a:solidFill>
-                              <a:miter lim="800000"/>
-                              <a:headEnd/>
-                              <a:tailEnd/>
-                            </a14:hiddenLine>
-                          </a:ext>
-                        </a:extLst>
-                      </wps:spPr>
-                      <wps:txbx>
-                        <w:txbxContent>
-                          <w:p>
-                            <w:pPr>
-                              <w:spacing w:after="0" w:line="240" w:lineRule="auto"/>
-                              <w:jc w:val="center"/>
-                              <w:rPr>
-                                <w:rFonts w:ascii="Arial" w:hAnsi="Arial" w:cs="Arial"/>
-                                <w:b/>
-                                <w:sz w:val="36"/>
-                                <w:szCs w:val="36"/>
-                              </w:rPr>
-                            </w:pPr>
-                            <w:proofErr w:type="spellStart"/>
-                            <w:r>
-                              <w:rPr>
-                                <w:rFonts w:ascii="Arial" w:hAnsi="Arial" w:cs="Arial"/>
-                                <w:b/>
-                                <w:sz w:val="36"/>
-                                <w:szCs w:val="36"/>
-                              </w:rPr>
-                              <w:t>Pró-Reitoria</w:t>
-                            </w:r>
-                            <w:proofErr w:type="spellEnd"/>
-                            <w:r>
-                              <w:rPr>
-                                <w:rFonts w:ascii="Arial" w:hAnsi="Arial" w:cs="Arial"/>
-                                <w:b/>
-                                <w:sz w:val="36"/>
-                                <w:szCs w:val="36"/>
-                              </w:rPr>
-                              <w:t xml:space="preserve"> Acadêmica</w:t>
-                            </w:r>
-                          </w:p>
-                          <w:p>
-                            <w:pPr>
-                              <w:spacing w:after="0" w:line="240" w:lineRule="auto"/>
-                              <w:jc w:val="center"/>
-                              <w:rPr>
-                                <w:rFonts w:ascii="Arial" w:hAnsi="Arial" w:cs="Arial"/>
-                                <w:b/>
-                                <w:sz w:val="36"/>
-                                <w:szCs w:val="36"/>
-                              </w:rPr>
-                            </w:pPr>
-                            <w:r>
-                              <w:rPr>
-                                <w:rFonts w:ascii="Arial" w:hAnsi="Arial" w:cs="Arial"/>
-                                <w:b/>
-                                <w:sz w:val="36"/>
-                                <w:szCs w:val="36"/>
-                              </w:rPr>
-                              <w:t>Escola de Educação, Tecnologia e Comunicação</w:t>
-                            </w:r>
-                          </w:p>
-                          <w:p>
-                            <w:pPr>
-                              <w:spacing w:after="0" w:line="240" w:lineRule="auto"/>
-                              <w:jc w:val="center"/>
-                              <w:rPr>
-                                <w:rFonts w:ascii="Arial" w:hAnsi="Arial" w:cs="Arial"/>
-                                <w:b/>
-                                <w:color w:val="FF0000"/>
-                                <w:sz w:val="36"/>
-                                <w:szCs w:val="36"/>
-                              </w:rPr>
-                            </w:pPr>
-                            <w:r>
-                              <w:rPr>
-                                <w:rFonts w:ascii="Arial" w:hAnsi="Arial" w:cs="Arial"/>
-                                <w:b/>
-                                <w:color w:val="FF0000"/>
-                                <w:sz w:val="36"/>
-                                <w:szCs w:val="36"/>
-                              </w:rPr>
-                              <w:t xml:space="preserve">Curso de Bacharelado em </w:t>
-                            </w:r>
-                            <w:r>
-                              <w:rPr>
-                                <w:rFonts w:ascii="Arial" w:hAnsi="Arial" w:cs="Arial"/>
-                                <w:b/>
-                                <w:color w:val="FF0000"/>
-                                <w:sz w:val="36"/>
-                                <w:szCs w:val="36"/>
-                              </w:rPr>
-                              <w:t>Engenharia de Software</w:t>
-                            </w:r>
-                            <w:r>
-                              <w:rPr>
-                                <w:rFonts w:ascii="Arial" w:hAnsi="Arial" w:cs="Arial"/>
-                                <w:b/>
-                                <w:color w:val="FF0000"/>
-                                <w:sz w:val="36"/>
-                                <w:szCs w:val="36"/>
-                              </w:rPr>
-                              <w:t xml:space="preserve"> ou</w:t>
-                            </w:r>
-                          </w:p>
-                          <w:p>
-                            <w:pPr>
-                              <w:spacing w:after="0" w:line="240" w:lineRule="auto"/>
-                              <w:jc w:val="center"/>
-                              <w:rPr>
-                                <w:rFonts w:ascii="Arial" w:hAnsi="Arial" w:cs="Arial"/>
-                                <w:b/>
-                                <w:color w:val="FF0000"/>
-                                <w:sz w:val="36"/>
-                                <w:szCs w:val="36"/>
-                              </w:rPr>
-                            </w:pPr>
-                            <w:r>
-                              <w:rPr>
-                                <w:rFonts w:ascii="Arial" w:hAnsi="Arial" w:cs="Arial"/>
-                                <w:b/>
-                                <w:color w:val="FF0000"/>
-                                <w:sz w:val="36"/>
-                                <w:szCs w:val="36"/>
-                              </w:rPr>
-                              <w:t>Curso de Bacharelado em Sistemas de Informação ou</w:t>
-                            </w:r>
-                          </w:p>
-                          <w:p>
-                            <w:pPr>
-                              <w:spacing w:after="0" w:line="240" w:lineRule="auto"/>
-                              <w:jc w:val="center"/>
-                              <w:rPr>
-                                <w:rFonts w:ascii="Arial" w:hAnsi="Arial" w:cs="Arial"/>
-                                <w:b/>
-                                <w:color w:val="FF0000"/>
-                                <w:sz w:val="36"/>
-                                <w:szCs w:val="36"/>
-                              </w:rPr>
-                            </w:pPr>
-                            <w:r>
-                              <w:rPr>
-                                <w:rFonts w:ascii="Arial" w:hAnsi="Arial" w:cs="Arial"/>
-                                <w:b/>
-                                <w:color w:val="FF0000"/>
-                                <w:sz w:val="36"/>
-                                <w:szCs w:val="36"/>
-                              </w:rPr>
-                              <w:t>Curso de Bacharelado em Ciência da Computação ou</w:t>
-                            </w:r>
-                          </w:p>
-                          <w:p>
-                            <w:pPr>
-                              <w:spacing w:after="0" w:line="240" w:lineRule="auto"/>
-                              <w:jc w:val="center"/>
-                              <w:rPr>
-                                <w:rFonts w:ascii="Arial" w:hAnsi="Arial" w:cs="Arial"/>
-                                <w:b/>
-                                <w:color w:val="FF0000"/>
-                                <w:sz w:val="36"/>
-                                <w:szCs w:val="36"/>
-                              </w:rPr>
-                            </w:pPr>
-                            <w:r>
-                              <w:rPr>
-                                <w:rFonts w:ascii="Arial" w:hAnsi="Arial" w:cs="Arial"/>
-                                <w:b/>
-                                <w:color w:val="FF0000"/>
-                                <w:sz w:val="36"/>
-                                <w:szCs w:val="36"/>
-                              </w:rPr>
-                              <w:t>Curso de Gestão da Tecnologia da Informação ou</w:t>
-                            </w:r>
-                          </w:p>
-                          <w:p>
-                            <w:pPr>
-                              <w:spacing w:after="0" w:line="240" w:lineRule="auto"/>
-                              <w:jc w:val="center"/>
-                              <w:rPr>
-                                <w:rFonts w:ascii="Arial" w:hAnsi="Arial" w:cs="Arial"/>
-                                <w:b/>
-                                <w:color w:val="FF0000"/>
-                                <w:sz w:val="36"/>
-                                <w:szCs w:val="36"/>
-                              </w:rPr>
-                            </w:pPr>
-                            <w:r>
-                              <w:rPr>
-                                <w:rFonts w:ascii="Arial" w:hAnsi="Arial" w:cs="Arial"/>
-                                <w:b/>
-                                <w:color w:val="FF0000"/>
-                                <w:sz w:val="36"/>
-                                <w:szCs w:val="36"/>
-                              </w:rPr>
-                              <w:t>Curso de Análise e Desenvolvimento de Sistemas</w:t>
-                            </w:r>
-                          </w:p>
-                          <w:p>
-                            <w:pPr>
-                              <w:jc w:val="center"/>
-                              <w:rPr>
-                                <w:rFonts w:ascii="Arial" w:hAnsi="Arial" w:cs="Arial"/>
-                                <w:color w:val="000000" w:themeColor="text1"/>
-                              </w:rPr>
-                            </w:pPr>
-                            <w:r>
-                              <w:rPr>
-                                <w:rFonts w:ascii="Arial" w:hAnsi="Arial" w:cs="Arial"/>
-                                <w:b/>
-                                <w:color w:val="000000" w:themeColor="text1"/>
-                                <w:sz w:val="36"/>
-                                <w:szCs w:val="36"/>
-                              </w:rPr>
-                              <w:t xml:space="preserve">Trabalho de Disciplina de </w:t>
-                            </w:r>
-                            <w:r>
-                              <w:rPr>
-                                <w:rFonts w:ascii="Arial" w:hAnsi="Arial" w:cs="Arial"/>
-                                <w:b/>
-                                <w:color w:val="000000" w:themeColor="text1"/>
-                                <w:sz w:val="36"/>
-                                <w:szCs w:val="36"/>
-                              </w:rPr>
-                              <w:t>Teste de Software</w:t>
+                              <w:t>Mundo Animal</w:t>
                             </w:r>
                           </w:p>
                         </w:txbxContent>
@@ -562,234 +483,35 @@
           </mc:Choice>
           <mc:Fallback>
             <w:pict>
-              <v:shapetype w14:anchorId="4F6B68D7" id="_x0000_t202" coordsize="21600,21600" o:spt="202" path="m,l,21600r21600,l21600,xe">
-                <v:stroke joinstyle="miter"/>
-                <v:path gradientshapeok="t" o:connecttype="rect"/>
-              </v:shapetype>
-              <v:shape id="Caixa de Texto 10" o:spid="_x0000_s1027" type="#_x0000_t202" style="position:absolute;left:0;text-align:left;margin-left:-31.8pt;margin-top:40.25pt;width:535.5pt;height:214.45pt;z-index:251670528;visibility:visible;mso-wrap-style:square;mso-width-percent:0;mso-height-percent:0;mso-wrap-distance-left:9.05pt;mso-wrap-distance-top:0;mso-wrap-distance-right:9.05pt;mso-wrap-distance-bottom:0;mso-position-horizontal:absolute;mso-position-horizontal-relative:text;mso-position-vertical:absolute;mso-position-vertical-relative:text;mso-width-percent:0;mso-height-percent:0;mso-width-relative:page;mso-height-relative:page;v-text-anchor:top" o:gfxdata="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" stroked="f">
+              <v:shape w14:anchorId="00F30B1B" id="Caixa de Texto 6" o:spid="_x0000_s1027" type="#_x0000_t202" style="position:absolute;left:0;text-align:left;margin-left:8.45pt;margin-top:284.65pt;width:450.65pt;height:64.15pt;z-index:251658242;visibility:visible;mso-wrap-style:square;mso-width-percent:0;mso-height-percent:0;mso-wrap-distance-left:9.05pt;mso-wrap-distance-top:0;mso-wrap-distance-right:9.05pt;mso-wrap-distance-bottom:0;mso-position-horizontal:absolute;mso-position-horizontal-relative:text;mso-position-vertical:absolute;mso-position-vertical-relative:text;mso-width-percent:0;mso-height-percent:0;mso-width-relative:page;mso-height-relative:page;v-text-anchor:top" o:gfxdata="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" stroked="f">
                 <v:fill opacity="0"/>
                 <v:textbox inset="0,0,0,0">
                   <w:txbxContent>
                     <w:p>
                       <w:pPr>
-                        <w:spacing w:after="0" w:line="240" w:lineRule="auto"/>
+                        <w:ind w:right="-42"/>
                         <w:jc w:val="center"/>
                         <w:rPr>
-                          <w:rFonts w:ascii="Arial" w:hAnsi="Arial" w:cs="Arial"/>
+                          <w:rFonts w:ascii="Arial" w:eastAsia="Arial Unicode MS" w:hAnsi="Arial" w:cs="Arial"/>
                           <w:b/>
+                          <w:iCs/>
                           <w:sz w:val="36"/>
-                          <w:szCs w:val="36"/>
-                        </w:rPr>
-                      </w:pPr>
-                      <w:proofErr w:type="spellStart"/>
-                      <w:r>
-                        <w:rPr>
-                          <w:rFonts w:ascii="Arial" w:hAnsi="Arial" w:cs="Arial"/>
-                          <w:b/>
-                          <w:sz w:val="36"/>
-                          <w:szCs w:val="36"/>
-                        </w:rPr>
-                        <w:t>Pró-Reitoria</w:t>
-                      </w:r>
-                      <w:proofErr w:type="spellEnd"/>
-                      <w:r>
-                        <w:rPr>
-                          <w:rFonts w:ascii="Arial" w:hAnsi="Arial" w:cs="Arial"/>
-                          <w:b/>
-                          <w:sz w:val="36"/>
-                          <w:szCs w:val="36"/>
-                        </w:rPr>
-                        <w:t xml:space="preserve"> Acadêmica</w:t>
-                      </w:r>
-                    </w:p>
-                    <w:p>
-                      <w:pPr>
-                        <w:spacing w:after="0" w:line="240" w:lineRule="auto"/>
-                        <w:jc w:val="center"/>
-                        <w:rPr>
-                          <w:rFonts w:ascii="Arial" w:hAnsi="Arial" w:cs="Arial"/>
-                          <w:b/>
-                          <w:sz w:val="36"/>
-                          <w:szCs w:val="36"/>
+                          <w:szCs w:val="32"/>
                         </w:rPr>
                       </w:pPr>
                       <w:r>
                         <w:rPr>
-                          <w:rFonts w:ascii="Arial" w:hAnsi="Arial" w:cs="Arial"/>
+                          <w:rFonts w:ascii="Arial" w:eastAsia="Arial Unicode MS" w:hAnsi="Arial" w:cs="Arial"/>
                           <w:b/>
+                          <w:iCs/>
                           <w:sz w:val="36"/>
-                          <w:szCs w:val="36"/>
+                          <w:szCs w:val="32"/>
                         </w:rPr>
-                        <w:t>Escola de Educação, Tecnologia e Comunicação</w:t>
-                      </w:r>
-                    </w:p>
-                    <w:p>
-                      <w:pPr>
-                        <w:spacing w:after="0" w:line="240" w:lineRule="auto"/>
-                        <w:jc w:val="center"/>
-                        <w:rPr>
-                          <w:rFonts w:ascii="Arial" w:hAnsi="Arial" w:cs="Arial"/>
-                          <w:b/>
-                          <w:color w:val="FF0000"/>
-                          <w:sz w:val="36"/>
-                          <w:szCs w:val="36"/>
-                        </w:rPr>
-                      </w:pPr>
-                      <w:r>
-                        <w:rPr>
-                          <w:rFonts w:ascii="Arial" w:hAnsi="Arial" w:cs="Arial"/>
-                          <w:b/>
-                          <w:color w:val="FF0000"/>
-                          <w:sz w:val="36"/>
-                          <w:szCs w:val="36"/>
-                        </w:rPr>
-                        <w:t xml:space="preserve">Curso de Bacharelado em </w:t>
-                      </w:r>
-                      <w:r>
-                        <w:rPr>
-                          <w:rFonts w:ascii="Arial" w:hAnsi="Arial" w:cs="Arial"/>
-                          <w:b/>
-                          <w:color w:val="FF0000"/>
-                          <w:sz w:val="36"/>
-                          <w:szCs w:val="36"/>
-                        </w:rPr>
-                        <w:t>Engenharia de Software</w:t>
-                      </w:r>
-                      <w:r>
-                        <w:rPr>
-                          <w:rFonts w:ascii="Arial" w:hAnsi="Arial" w:cs="Arial"/>
-                          <w:b/>
-                          <w:color w:val="FF0000"/>
-                          <w:sz w:val="36"/>
-                          <w:szCs w:val="36"/>
-                        </w:rPr>
-                        <w:t xml:space="preserve"> ou</w:t>
-                      </w:r>
-                    </w:p>
-                    <w:p>
-                      <w:pPr>
-                        <w:spacing w:after="0" w:line="240" w:lineRule="auto"/>
-                        <w:jc w:val="center"/>
-                        <w:rPr>
-                          <w:rFonts w:ascii="Arial" w:hAnsi="Arial" w:cs="Arial"/>
-                          <w:b/>
-                          <w:color w:val="FF0000"/>
-                          <w:sz w:val="36"/>
-                          <w:szCs w:val="36"/>
-                        </w:rPr>
-                      </w:pPr>
-                      <w:r>
-                        <w:rPr>
-                          <w:rFonts w:ascii="Arial" w:hAnsi="Arial" w:cs="Arial"/>
-                          <w:b/>
-                          <w:color w:val="FF0000"/>
-                          <w:sz w:val="36"/>
-                          <w:szCs w:val="36"/>
-                        </w:rPr>
-                        <w:t>Curso de Bacharelado em Sistemas de Informação ou</w:t>
-                      </w:r>
-                    </w:p>
-                    <w:p>
-                      <w:pPr>
-                        <w:spacing w:after="0" w:line="240" w:lineRule="auto"/>
-                        <w:jc w:val="center"/>
-                        <w:rPr>
-                          <w:rFonts w:ascii="Arial" w:hAnsi="Arial" w:cs="Arial"/>
-                          <w:b/>
-                          <w:color w:val="FF0000"/>
-                          <w:sz w:val="36"/>
-                          <w:szCs w:val="36"/>
-                        </w:rPr>
-                      </w:pPr>
-                      <w:r>
-                        <w:rPr>
-                          <w:rFonts w:ascii="Arial" w:hAnsi="Arial" w:cs="Arial"/>
-                          <w:b/>
-                          <w:color w:val="FF0000"/>
-                          <w:sz w:val="36"/>
-                          <w:szCs w:val="36"/>
-                        </w:rPr>
-                        <w:t>Curso de Bacharelado em Ciência da Computação ou</w:t>
-                      </w:r>
-                    </w:p>
-                    <w:p>
-                      <w:pPr>
-                        <w:spacing w:after="0" w:line="240" w:lineRule="auto"/>
-                        <w:jc w:val="center"/>
-                        <w:rPr>
-                          <w:rFonts w:ascii="Arial" w:hAnsi="Arial" w:cs="Arial"/>
-                          <w:b/>
-                          <w:color w:val="FF0000"/>
-                          <w:sz w:val="36"/>
-                          <w:szCs w:val="36"/>
-                        </w:rPr>
-                      </w:pPr>
-                      <w:r>
-                        <w:rPr>
-                          <w:rFonts w:ascii="Arial" w:hAnsi="Arial" w:cs="Arial"/>
-                          <w:b/>
-                          <w:color w:val="FF0000"/>
-                          <w:sz w:val="36"/>
-                          <w:szCs w:val="36"/>
-                        </w:rPr>
-                        <w:t>Curso de Gestão da Tecnologia da Informação ou</w:t>
-                      </w:r>
-                    </w:p>
-                    <w:p>
-                      <w:pPr>
-                        <w:spacing w:after="0" w:line="240" w:lineRule="auto"/>
-                        <w:jc w:val="center"/>
-                        <w:rPr>
-                          <w:rFonts w:ascii="Arial" w:hAnsi="Arial" w:cs="Arial"/>
-                          <w:b/>
-                          <w:color w:val="FF0000"/>
-                          <w:sz w:val="36"/>
-                          <w:szCs w:val="36"/>
-                        </w:rPr>
-                      </w:pPr>
-                      <w:r>
-                        <w:rPr>
-                          <w:rFonts w:ascii="Arial" w:hAnsi="Arial" w:cs="Arial"/>
-                          <w:b/>
-                          <w:color w:val="FF0000"/>
-                          <w:sz w:val="36"/>
-                          <w:szCs w:val="36"/>
-                        </w:rPr>
-                        <w:t>Curso de Análise e Desenvolvimento de Sistemas</w:t>
-                      </w:r>
-                    </w:p>
-                    <w:p>
-                      <w:pPr>
-                        <w:jc w:val="center"/>
-                        <w:rPr>
-                          <w:rFonts w:ascii="Arial" w:hAnsi="Arial" w:cs="Arial"/>
-                          <w:color w:val="000000" w:themeColor="text1"/>
-                        </w:rPr>
-                      </w:pPr>
-                      <w:r>
-                        <w:rPr>
-                          <w:rFonts w:ascii="Arial" w:hAnsi="Arial" w:cs="Arial"/>
-                          <w:b/>
-                          <w:color w:val="000000" w:themeColor="text1"/>
-                          <w:sz w:val="36"/>
-                          <w:szCs w:val="36"/>
-                        </w:rPr>
-                        <w:t xml:space="preserve">Trabalho de Disciplina de </w:t>
-                      </w:r>
-                      <w:r>
-                        <w:rPr>
-                          <w:rFonts w:ascii="Arial" w:hAnsi="Arial" w:cs="Arial"/>
-                          <w:b/>
-                          <w:color w:val="000000" w:themeColor="text1"/>
-                          <w:sz w:val="36"/>
-                          <w:szCs w:val="36"/>
-                        </w:rPr>
-                        <w:t>Teste de Software</w:t>
+                        <w:t>Mundo Animal</w:t>
                       </w:r>
                     </w:p>
                   </w:txbxContent>
                 </v:textbox>
-                <w10:wrap type="square"/>
               </v:shape>
             </w:pict>
           </mc:Fallback>
@@ -883,6 +605,39 @@
           <w:szCs w:val="24"/>
         </w:rPr>
       </w:pPr>
+    </w:p>
+    <w:p>
+      <w:pPr>
+        <w:jc w:val="center"/>
+        <w:rPr>
+          <w:rFonts w:ascii="Times New Roman" w:hAnsi="Times New Roman" w:cs="Times New Roman"/>
+          <w:b/>
+          <w:sz w:val="24"/>
+          <w:szCs w:val="24"/>
+        </w:rPr>
+      </w:pPr>
+    </w:p>
+    <w:p>
+      <w:pPr>
+        <w:jc w:val="center"/>
+        <w:rPr>
+          <w:rFonts w:ascii="Times New Roman" w:hAnsi="Times New Roman" w:cs="Times New Roman"/>
+          <w:b/>
+          <w:sz w:val="24"/>
+          <w:szCs w:val="24"/>
+        </w:rPr>
+      </w:pPr>
+    </w:p>
+    <w:p>
+      <w:pPr>
+        <w:jc w:val="center"/>
+        <w:rPr>
+          <w:rFonts w:ascii="Times New Roman" w:hAnsi="Times New Roman" w:cs="Times New Roman"/>
+          <w:b/>
+          <w:sz w:val="24"/>
+          <w:szCs w:val="24"/>
+        </w:rPr>
+      </w:pPr>
       <w:r>
         <w:rPr>
           <w:rFonts w:ascii="Times New Roman" w:hAnsi="Times New Roman" w:cs="Times New Roman"/>
@@ -894,15 +649,15 @@
         <mc:AlternateContent>
           <mc:Choice Requires="wps">
             <w:drawing>
-              <wp:anchor distT="0" distB="0" distL="114935" distR="114935" simplePos="0" relativeHeight="251672576" behindDoc="0" locked="0" layoutInCell="1" allowOverlap="1" wp14:anchorId="6931A61F" wp14:editId="30BEE0BC">
+              <wp:anchor distT="0" distB="0" distL="114935" distR="114935" simplePos="0" relativeHeight="251658243" behindDoc="0" locked="0" layoutInCell="1" allowOverlap="1" wp14:anchorId="6931A61F" wp14:editId="651C7BED">
                 <wp:simplePos x="0" y="0"/>
                 <wp:positionH relativeFrom="column">
-                  <wp:posOffset>303530</wp:posOffset>
+                  <wp:posOffset>300990</wp:posOffset>
                 </wp:positionH>
                 <wp:positionV relativeFrom="paragraph">
-                  <wp:posOffset>48895</wp:posOffset>
+                  <wp:posOffset>229235</wp:posOffset>
                 </wp:positionV>
-                <wp:extent cx="5779135" cy="564515"/>
+                <wp:extent cx="5779135" cy="1476375"/>
                 <wp:effectExtent l="0" t="0" r="0" b="0"/>
                 <wp:wrapNone/>
                 <wp:docPr id="9" name="Caixa de Texto 4"/>
@@ -918,7 +673,7 @@
                       <wps:spPr bwMode="auto">
                         <a:xfrm>
                           <a:off x="0" y="0"/>
-                          <a:ext cx="5779135" cy="564515"/>
+                          <a:ext cx="5779135" cy="1476375"/>
                         </a:xfrm>
                         <a:prstGeom prst="rect">
                           <a:avLst/>
@@ -953,7 +708,18 @@
                               <w:rPr>
                                 <w:rFonts w:ascii="Arial" w:hAnsi="Arial" w:cs="Arial"/>
                                 <w:b/>
-                                <w:color w:val="FF0000"/>
+                                <w:sz w:val="36"/>
+                                <w:szCs w:val="36"/>
+                              </w:rPr>
+                            </w:pPr>
+                          </w:p>
+                          <w:p>
+                            <w:pPr>
+                              <w:spacing w:after="0" w:line="240" w:lineRule="auto"/>
+                              <w:jc w:val="right"/>
+                              <w:rPr>
+                                <w:rFonts w:ascii="Arial" w:hAnsi="Arial" w:cs="Arial"/>
+                                <w:b/>
                                 <w:sz w:val="36"/>
                                 <w:szCs w:val="36"/>
                               </w:rPr>
@@ -971,21 +737,24 @@
                               <w:rPr>
                                 <w:rFonts w:ascii="Arial" w:hAnsi="Arial" w:cs="Arial"/>
                                 <w:b/>
+                                <w:sz w:val="36"/>
+                                <w:szCs w:val="36"/>
+                              </w:rPr>
+                              <w:t>es: Daniel da Cunha Torres, Allan Barros de Medeiros Miron, Nathanael Victor Paiva Magno.</w:t>
+                            </w:r>
+                          </w:p>
+                          <w:p>
+                            <w:pPr>
+                              <w:spacing w:after="0" w:line="240" w:lineRule="auto"/>
+                              <w:jc w:val="right"/>
+                              <w:rPr>
+                                <w:rFonts w:ascii="Arial" w:hAnsi="Arial" w:cs="Arial"/>
+                                <w:b/>
                                 <w:color w:val="FF0000"/>
                                 <w:sz w:val="36"/>
                                 <w:szCs w:val="36"/>
                               </w:rPr>
-                              <w:t>(a)</w:t>
-                            </w:r>
-                            <w:r>
-                              <w:rPr>
-                                <w:rFonts w:ascii="Arial" w:hAnsi="Arial" w:cs="Arial"/>
-                                <w:b/>
-                                <w:sz w:val="36"/>
-                                <w:szCs w:val="36"/>
-                              </w:rPr>
-                              <w:t>:</w:t>
-                            </w:r>
+                            </w:pPr>
                             <w:r>
                               <w:rPr>
                                 <w:rFonts w:ascii="Arial" w:hAnsi="Arial" w:cs="Arial"/>
@@ -995,28 +764,7 @@
                                 <w:sz w:val="36"/>
                                 <w:szCs w:val="36"/>
                               </w:rPr>
-                              <w:t xml:space="preserve">&lt; </w:t>
-                            </w:r>
-                            <w:r>
-                              <w:rPr>
-                                <w:rFonts w:ascii="Arial" w:hAnsi="Arial" w:cs="Arial"/>
-                                <w:b/>
-                                <w:color w:val="FF0000"/>
-                                <w:sz w:val="36"/>
-                                <w:szCs w:val="36"/>
-                              </w:rPr>
-                              <w:t>Nome do Autor</w:t>
-                            </w:r>
-                            <w:r>
-                              <w:rPr>
-                                <w:rFonts w:ascii="Arial" w:hAnsi="Arial" w:cs="Arial"/>
-                                <w:b/>
-                                <w:i/>
-                                <w:color w:val="FF0000"/>
-                                <w:sz w:val="36"/>
-                                <w:szCs w:val="36"/>
-                              </w:rPr>
-                              <w:t xml:space="preserve"> &gt; </w:t>
+                              <w:t xml:space="preserve"> </w:t>
                             </w:r>
                           </w:p>
                           <w:p>
@@ -1077,13 +825,9 @@
               </wp:anchor>
             </w:drawing>
           </mc:Choice>
-          <mc:Fallback xmlns:w16sdtdh="http://schemas.microsoft.com/office/word/2020/wordml/sdtdatahash" xmlns:w16="http://schemas.microsoft.com/office/word/2018/wordml" xmlns:w16cid="http://schemas.microsoft.com/office/word/2016/wordml/cid" xmlns:w16cex="http://schemas.microsoft.com/office/word/2018/wordml/cex" xmlns:oel="http://schemas.microsoft.com/office/2019/extlst" xmlns:am3d="http://schemas.microsoft.com/office/drawing/2017/model3d" xmlns:aink="http://schemas.microsoft.com/office/drawing/2016/ink" xmlns:cx8="http://schemas.microsoft.com/office/drawing/2016/5/14/chartex" xmlns:cx7="http://schemas.microsoft.com/office/drawing/2016/5/13/chartex" xmlns:cx6="http://schemas.microsoft.com/office/drawing/2016/5/12/chartex" xmlns:cx5="http://schemas.microsoft.com/office/drawing/2016/5/11/chartex" xmlns:cx4="http://schemas.microsoft.com/office/drawing/2016/5/10/chartex" xmlns:cx3="http://schemas.microsoft.com/office/drawing/2016/5/9/chartex" xmlns:cx2="http://schemas.microsoft.com/office/drawing/2015/10/21/chartex">
+          <mc:Fallback>
             <w:pict>
-              <v:shapetype w14:anchorId="6931A61F" id="_x0000_t202" coordsize="21600,21600" o:spt="202" path="m,l,21600r21600,l21600,xe">
-                <v:stroke joinstyle="miter"/>
-                <v:path gradientshapeok="t" o:connecttype="rect"/>
-              </v:shapetype>
-              <v:shape id="Caixa de Texto 4" o:spid="_x0000_s1028" type="#_x0000_t202" style="position:absolute;left:0;text-align:left;margin-left:23.9pt;margin-top:3.85pt;width:455.05pt;height:44.45pt;z-index:251672576;visibility:visible;mso-wrap-style:square;mso-width-percent:0;mso-height-percent:0;mso-wrap-distance-left:9.05pt;mso-wrap-distance-top:0;mso-wrap-distance-right:9.05pt;mso-wrap-distance-bottom:0;mso-position-horizontal:absolute;mso-position-horizontal-relative:text;mso-position-vertical:absolute;mso-position-vertical-relative:text;mso-width-percent:0;mso-height-percent:0;mso-width-relative:page;mso-height-relative:page;v-text-anchor:top" o:gfxdata="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" stroked="f">
+              <v:shape w14:anchorId="6931A61F" id="Caixa de Texto 4" o:spid="_x0000_s1028" type="#_x0000_t202" style="position:absolute;left:0;text-align:left;margin-left:23.7pt;margin-top:18.05pt;width:455.05pt;height:116.25pt;z-index:251658243;visibility:visible;mso-wrap-style:square;mso-width-percent:0;mso-height-percent:0;mso-wrap-distance-left:9.05pt;mso-wrap-distance-top:0;mso-wrap-distance-right:9.05pt;mso-wrap-distance-bottom:0;mso-position-horizontal:absolute;mso-position-horizontal-relative:text;mso-position-vertical:absolute;mso-position-vertical-relative:text;mso-width-percent:0;mso-height-percent:0;mso-width-relative:page;mso-height-relative:page;v-text-anchor:top" o:gfxdata="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" stroked="f">
                 <v:fill opacity="0"/>
                 <v:textbox inset="0,0,0,0">
                   <w:txbxContent>
@@ -1094,7 +838,18 @@
                         <w:rPr>
                           <w:rFonts w:ascii="Arial" w:hAnsi="Arial" w:cs="Arial"/>
                           <w:b/>
-                          <w:color w:val="FF0000"/>
+                          <w:sz w:val="36"/>
+                          <w:szCs w:val="36"/>
+                        </w:rPr>
+                      </w:pPr>
+                    </w:p>
+                    <w:p>
+                      <w:pPr>
+                        <w:spacing w:after="0" w:line="240" w:lineRule="auto"/>
+                        <w:jc w:val="right"/>
+                        <w:rPr>
+                          <w:rFonts w:ascii="Arial" w:hAnsi="Arial" w:cs="Arial"/>
+                          <w:b/>
                           <w:sz w:val="36"/>
                           <w:szCs w:val="36"/>
                         </w:rPr>
@@ -1112,21 +867,24 @@
                         <w:rPr>
                           <w:rFonts w:ascii="Arial" w:hAnsi="Arial" w:cs="Arial"/>
                           <w:b/>
+                          <w:sz w:val="36"/>
+                          <w:szCs w:val="36"/>
+                        </w:rPr>
+                        <w:t>es: Daniel da Cunha Torres, Allan Barros de Medeiros Miron, Nathanael Victor Paiva Magno.</w:t>
+                      </w:r>
+                    </w:p>
+                    <w:p>
+                      <w:pPr>
+                        <w:spacing w:after="0" w:line="240" w:lineRule="auto"/>
+                        <w:jc w:val="right"/>
+                        <w:rPr>
+                          <w:rFonts w:ascii="Arial" w:hAnsi="Arial" w:cs="Arial"/>
+                          <w:b/>
                           <w:color w:val="FF0000"/>
                           <w:sz w:val="36"/>
                           <w:szCs w:val="36"/>
                         </w:rPr>
-                        <w:t>(a)</w:t>
-                      </w:r>
-                      <w:r>
-                        <w:rPr>
-                          <w:rFonts w:ascii="Arial" w:hAnsi="Arial" w:cs="Arial"/>
-                          <w:b/>
-                          <w:sz w:val="36"/>
-                          <w:szCs w:val="36"/>
-                        </w:rPr>
-                        <w:t>:</w:t>
-                      </w:r>
+                      </w:pPr>
                       <w:r>
                         <w:rPr>
                           <w:rFonts w:ascii="Arial" w:hAnsi="Arial" w:cs="Arial"/>
@@ -1136,28 +894,7 @@
                           <w:sz w:val="36"/>
                           <w:szCs w:val="36"/>
                         </w:rPr>
-                        <w:t xml:space="preserve">&lt; </w:t>
-                      </w:r>
-                      <w:r>
-                        <w:rPr>
-                          <w:rFonts w:ascii="Arial" w:hAnsi="Arial" w:cs="Arial"/>
-                          <w:b/>
-                          <w:color w:val="FF0000"/>
-                          <w:sz w:val="36"/>
-                          <w:szCs w:val="36"/>
-                        </w:rPr>
-                        <w:t>Nome do Autor</w:t>
-                      </w:r>
-                      <w:r>
-                        <w:rPr>
-                          <w:rFonts w:ascii="Arial" w:hAnsi="Arial" w:cs="Arial"/>
-                          <w:b/>
-                          <w:i/>
-                          <w:color w:val="FF0000"/>
-                          <w:sz w:val="36"/>
-                          <w:szCs w:val="36"/>
-                        </w:rPr>
-                        <w:t xml:space="preserve"> &gt; </w:t>
+                        <w:t xml:space="preserve"> </w:t>
                       </w:r>
                     </w:p>
                     <w:p>
@@ -1285,28 +1022,6 @@
           <w:szCs w:val="24"/>
         </w:rPr>
       </w:pPr>
-    </w:p>
-    <w:p>
-      <w:pPr>
-        <w:jc w:val="center"/>
-        <w:rPr>
-          <w:rFonts w:ascii="Times New Roman" w:hAnsi="Times New Roman" w:cs="Times New Roman"/>
-          <w:b/>
-          <w:sz w:val="24"/>
-          <w:szCs w:val="24"/>
-        </w:rPr>
-      </w:pPr>
-    </w:p>
-    <w:p>
-      <w:pPr>
-        <w:jc w:val="center"/>
-        <w:rPr>
-          <w:rFonts w:ascii="Times New Roman" w:hAnsi="Times New Roman" w:cs="Times New Roman"/>
-          <w:b/>
-          <w:sz w:val="24"/>
-          <w:szCs w:val="24"/>
-        </w:rPr>
-      </w:pPr>
       <w:r>
         <w:rPr>
           <w:rFonts w:ascii="Times New Roman" w:hAnsi="Times New Roman" w:cs="Times New Roman"/>
@@ -1318,15 +1033,15 @@
         <mc:AlternateContent>
           <mc:Choice Requires="wps">
             <w:drawing>
-              <wp:anchor distT="0" distB="0" distL="114935" distR="114935" simplePos="0" relativeHeight="251673600" behindDoc="0" locked="0" layoutInCell="1" allowOverlap="1" wp14:anchorId="25C04E3C" wp14:editId="5D8627A4">
+              <wp:anchor distT="0" distB="0" distL="114935" distR="114935" simplePos="0" relativeHeight="251658244" behindDoc="0" locked="0" layoutInCell="1" allowOverlap="1" wp14:anchorId="25C04E3C" wp14:editId="1B72E478">
                 <wp:simplePos x="0" y="0"/>
                 <wp:positionH relativeFrom="margin">
                   <wp:align>center</wp:align>
                 </wp:positionH>
                 <wp:positionV relativeFrom="paragraph">
-                  <wp:posOffset>72390</wp:posOffset>
+                  <wp:posOffset>229870</wp:posOffset>
                 </wp:positionV>
-                <wp:extent cx="2270760" cy="639445"/>
+                <wp:extent cx="2270760" cy="533400"/>
                 <wp:effectExtent l="0" t="0" r="0" b="0"/>
                 <wp:wrapNone/>
                 <wp:docPr id="10" name="Caixa de Texto 3"/>
@@ -1342,7 +1057,7 @@
                       <wps:spPr bwMode="auto">
                         <a:xfrm>
                           <a:off x="0" y="0"/>
-                          <a:ext cx="2270760" cy="639445"/>
+                          <a:ext cx="2270760" cy="533400"/>
                         </a:xfrm>
                         <a:prstGeom prst="rect">
                           <a:avLst/>
@@ -1426,11 +1141,10 @@
                               <w:rPr>
                                 <w:rFonts w:ascii="Arial" w:hAnsi="Arial" w:cs="Arial"/>
                                 <w:b/>
-                                <w:color w:val="FF0000"/>
                                 <w:sz w:val="36"/>
                                 <w:szCs w:val="36"/>
                               </w:rPr>
-                              <w:t>x</w:t>
+                              <w:t>5</w:t>
                             </w:r>
                           </w:p>
                         </w:txbxContent>
@@ -1450,9 +1164,9 @@
               </wp:anchor>
             </w:drawing>
           </mc:Choice>
-          <mc:Fallback xmlns:w16du="http://schemas.microsoft.com/office/word/2023/wordml/word16du" xmlns:w16sdtfl="http://schemas.microsoft.com/office/word/2024/wordml/sdtformatlock" xmlns:w16sdtdh="http://schemas.microsoft.com/office/word/2020/wordml/sdtdatahash" xmlns:w16="http://schemas.microsoft.com/office/word/2018/wordml" xmlns:w16cid="http://schemas.microsoft.com/office/word/2016/wordml/cid" xmlns:w16cex="http://schemas.microsoft.com/office/word/2018/wordml/cex" xmlns:oel="http://schemas.microsoft.com/office/2019/extlst" xmlns:am3d="http://schemas.microsoft.com/office/drawing/2017/model3d" xmlns:aink="http://schemas.microsoft.com/office/drawing/2016/ink" xmlns:cx8="http://schemas.microsoft.com/office/drawing/2016/5/14/chartex" xmlns:cx7="http://schemas.microsoft.com/office/drawing/2016/5/13/chartex" xmlns:cx6="http://schemas.microsoft.com/office/drawing/2016/5/12/chartex" xmlns:cx5="http://schemas.microsoft.com/office/drawing/2016/5/11/chartex" xmlns:cx4="http://schemas.microsoft.com/office/drawing/2016/5/10/chartex" xmlns:cx3="http://schemas.microsoft.com/office/drawing/2016/5/9/chartex" xmlns:cx2="http://schemas.microsoft.com/office/drawing/2015/10/21/chartex">
+          <mc:Fallback>
             <w:pict>
-              <v:shape w14:anchorId="25C04E3C" id="Caixa de Texto 3" o:spid="_x0000_s1029" type="#_x0000_t202" style="position:absolute;left:0;text-align:left;margin-left:0;margin-top:5.7pt;width:178.8pt;height:50.35pt;z-index:251673600;visibility:visible;mso-wrap-style:square;mso-width-percent:0;mso-height-percent:0;mso-wrap-distance-left:9.05pt;mso-wrap-distance-top:0;mso-wrap-distance-right:9.05pt;mso-wrap-distance-bottom:0;mso-position-horizontal:center;mso-position-horizontal-relative:margin;mso-position-vertical:absolute;mso-position-vertical-relative:text;mso-width-percent:0;mso-height-percent:0;mso-width-relative:page;mso-height-relative:page;v-text-anchor:top" o:gfxdata="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" stroked="f">
+              <v:shape w14:anchorId="25C04E3C" id="Caixa de Texto 3" o:spid="_x0000_s1029" type="#_x0000_t202" style="position:absolute;left:0;text-align:left;margin-left:0;margin-top:18.1pt;width:178.8pt;height:42pt;z-index:251658244;visibility:visible;mso-wrap-style:square;mso-width-percent:0;mso-height-percent:0;mso-wrap-distance-left:9.05pt;mso-wrap-distance-top:0;mso-wrap-distance-right:9.05pt;mso-wrap-distance-bottom:0;mso-position-horizontal:center;mso-position-horizontal-relative:margin;mso-position-vertical:absolute;mso-position-vertical-relative:text;mso-width-percent:0;mso-height-percent:0;mso-width-relative:page;mso-height-relative:page;v-text-anchor:top" o:gfxdata="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" stroked="f">
                 <v:fill opacity="0"/>
                 <v:textbox inset="0,0,0,0">
                   <w:txbxContent>
@@ -1512,11 +1226,10 @@
                         <w:rPr>
                           <w:rFonts w:ascii="Arial" w:hAnsi="Arial" w:cs="Arial"/>
                           <w:b/>
-                          <w:color w:val="FF0000"/>
                           <w:sz w:val="36"/>
                           <w:szCs w:val="36"/>
                         </w:rPr>
-                        <w:t>x</w:t>
+                        <w:t>5</w:t>
                       </w:r>
                     </w:p>
                   </w:txbxContent>
@@ -1530,38 +1243,6 @@
     </w:p>
     <w:p>
       <w:pPr>
-        <w:jc w:val="center"/>
-        <w:rPr>
-          <w:rFonts w:ascii="Times New Roman" w:hAnsi="Times New Roman" w:cs="Times New Roman"/>
-          <w:b/>
-          <w:sz w:val="24"/>
-          <w:szCs w:val="24"/>
-        </w:rPr>
-      </w:pPr>
-    </w:p>
-    <w:p>
-      <w:pPr>
-        <w:jc w:val="center"/>
-        <w:rPr>
-          <w:rFonts w:ascii="Times New Roman" w:hAnsi="Times New Roman" w:cs="Times New Roman"/>
-          <w:b/>
-          <w:sz w:val="24"/>
-          <w:szCs w:val="24"/>
-        </w:rPr>
-      </w:pPr>
-      <w:r>
-        <w:rPr>
-          <w:rFonts w:ascii="Times New Roman" w:hAnsi="Times New Roman" w:cs="Times New Roman"/>
-          <w:b/>
-          <w:sz w:val="24"/>
-          <w:szCs w:val="24"/>
-        </w:rPr>
-        <w:lastRenderedPageBreak/>
-        <w:t>NOME DO ALUNO</w:t>
-      </w:r>
-    </w:p>
-    <w:p>
-      <w:pPr>
         <w:pStyle w:val="SemEspaamento"/>
         <w:jc w:val="center"/>
         <w:outlineLvl w:val="0"/>
@@ -1624,6 +1305,15 @@
           <w:szCs w:val="24"/>
         </w:rPr>
       </w:pPr>
+      <w:r>
+        <w:rPr>
+          <w:rFonts w:ascii="Times New Roman" w:hAnsi="Times New Roman" w:cs="Times New Roman"/>
+          <w:b/>
+          <w:sz w:val="24"/>
+          <w:szCs w:val="24"/>
+        </w:rPr>
+        <w:t>Daniel da Cunha Torres, Allan Barros de Medeiros Miron, Nathanael Victor Paiva Magno.</w:t>
+      </w:r>
     </w:p>
     <w:p>
       <w:pPr>
@@ -1640,9 +1330,7 @@
     </w:p>
     <w:p>
       <w:pPr>
-        <w:pStyle w:val="SemEspaamento"/>
         <w:jc w:val="center"/>
-        <w:outlineLvl w:val="0"/>
         <w:rPr>
           <w:rFonts w:ascii="Times New Roman" w:hAnsi="Times New Roman" w:cs="Times New Roman"/>
           <w:b/>
@@ -1650,90 +1338,15 @@
           <w:szCs w:val="24"/>
         </w:rPr>
       </w:pPr>
-    </w:p>
-    <w:p>
-      <w:pPr>
-        <w:pStyle w:val="SemEspaamento"/>
-        <w:jc w:val="center"/>
-        <w:outlineLvl w:val="0"/>
+      <w:r>
         <w:rPr>
           <w:rFonts w:ascii="Times New Roman" w:hAnsi="Times New Roman" w:cs="Times New Roman"/>
           <w:b/>
           <w:sz w:val="24"/>
           <w:szCs w:val="24"/>
         </w:rPr>
-      </w:pPr>
-    </w:p>
-    <w:p>
-      <w:pPr>
-        <w:pStyle w:val="SemEspaamento"/>
-        <w:jc w:val="center"/>
-        <w:outlineLvl w:val="0"/>
-        <w:rPr>
-          <w:rFonts w:ascii="Times New Roman" w:hAnsi="Times New Roman" w:cs="Times New Roman"/>
-          <w:b/>
-          <w:sz w:val="24"/>
-          <w:szCs w:val="24"/>
-        </w:rPr>
-      </w:pPr>
-    </w:p>
-    <w:p>
-      <w:pPr>
-        <w:pStyle w:val="SemEspaamento"/>
-        <w:jc w:val="center"/>
-        <w:outlineLvl w:val="0"/>
-        <w:rPr>
-          <w:rFonts w:ascii="Times New Roman" w:hAnsi="Times New Roman" w:cs="Times New Roman"/>
-          <w:b/>
-          <w:sz w:val="24"/>
-          <w:szCs w:val="24"/>
-        </w:rPr>
-      </w:pPr>
-    </w:p>
-    <w:p>
-      <w:pPr>
-        <w:pStyle w:val="SemEspaamento"/>
-        <w:jc w:val="center"/>
-        <w:outlineLvl w:val="0"/>
-        <w:rPr>
-          <w:rFonts w:ascii="Times New Roman" w:hAnsi="Times New Roman" w:cs="Times New Roman"/>
-          <w:b/>
-          <w:sz w:val="24"/>
-          <w:szCs w:val="24"/>
-        </w:rPr>
-      </w:pPr>
-    </w:p>
-    <w:p>
-      <w:pPr>
-        <w:pStyle w:val="SemEspaamento"/>
-        <w:jc w:val="center"/>
-        <w:outlineLvl w:val="0"/>
-        <w:rPr>
-          <w:rFonts w:ascii="Times New Roman" w:hAnsi="Times New Roman" w:cs="Times New Roman"/>
-          <w:b/>
-          <w:sz w:val="24"/>
-          <w:szCs w:val="24"/>
-        </w:rPr>
-      </w:pPr>
-    </w:p>
-    <w:p>
-      <w:pPr>
-        <w:jc w:val="center"/>
-        <w:rPr>
-          <w:rFonts w:ascii="Times New Roman" w:hAnsi="Times New Roman" w:cs="Times New Roman"/>
-          <w:b/>
-          <w:sz w:val="24"/>
-          <w:szCs w:val="24"/>
-        </w:rPr>
-      </w:pPr>
-      <w:r>
-        <w:rPr>
-          <w:rFonts w:ascii="Times New Roman" w:hAnsi="Times New Roman" w:cs="Times New Roman"/>
-          <w:b/>
-          <w:sz w:val="24"/>
-          <w:szCs w:val="24"/>
-        </w:rPr>
-        <w:t>TÍTULO DO PROJETO</w:t>
+        <w:lastRenderedPageBreak/>
+        <w:t>Mundo Animal</w:t>
       </w:r>
     </w:p>
     <w:p>
@@ -1861,22 +1474,15 @@
       <w:r>
         <w:rPr>
           <w:rFonts w:ascii="Times New Roman" w:hAnsi="Times New Roman" w:cs="Times New Roman"/>
-          <w:color w:val="FF0000"/>
-        </w:rPr>
-        <w:t xml:space="preserve">Bacharelado em Engenharia de Software, </w:t>
-      </w:r>
-      <w:r>
-        <w:rPr>
-          <w:rFonts w:ascii="Times New Roman" w:hAnsi="Times New Roman" w:cs="Times New Roman"/>
-          <w:color w:val="FF0000"/>
-        </w:rPr>
-        <w:t>Bacharelado em Sistemas de Informação, ou Bacharelado em Ciência da Computação, ou Gestão da Tecnologia da Informação ou Análise e Desenvolvimento de Sistemas</w:t>
-      </w:r>
-      <w:r>
-        <w:rPr>
-          <w:rFonts w:ascii="Times New Roman" w:hAnsi="Times New Roman" w:cs="Times New Roman"/>
-        </w:rPr>
-        <w:t xml:space="preserve"> da Universidade Católica de Brasília, como requisito parcial para obtenção da aprovação na disciplina de </w:t>
+          <w:color w:val="auto"/>
+        </w:rPr>
+        <w:t xml:space="preserve">Análise e Desenvolvimento de Sistemas </w:t>
+      </w:r>
+      <w:r>
+        <w:rPr>
+          <w:rFonts w:ascii="Times New Roman" w:hAnsi="Times New Roman" w:cs="Times New Roman"/>
+        </w:rPr>
+        <w:t xml:space="preserve">da Universidade Católica de Brasília, como requisito parcial para obtenção da aprovação na disciplina de </w:t>
       </w:r>
       <w:r>
         <w:rPr>
@@ -2019,7 +1625,7 @@
     <w:p>
       <w:pPr>
         <w:pStyle w:val="SemEspaamento"/>
-        <w:jc w:val="center"/>
+        <w:jc w:val="right"/>
         <w:rPr>
           <w:rFonts w:ascii="Times New Roman" w:hAnsi="Times New Roman" w:cs="Times New Roman"/>
           <w:b/>
@@ -2027,15 +1633,210 @@
           <w:szCs w:val="24"/>
         </w:rPr>
       </w:pPr>
-      <w:r>
+    </w:p>
+    <w:p>
+      <w:pPr>
+        <w:pStyle w:val="SemEspaamento"/>
+        <w:jc w:val="right"/>
         <w:rPr>
           <w:rFonts w:ascii="Times New Roman" w:hAnsi="Times New Roman" w:cs="Times New Roman"/>
           <w:b/>
           <w:sz w:val="24"/>
           <w:szCs w:val="24"/>
         </w:rPr>
-        <w:t>Brasília</w:t>
-      </w:r>
+      </w:pPr>
+    </w:p>
+    <w:p>
+      <w:pPr>
+        <w:pStyle w:val="SemEspaamento"/>
+        <w:jc w:val="right"/>
+        <w:rPr>
+          <w:rFonts w:ascii="Times New Roman" w:hAnsi="Times New Roman" w:cs="Times New Roman"/>
+          <w:b/>
+          <w:sz w:val="24"/>
+          <w:szCs w:val="24"/>
+        </w:rPr>
+      </w:pPr>
+    </w:p>
+    <w:p>
+      <w:pPr>
+        <w:pStyle w:val="SemEspaamento"/>
+        <w:jc w:val="right"/>
+        <w:rPr>
+          <w:rFonts w:ascii="Times New Roman" w:hAnsi="Times New Roman" w:cs="Times New Roman"/>
+          <w:b/>
+          <w:sz w:val="24"/>
+          <w:szCs w:val="24"/>
+        </w:rPr>
+      </w:pPr>
+    </w:p>
+    <w:p>
+      <w:pPr>
+        <w:pStyle w:val="SemEspaamento"/>
+        <w:jc w:val="right"/>
+        <w:rPr>
+          <w:rFonts w:ascii="Times New Roman" w:hAnsi="Times New Roman" w:cs="Times New Roman"/>
+          <w:b/>
+          <w:sz w:val="24"/>
+          <w:szCs w:val="24"/>
+        </w:rPr>
+      </w:pPr>
+    </w:p>
+    <w:p>
+      <w:pPr>
+        <w:pStyle w:val="SemEspaamento"/>
+        <w:jc w:val="right"/>
+        <w:rPr>
+          <w:rFonts w:ascii="Times New Roman" w:hAnsi="Times New Roman" w:cs="Times New Roman"/>
+          <w:b/>
+          <w:sz w:val="24"/>
+          <w:szCs w:val="24"/>
+        </w:rPr>
+      </w:pPr>
+    </w:p>
+    <w:p>
+      <w:pPr>
+        <w:pStyle w:val="SemEspaamento"/>
+        <w:jc w:val="right"/>
+        <w:rPr>
+          <w:rFonts w:ascii="Times New Roman" w:hAnsi="Times New Roman" w:cs="Times New Roman"/>
+          <w:b/>
+          <w:sz w:val="24"/>
+          <w:szCs w:val="24"/>
+        </w:rPr>
+      </w:pPr>
+    </w:p>
+    <w:p>
+      <w:pPr>
+        <w:pStyle w:val="SemEspaamento"/>
+        <w:jc w:val="right"/>
+        <w:rPr>
+          <w:rFonts w:ascii="Times New Roman" w:hAnsi="Times New Roman" w:cs="Times New Roman"/>
+          <w:b/>
+          <w:sz w:val="24"/>
+          <w:szCs w:val="24"/>
+        </w:rPr>
+      </w:pPr>
+    </w:p>
+    <w:p>
+      <w:pPr>
+        <w:pStyle w:val="SemEspaamento"/>
+        <w:jc w:val="right"/>
+        <w:rPr>
+          <w:rFonts w:ascii="Times New Roman" w:hAnsi="Times New Roman" w:cs="Times New Roman"/>
+          <w:b/>
+          <w:sz w:val="24"/>
+          <w:szCs w:val="24"/>
+        </w:rPr>
+      </w:pPr>
+    </w:p>
+    <w:p>
+      <w:pPr>
+        <w:pStyle w:val="SemEspaamento"/>
+        <w:jc w:val="right"/>
+        <w:rPr>
+          <w:rFonts w:ascii="Times New Roman" w:hAnsi="Times New Roman" w:cs="Times New Roman"/>
+          <w:b/>
+          <w:sz w:val="24"/>
+          <w:szCs w:val="24"/>
+        </w:rPr>
+      </w:pPr>
+    </w:p>
+    <w:p>
+      <w:pPr>
+        <w:pStyle w:val="SemEspaamento"/>
+        <w:jc w:val="right"/>
+        <w:rPr>
+          <w:rFonts w:ascii="Times New Roman" w:hAnsi="Times New Roman" w:cs="Times New Roman"/>
+          <w:b/>
+          <w:sz w:val="24"/>
+          <w:szCs w:val="24"/>
+        </w:rPr>
+      </w:pPr>
+    </w:p>
+    <w:p>
+      <w:pPr>
+        <w:pStyle w:val="SemEspaamento"/>
+        <w:jc w:val="right"/>
+        <w:rPr>
+          <w:rFonts w:ascii="Times New Roman" w:hAnsi="Times New Roman" w:cs="Times New Roman"/>
+          <w:b/>
+          <w:sz w:val="24"/>
+          <w:szCs w:val="24"/>
+        </w:rPr>
+      </w:pPr>
+    </w:p>
+    <w:p>
+      <w:pPr>
+        <w:pStyle w:val="SemEspaamento"/>
+        <w:jc w:val="right"/>
+        <w:rPr>
+          <w:rFonts w:ascii="Times New Roman" w:hAnsi="Times New Roman" w:cs="Times New Roman"/>
+          <w:b/>
+          <w:sz w:val="24"/>
+          <w:szCs w:val="24"/>
+        </w:rPr>
+      </w:pPr>
+    </w:p>
+    <w:p>
+      <w:pPr>
+        <w:pStyle w:val="SemEspaamento"/>
+        <w:jc w:val="right"/>
+        <w:rPr>
+          <w:rFonts w:ascii="Times New Roman" w:hAnsi="Times New Roman" w:cs="Times New Roman"/>
+          <w:b/>
+          <w:sz w:val="24"/>
+          <w:szCs w:val="24"/>
+        </w:rPr>
+      </w:pPr>
+    </w:p>
+    <w:p>
+      <w:pPr>
+        <w:pStyle w:val="SemEspaamento"/>
+        <w:jc w:val="right"/>
+        <w:rPr>
+          <w:rFonts w:ascii="Times New Roman" w:hAnsi="Times New Roman" w:cs="Times New Roman"/>
+          <w:b/>
+          <w:sz w:val="24"/>
+          <w:szCs w:val="24"/>
+        </w:rPr>
+      </w:pPr>
+    </w:p>
+    <w:p>
+      <w:pPr>
+        <w:pStyle w:val="SemEspaamento"/>
+        <w:jc w:val="right"/>
+        <w:rPr>
+          <w:rFonts w:ascii="Times New Roman" w:hAnsi="Times New Roman" w:cs="Times New Roman"/>
+          <w:b/>
+          <w:sz w:val="24"/>
+          <w:szCs w:val="24"/>
+        </w:rPr>
+      </w:pPr>
+    </w:p>
+    <w:p>
+      <w:pPr>
+        <w:pStyle w:val="SemEspaamento"/>
+        <w:jc w:val="right"/>
+        <w:rPr>
+          <w:rFonts w:ascii="Times New Roman" w:hAnsi="Times New Roman" w:cs="Times New Roman"/>
+          <w:b/>
+          <w:sz w:val="24"/>
+          <w:szCs w:val="24"/>
+        </w:rPr>
+      </w:pPr>
+    </w:p>
+    <w:p>
+      <w:pPr>
+        <w:pStyle w:val="SemEspaamento"/>
+        <w:jc w:val="right"/>
+        <w:rPr>
+          <w:rFonts w:ascii="Times New Roman" w:hAnsi="Times New Roman" w:cs="Times New Roman"/>
+          <w:b/>
+          <w:sz w:val="24"/>
+          <w:szCs w:val="24"/>
+        </w:rPr>
+      </w:pPr>
     </w:p>
     <w:p>
       <w:pPr>
@@ -2055,6 +1856,27 @@
           <w:sz w:val="24"/>
           <w:szCs w:val="24"/>
         </w:rPr>
+        <w:t>Brasília</w:t>
+      </w:r>
+    </w:p>
+    <w:p>
+      <w:pPr>
+        <w:pStyle w:val="SemEspaamento"/>
+        <w:jc w:val="center"/>
+        <w:rPr>
+          <w:rFonts w:ascii="Times New Roman" w:hAnsi="Times New Roman" w:cs="Times New Roman"/>
+          <w:b/>
+          <w:sz w:val="24"/>
+          <w:szCs w:val="24"/>
+        </w:rPr>
+      </w:pPr>
+      <w:r>
+        <w:rPr>
+          <w:rFonts w:ascii="Times New Roman" w:hAnsi="Times New Roman" w:cs="Times New Roman"/>
+          <w:b/>
+          <w:sz w:val="24"/>
+          <w:szCs w:val="24"/>
+        </w:rPr>
         <w:t>20</w:t>
       </w:r>
       <w:r>
@@ -2064,38 +1886,7 @@
           <w:sz w:val="24"/>
           <w:szCs w:val="24"/>
         </w:rPr>
-        <w:t>2</w:t>
-      </w:r>
-      <w:r>
-        <w:rPr>
-          <w:rFonts w:ascii="Times New Roman" w:hAnsi="Times New Roman" w:cs="Times New Roman"/>
-          <w:b/>
-          <w:color w:val="FF0000"/>
-          <w:sz w:val="24"/>
-          <w:szCs w:val="24"/>
-        </w:rPr>
-        <w:t>x</w:t>
-      </w:r>
-    </w:p>
-    <w:p>
-      <w:pPr>
-        <w:rPr>
-          <w:rFonts w:ascii="Times New Roman" w:hAnsi="Times New Roman" w:cs="Times New Roman"/>
-          <w:b/>
-          <w:color w:val="000000" w:themeColor="text1"/>
-          <w:sz w:val="24"/>
-          <w:szCs w:val="24"/>
-        </w:rPr>
-      </w:pPr>
-      <w:r>
-        <w:rPr>
-          <w:rFonts w:ascii="Times New Roman" w:hAnsi="Times New Roman" w:cs="Times New Roman"/>
-          <w:b/>
-          <w:color w:val="000000" w:themeColor="text1"/>
-          <w:sz w:val="24"/>
-          <w:szCs w:val="24"/>
-        </w:rPr>
-        <w:br w:type="page"/>
+        <w:t>25</w:t>
       </w:r>
     </w:p>
     <w:p>
@@ -2107,7 +1898,6 @@
         </w:rPr>
       </w:pPr>
       <w:r>
-        <w:lastRenderedPageBreak/>
         <w:br w:type="column"/>
       </w:r>
     </w:p>
@@ -5265,6 +5055,7 @@
       <w:pPr>
         <w:rPr>
           <w:rFonts w:ascii="Times New Roman" w:hAnsi="Times New Roman" w:cs="Times New Roman"/>
+          <w:b/>
           <w:color w:val="000000" w:themeColor="text1"/>
           <w:sz w:val="24"/>
           <w:szCs w:val="24"/>
@@ -5280,31 +5071,40 @@
         <w:br w:type="page"/>
       </w:r>
       <w:bookmarkStart w:id="14" w:name="_Toc193704903"/>
-      <w:bookmarkStart w:id="15" w:name="_GoBack"/>
-      <w:bookmarkEnd w:id="15"/>
-      <w:r>
-        <w:rPr>
-          <w:rFonts w:ascii="Times New Roman" w:hAnsi="Times New Roman" w:cs="Times New Roman"/>
+      <w:r>
+        <w:rPr>
+          <w:rFonts w:ascii="Times New Roman" w:hAnsi="Times New Roman" w:cs="Times New Roman"/>
+          <w:b/>
+          <w:bCs/>
           <w:color w:val="000000" w:themeColor="text1"/>
           <w:sz w:val="24"/>
           <w:szCs w:val="24"/>
         </w:rPr>
         <w:lastRenderedPageBreak/>
+        <w:t xml:space="preserve">1 </w:t>
+      </w:r>
+      <w:r>
+        <w:rPr>
+          <w:rFonts w:ascii="Times New Roman" w:hAnsi="Times New Roman" w:cs="Times New Roman"/>
+          <w:b/>
+          <w:bCs/>
+          <w:color w:val="000000" w:themeColor="text1"/>
+          <w:sz w:val="24"/>
+          <w:szCs w:val="24"/>
+        </w:rPr>
+        <w:t xml:space="preserve">  </w:t>
+      </w:r>
+      <w:r>
+        <w:rPr>
+          <w:rFonts w:ascii="Times New Roman" w:hAnsi="Times New Roman" w:cs="Times New Roman"/>
+          <w:b/>
+          <w:color w:val="000000" w:themeColor="text1"/>
+          <w:sz w:val="24"/>
+          <w:szCs w:val="24"/>
+        </w:rPr>
         <w:t>INTRODUÇÃO</w:t>
       </w:r>
       <w:bookmarkEnd w:id="14"/>
-    </w:p>
-    <w:p>
-      <w:pPr>
-        <w:spacing w:after="0" w:line="240" w:lineRule="auto"/>
-        <w:jc w:val="both"/>
-        <w:rPr>
-          <w:rFonts w:ascii="Times New Roman" w:hAnsi="Times New Roman" w:cs="Times New Roman"/>
-          <w:color w:val="000000" w:themeColor="text1"/>
-          <w:sz w:val="24"/>
-          <w:szCs w:val="24"/>
-        </w:rPr>
-      </w:pPr>
     </w:p>
     <w:p>
       <w:pPr>
@@ -5320,200 +5120,392 @@
       <w:r>
         <w:rPr>
           <w:rFonts w:ascii="Times New Roman" w:hAnsi="Times New Roman" w:cs="Times New Roman"/>
-          <w:i/>
+          <w:iCs/>
           <w:color w:val="0070C0"/>
           <w:sz w:val="24"/>
           <w:szCs w:val="24"/>
         </w:rPr>
-        <w:t xml:space="preserve">&lt; </w:t>
-      </w:r>
-      <w:r>
-        <w:rPr>
-          <w:rFonts w:ascii="Times New Roman" w:hAnsi="Times New Roman" w:cs="Times New Roman"/>
-          <w:i/>
-          <w:color w:val="0070C0"/>
-          <w:sz w:val="24"/>
-          <w:szCs w:val="24"/>
-        </w:rPr>
-        <w:t>introduzir o trabalho em quatro parágrafos:</w:t>
-      </w:r>
-      <w:r>
-        <w:rPr>
-          <w:rFonts w:ascii="Times New Roman" w:hAnsi="Times New Roman" w:cs="Times New Roman"/>
-          <w:i/>
-          <w:color w:val="0070C0"/>
-          <w:sz w:val="24"/>
-          <w:szCs w:val="24"/>
-        </w:rPr>
-        <w:t xml:space="preserve"> &gt;</w:t>
+        <w:tab/>
+      </w:r>
+      <w:r>
+        <w:rPr>
+          <w:rFonts w:ascii="Times New Roman" w:hAnsi="Times New Roman" w:cs="Times New Roman"/>
+          <w:sz w:val="24"/>
+          <w:szCs w:val="24"/>
+        </w:rPr>
+        <w:t xml:space="preserve">A computação vem </w:t>
+      </w:r>
+      <w:r>
+        <w:rPr>
+          <w:rFonts w:ascii="Times New Roman" w:hAnsi="Times New Roman" w:cs="Times New Roman"/>
+          <w:sz w:val="24"/>
+          <w:szCs w:val="24"/>
+        </w:rPr>
+        <w:t xml:space="preserve">com papel essencial </w:t>
+      </w:r>
+      <w:r>
+        <w:rPr>
+          <w:rFonts w:ascii="Times New Roman" w:hAnsi="Times New Roman" w:cs="Times New Roman"/>
+          <w:sz w:val="24"/>
+          <w:szCs w:val="24"/>
+        </w:rPr>
+        <w:t>nas pequenas e grandes organizações</w:t>
+      </w:r>
+      <w:r>
+        <w:rPr>
+          <w:rFonts w:ascii="Times New Roman" w:hAnsi="Times New Roman" w:cs="Times New Roman"/>
+          <w:sz w:val="24"/>
+          <w:szCs w:val="24"/>
+        </w:rPr>
+        <w:t xml:space="preserve"> </w:t>
+      </w:r>
+      <w:r>
+        <w:rPr>
+          <w:rFonts w:ascii="Times New Roman" w:hAnsi="Times New Roman" w:cs="Times New Roman"/>
+          <w:sz w:val="24"/>
+          <w:szCs w:val="24"/>
+        </w:rPr>
+        <w:t xml:space="preserve">comerciais, modernizando </w:t>
+      </w:r>
+      <w:r>
+        <w:rPr>
+          <w:rFonts w:ascii="Times New Roman" w:hAnsi="Times New Roman" w:cs="Times New Roman"/>
+          <w:sz w:val="24"/>
+          <w:szCs w:val="24"/>
+        </w:rPr>
+        <w:t xml:space="preserve">e automatizando com uma </w:t>
+      </w:r>
+      <w:r>
+        <w:rPr>
+          <w:rFonts w:ascii="Times New Roman" w:hAnsi="Times New Roman" w:cs="Times New Roman"/>
+          <w:sz w:val="24"/>
+          <w:szCs w:val="24"/>
+        </w:rPr>
+        <w:t>grande eficiência nos processos internos e externos. A</w:t>
+      </w:r>
+      <w:r>
+        <w:rPr>
+          <w:rFonts w:ascii="Times New Roman" w:hAnsi="Times New Roman" w:cs="Times New Roman"/>
+          <w:sz w:val="24"/>
+          <w:szCs w:val="24"/>
+        </w:rPr>
+        <w:t xml:space="preserve"> adoção de tecnologias </w:t>
+      </w:r>
+      <w:r>
+        <w:rPr>
+          <w:rFonts w:ascii="Times New Roman" w:hAnsi="Times New Roman" w:cs="Times New Roman"/>
+          <w:sz w:val="24"/>
+          <w:szCs w:val="24"/>
+        </w:rPr>
+        <w:t>da informação, como sistemas informatizados</w:t>
+      </w:r>
+      <w:r>
+        <w:rPr>
+          <w:rFonts w:ascii="Times New Roman" w:hAnsi="Times New Roman" w:cs="Times New Roman"/>
+          <w:sz w:val="24"/>
+          <w:szCs w:val="24"/>
+        </w:rPr>
+        <w:t xml:space="preserve"> </w:t>
+      </w:r>
+      <w:r>
+        <w:rPr>
+          <w:rFonts w:ascii="Times New Roman" w:hAnsi="Times New Roman" w:cs="Times New Roman"/>
+          <w:sz w:val="24"/>
+          <w:szCs w:val="24"/>
+        </w:rPr>
+        <w:t xml:space="preserve">de cadastro de clientes, controles de estoque, </w:t>
+      </w:r>
+      <w:r>
+        <w:rPr>
+          <w:rFonts w:ascii="Times New Roman" w:hAnsi="Times New Roman" w:cs="Times New Roman"/>
+          <w:sz w:val="24"/>
+          <w:szCs w:val="24"/>
+        </w:rPr>
+        <w:t>análise</w:t>
+      </w:r>
+      <w:r>
+        <w:rPr>
+          <w:rFonts w:ascii="Times New Roman" w:hAnsi="Times New Roman" w:cs="Times New Roman"/>
+          <w:sz w:val="24"/>
+          <w:szCs w:val="24"/>
+        </w:rPr>
+        <w:t xml:space="preserve"> de financias</w:t>
+      </w:r>
+      <w:r>
+        <w:rPr>
+          <w:rFonts w:ascii="Times New Roman" w:hAnsi="Times New Roman" w:cs="Times New Roman"/>
+          <w:sz w:val="24"/>
+          <w:szCs w:val="24"/>
+        </w:rPr>
+        <w:t xml:space="preserve">, permitindo </w:t>
+      </w:r>
+      <w:r>
+        <w:rPr>
+          <w:rFonts w:ascii="Times New Roman" w:hAnsi="Times New Roman" w:cs="Times New Roman"/>
+          <w:sz w:val="24"/>
+          <w:szCs w:val="24"/>
+        </w:rPr>
+        <w:t>gerenciar vendas, lucros</w:t>
+      </w:r>
+      <w:r>
+        <w:rPr>
+          <w:rFonts w:ascii="Times New Roman" w:hAnsi="Times New Roman" w:cs="Times New Roman"/>
+          <w:sz w:val="24"/>
+          <w:szCs w:val="24"/>
+        </w:rPr>
+        <w:t>, visão geral de clientes</w:t>
+      </w:r>
+      <w:r>
+        <w:rPr>
+          <w:rFonts w:ascii="Times New Roman" w:hAnsi="Times New Roman" w:cs="Times New Roman"/>
+          <w:sz w:val="24"/>
+          <w:szCs w:val="24"/>
+        </w:rPr>
+        <w:t xml:space="preserve"> mais precisa e ágil. </w:t>
+      </w:r>
+      <w:r>
+        <w:rPr>
+          <w:rFonts w:ascii="Times New Roman" w:hAnsi="Times New Roman" w:cs="Times New Roman"/>
+          <w:sz w:val="24"/>
+          <w:szCs w:val="24"/>
+        </w:rPr>
+        <w:t>Assim, esse</w:t>
+      </w:r>
+      <w:r>
+        <w:rPr>
+          <w:rFonts w:ascii="Times New Roman" w:hAnsi="Times New Roman" w:cs="Times New Roman"/>
+          <w:sz w:val="24"/>
+          <w:szCs w:val="24"/>
+        </w:rPr>
+        <w:t>s</w:t>
+      </w:r>
+      <w:r>
+        <w:rPr>
+          <w:rFonts w:ascii="Times New Roman" w:hAnsi="Times New Roman" w:cs="Times New Roman"/>
+          <w:sz w:val="24"/>
+          <w:szCs w:val="24"/>
+        </w:rPr>
+        <w:t xml:space="preserve"> avanços estão cada vez </w:t>
+      </w:r>
+      <w:r>
+        <w:rPr>
+          <w:rFonts w:ascii="Times New Roman" w:hAnsi="Times New Roman" w:cs="Times New Roman"/>
+          <w:sz w:val="24"/>
+          <w:szCs w:val="24"/>
+        </w:rPr>
+        <w:t>mais contribuindo em decisões estratégicas</w:t>
+      </w:r>
+      <w:r>
+        <w:rPr>
+          <w:rFonts w:ascii="Times New Roman" w:hAnsi="Times New Roman" w:cs="Times New Roman"/>
+          <w:sz w:val="24"/>
+          <w:szCs w:val="24"/>
+        </w:rPr>
+        <w:t xml:space="preserve">, aumentando produtividade e reduzindo </w:t>
+      </w:r>
+      <w:r>
+        <w:rPr>
+          <w:rFonts w:ascii="Times New Roman" w:hAnsi="Times New Roman" w:cs="Times New Roman"/>
+          <w:sz w:val="24"/>
+          <w:szCs w:val="24"/>
+        </w:rPr>
+        <w:t>os erros operacionais</w:t>
+      </w:r>
+      <w:r>
+        <w:rPr>
+          <w:rFonts w:ascii="Times New Roman" w:hAnsi="Times New Roman" w:cs="Times New Roman"/>
+          <w:sz w:val="24"/>
+          <w:szCs w:val="24"/>
+        </w:rPr>
+        <w:t>.</w:t>
+      </w:r>
+      <w:r>
+        <w:rPr>
+          <w:rFonts w:ascii="Times New Roman" w:hAnsi="Times New Roman" w:cs="Times New Roman"/>
+          <w:sz w:val="24"/>
+          <w:szCs w:val="24"/>
+        </w:rPr>
+        <w:t xml:space="preserve"> </w:t>
       </w:r>
     </w:p>
     <w:p>
       <w:pPr>
         <w:spacing w:after="120" w:line="360" w:lineRule="auto"/>
+        <w:ind w:firstLine="708"/>
         <w:jc w:val="both"/>
         <w:rPr>
           <w:rFonts w:ascii="Times New Roman" w:hAnsi="Times New Roman" w:cs="Times New Roman"/>
-          <w:color w:val="0070C0"/>
-          <w:sz w:val="24"/>
-          <w:szCs w:val="24"/>
-        </w:rPr>
-      </w:pPr>
-      <w:r>
-        <w:rPr>
-          <w:rFonts w:ascii="Times New Roman" w:hAnsi="Times New Roman" w:cs="Times New Roman"/>
-          <w:i/>
-          <w:color w:val="0070C0"/>
-          <w:sz w:val="24"/>
-          <w:szCs w:val="24"/>
-        </w:rPr>
-        <w:t xml:space="preserve">&lt; </w:t>
-      </w:r>
-      <w:r>
-        <w:rPr>
-          <w:rFonts w:ascii="Times New Roman" w:hAnsi="Times New Roman" w:cs="Times New Roman"/>
-          <w:i/>
-          <w:color w:val="0070C0"/>
-          <w:sz w:val="24"/>
-          <w:szCs w:val="24"/>
-        </w:rPr>
-        <w:t>primeiro: introduzir o contexto do uso da computação/TI/informática nas organizações de maneira genérica</w:t>
-      </w:r>
-      <w:r>
-        <w:rPr>
-          <w:rFonts w:ascii="Times New Roman" w:hAnsi="Times New Roman" w:cs="Times New Roman"/>
-          <w:i/>
-          <w:color w:val="0070C0"/>
-          <w:sz w:val="24"/>
-          <w:szCs w:val="24"/>
-        </w:rPr>
-        <w:t xml:space="preserve"> &gt;</w:t>
+          <w:sz w:val="24"/>
+          <w:szCs w:val="24"/>
+        </w:rPr>
+      </w:pPr>
+      <w:r>
+        <w:rPr>
+          <w:rFonts w:ascii="Times New Roman" w:eastAsia="Times New Roman" w:hAnsi="Times New Roman" w:cs="Times New Roman"/>
+          <w:sz w:val="24"/>
+          <w:szCs w:val="24"/>
+        </w:rPr>
+        <w:t>Nosso pet shop</w:t>
+      </w:r>
+      <w:r>
+        <w:rPr>
+          <w:rFonts w:ascii="Times New Roman" w:eastAsia="Times New Roman" w:hAnsi="Times New Roman" w:cs="Times New Roman"/>
+          <w:sz w:val="24"/>
+          <w:szCs w:val="24"/>
+        </w:rPr>
+        <w:t>, que oferece serviços como banho, tosa, agendamentos e venda de produtos, enfrentava dificuldades com a organização manual dos atendimentos, o que causava atrasos, perda de informações e retrabalho. Para resolver esses problemas, desenvolvemos um sistema que automatiza processos como o cadastro de clientes e pets, controle de agenda, envio de lembretes e histórico de atendimentos. Com essa solução, conseguimos melhorar a eficiência do nosso atendimento, reduzir erros e organizar melhor o funcionamento do nosso negócio.</w:t>
       </w:r>
     </w:p>
     <w:p>
       <w:pPr>
         <w:spacing w:after="120" w:line="360" w:lineRule="auto"/>
+        <w:ind w:firstLine="708"/>
         <w:jc w:val="both"/>
         <w:rPr>
           <w:rFonts w:ascii="Times New Roman" w:hAnsi="Times New Roman" w:cs="Times New Roman"/>
-          <w:color w:val="0070C0"/>
-          <w:sz w:val="24"/>
-          <w:szCs w:val="24"/>
-        </w:rPr>
-      </w:pPr>
-      <w:r>
-        <w:rPr>
-          <w:rFonts w:ascii="Times New Roman" w:hAnsi="Times New Roman" w:cs="Times New Roman"/>
-          <w:i/>
-          <w:color w:val="0070C0"/>
-          <w:sz w:val="24"/>
-          <w:szCs w:val="24"/>
-        </w:rPr>
-        <w:t xml:space="preserve">&lt; </w:t>
-      </w:r>
-      <w:r>
-        <w:rPr>
-          <w:rFonts w:ascii="Times New Roman" w:hAnsi="Times New Roman" w:cs="Times New Roman"/>
-          <w:i/>
-          <w:color w:val="0070C0"/>
-          <w:sz w:val="24"/>
-          <w:szCs w:val="24"/>
-        </w:rPr>
-        <w:t>segundo: abordar o tema específico de seu trabalho – explicar o problema organizacional e como seu trabalho oferece à organização benefícios com a automatização de seus processos</w:t>
-      </w:r>
-      <w:r>
-        <w:rPr>
-          <w:rFonts w:ascii="Times New Roman" w:hAnsi="Times New Roman" w:cs="Times New Roman"/>
-          <w:i/>
-          <w:color w:val="0070C0"/>
-          <w:sz w:val="24"/>
-          <w:szCs w:val="24"/>
-        </w:rPr>
-        <w:t xml:space="preserve"> &gt;</w:t>
+          <w:sz w:val="24"/>
+          <w:szCs w:val="24"/>
+        </w:rPr>
+      </w:pPr>
+      <w:r>
+        <w:rPr>
+          <w:rFonts w:ascii="Times New Roman" w:hAnsi="Times New Roman" w:cs="Times New Roman"/>
+          <w:sz w:val="24"/>
+          <w:szCs w:val="24"/>
+        </w:rPr>
+        <w:t xml:space="preserve">O nosso sistema </w:t>
+      </w:r>
+      <w:r>
+        <w:rPr>
+          <w:rFonts w:ascii="Times New Roman" w:hAnsi="Times New Roman" w:cs="Times New Roman"/>
+          <w:sz w:val="24"/>
+          <w:szCs w:val="24"/>
+        </w:rPr>
+        <w:t>propõe</w:t>
+      </w:r>
+      <w:r>
+        <w:rPr>
+          <w:rFonts w:ascii="Times New Roman" w:hAnsi="Times New Roman" w:cs="Times New Roman"/>
+          <w:sz w:val="24"/>
+          <w:szCs w:val="24"/>
+        </w:rPr>
+        <w:t xml:space="preserve"> uma ideia de melhorar a qualidade de vida dos </w:t>
+      </w:r>
+      <w:r>
+        <w:rPr>
+          <w:rFonts w:ascii="Times New Roman" w:hAnsi="Times New Roman" w:cs="Times New Roman"/>
+          <w:sz w:val="24"/>
+          <w:szCs w:val="24"/>
+        </w:rPr>
+        <w:t>funcionários</w:t>
+      </w:r>
+      <w:r>
+        <w:rPr>
+          <w:rFonts w:ascii="Times New Roman" w:hAnsi="Times New Roman" w:cs="Times New Roman"/>
+          <w:sz w:val="24"/>
+          <w:szCs w:val="24"/>
+        </w:rPr>
+        <w:t>, co</w:t>
+      </w:r>
+      <w:r>
+        <w:rPr>
+          <w:rFonts w:ascii="Times New Roman" w:hAnsi="Times New Roman" w:cs="Times New Roman"/>
+          <w:sz w:val="24"/>
+          <w:szCs w:val="24"/>
+        </w:rPr>
+        <w:t>m uma automatização em alguns serviços, além de com as informações conseguir recomendar produtos certos para os clientes adequados, aumentando a quantidade de vendas de produtos e consequentemente aumentando o número de clientes. O sistema também facili</w:t>
+      </w:r>
+      <w:r>
+        <w:rPr>
+          <w:rFonts w:ascii="Times New Roman" w:hAnsi="Times New Roman" w:cs="Times New Roman"/>
+          <w:sz w:val="24"/>
+          <w:szCs w:val="24"/>
+        </w:rPr>
+        <w:t xml:space="preserve">tará a vida do </w:t>
+      </w:r>
+      <w:r>
+        <w:rPr>
+          <w:rFonts w:ascii="Times New Roman" w:hAnsi="Times New Roman" w:cs="Times New Roman"/>
+          <w:sz w:val="24"/>
+          <w:szCs w:val="24"/>
+        </w:rPr>
+        <w:t>usuário</w:t>
+      </w:r>
+      <w:r>
+        <w:rPr>
+          <w:rFonts w:ascii="Times New Roman" w:hAnsi="Times New Roman" w:cs="Times New Roman"/>
+          <w:sz w:val="24"/>
+          <w:szCs w:val="24"/>
+        </w:rPr>
+        <w:t xml:space="preserve">, já que ele pode especificar a forma do serviço online e agilizar </w:t>
+      </w:r>
+      <w:r>
+        <w:rPr>
+          <w:rFonts w:ascii="Times New Roman" w:hAnsi="Times New Roman" w:cs="Times New Roman"/>
+          <w:sz w:val="24"/>
+          <w:szCs w:val="24"/>
+        </w:rPr>
+        <w:t xml:space="preserve">o </w:t>
+      </w:r>
+      <w:r>
+        <w:rPr>
+          <w:rFonts w:ascii="Times New Roman" w:hAnsi="Times New Roman" w:cs="Times New Roman"/>
+          <w:sz w:val="24"/>
+          <w:szCs w:val="24"/>
+        </w:rPr>
+        <w:t>processo, aumentando</w:t>
+      </w:r>
+      <w:r>
+        <w:rPr>
+          <w:rFonts w:ascii="Times New Roman" w:hAnsi="Times New Roman" w:cs="Times New Roman"/>
+          <w:sz w:val="24"/>
+          <w:szCs w:val="24"/>
+        </w:rPr>
+        <w:t xml:space="preserve"> a fidelidade e conforto do </w:t>
+      </w:r>
+      <w:r>
+        <w:rPr>
+          <w:rFonts w:ascii="Times New Roman" w:hAnsi="Times New Roman" w:cs="Times New Roman"/>
+          <w:sz w:val="24"/>
+          <w:szCs w:val="24"/>
+        </w:rPr>
+        <w:t>usuário</w:t>
+      </w:r>
+      <w:r>
+        <w:rPr>
+          <w:rFonts w:ascii="Times New Roman" w:hAnsi="Times New Roman" w:cs="Times New Roman"/>
+          <w:sz w:val="24"/>
+          <w:szCs w:val="24"/>
+        </w:rPr>
+        <w:t>, além dele poder acessar todos status e informações do seu pet e os serviços que estão acontecendo com</w:t>
+      </w:r>
+      <w:r>
+        <w:rPr>
+          <w:rFonts w:ascii="Times New Roman" w:hAnsi="Times New Roman" w:cs="Times New Roman"/>
+          <w:sz w:val="24"/>
+          <w:szCs w:val="24"/>
+        </w:rPr>
+        <w:t xml:space="preserve"> ele.</w:t>
       </w:r>
     </w:p>
     <w:p>
       <w:pPr>
         <w:spacing w:after="120" w:line="360" w:lineRule="auto"/>
+        <w:ind w:firstLine="708"/>
         <w:jc w:val="both"/>
         <w:rPr>
           <w:rFonts w:ascii="Times New Roman" w:hAnsi="Times New Roman" w:cs="Times New Roman"/>
-          <w:color w:val="0070C0"/>
-          <w:sz w:val="24"/>
-          <w:szCs w:val="24"/>
-        </w:rPr>
-      </w:pPr>
-      <w:r>
-        <w:rPr>
-          <w:rFonts w:ascii="Times New Roman" w:hAnsi="Times New Roman" w:cs="Times New Roman"/>
-          <w:i/>
-          <w:color w:val="0070C0"/>
-          <w:sz w:val="24"/>
-          <w:szCs w:val="24"/>
-        </w:rPr>
-        <w:t xml:space="preserve">&lt; </w:t>
-      </w:r>
-      <w:r>
-        <w:rPr>
-          <w:rFonts w:ascii="Times New Roman" w:hAnsi="Times New Roman" w:cs="Times New Roman"/>
-          <w:i/>
-          <w:color w:val="0070C0"/>
-          <w:sz w:val="24"/>
-          <w:szCs w:val="24"/>
-        </w:rPr>
-        <w:t>terceiro: falar especificamente do trabalho e sua proposta – apresentar o conteúdo, o quê se propõe e como irá resolver o problema descrito no parágrafo anterior</w:t>
-      </w:r>
-      <w:r>
-        <w:rPr>
-          <w:rFonts w:ascii="Times New Roman" w:hAnsi="Times New Roman" w:cs="Times New Roman"/>
-          <w:i/>
-          <w:color w:val="0070C0"/>
-          <w:sz w:val="24"/>
-          <w:szCs w:val="24"/>
-        </w:rPr>
-        <w:t xml:space="preserve"> &gt;</w:t>
-      </w:r>
-    </w:p>
-    <w:p>
-      <w:pPr>
-        <w:spacing w:after="120" w:line="360" w:lineRule="auto"/>
-        <w:jc w:val="both"/>
-        <w:rPr>
-          <w:rFonts w:ascii="Times New Roman" w:hAnsi="Times New Roman" w:cs="Times New Roman"/>
-          <w:color w:val="0070C0"/>
-          <w:sz w:val="24"/>
-          <w:szCs w:val="24"/>
-        </w:rPr>
-      </w:pPr>
-      <w:r>
-        <w:rPr>
-          <w:rFonts w:ascii="Times New Roman" w:hAnsi="Times New Roman" w:cs="Times New Roman"/>
-          <w:i/>
-          <w:color w:val="0070C0"/>
-          <w:sz w:val="24"/>
-          <w:szCs w:val="24"/>
-        </w:rPr>
-        <w:t xml:space="preserve">&lt; </w:t>
-      </w:r>
-      <w:r>
-        <w:rPr>
-          <w:rFonts w:ascii="Times New Roman" w:hAnsi="Times New Roman" w:cs="Times New Roman"/>
-          <w:i/>
-          <w:color w:val="0070C0"/>
-          <w:sz w:val="24"/>
-          <w:szCs w:val="24"/>
-        </w:rPr>
-        <w:t>quarto: apresentar todo trabalho – falar de sua estrutura e composição dos capítulos</w:t>
-      </w:r>
-      <w:r>
-        <w:rPr>
-          <w:rFonts w:ascii="Times New Roman" w:hAnsi="Times New Roman" w:cs="Times New Roman"/>
-          <w:i/>
-          <w:color w:val="0070C0"/>
-          <w:sz w:val="24"/>
-          <w:szCs w:val="24"/>
-        </w:rPr>
-        <w:t xml:space="preserve"> &gt;</w:t>
+          <w:sz w:val="24"/>
+          <w:szCs w:val="24"/>
+        </w:rPr>
+      </w:pPr>
+      <w:r>
+        <w:rPr>
+          <w:rFonts w:ascii="Times New Roman" w:hAnsi="Times New Roman" w:cs="Times New Roman"/>
+          <w:sz w:val="24"/>
+          <w:szCs w:val="24"/>
+        </w:rPr>
+        <w:t>Este projeto está estruturado em capítulos que acompanham cada etapa do desenvolvimento do sistema. Inicialmente, descreveremos os problemas enfrentados, analisaremos os recursos disponíveis e destacaremos as principais ferramentas que serão utilizadas, evidenciando sua eficiência. Em seguida, será apresentado o processo de elaboração do sistema, incluindo a definição dos requisitos, o planejamento dos testes e a implementação das funcionalidades. Por fim, serão demonstrados os resultados obtidos com a aplicação da solução proposta, assim como as conclusões e lições aprendidas ao longo do projeto.</w:t>
       </w:r>
     </w:p>
     <w:p>
@@ -5541,10 +5533,10 @@
           <w:szCs w:val="24"/>
         </w:rPr>
       </w:pPr>
-      <w:bookmarkStart w:id="16" w:name="_Toc42188687"/>
-      <w:bookmarkStart w:id="17" w:name="_Toc80449447"/>
-      <w:bookmarkStart w:id="18" w:name="_Toc137675789"/>
-      <w:bookmarkStart w:id="19" w:name="_Toc193704904"/>
+      <w:bookmarkStart w:id="15" w:name="_Toc42188687"/>
+      <w:bookmarkStart w:id="16" w:name="_Toc80449447"/>
+      <w:bookmarkStart w:id="17" w:name="_Toc137675789"/>
+      <w:bookmarkStart w:id="18" w:name="_Toc193704904"/>
       <w:r>
         <w:rPr>
           <w:rFonts w:ascii="Times New Roman" w:hAnsi="Times New Roman" w:cs="Times New Roman"/>
@@ -5553,77 +5545,130 @@
           <w:sz w:val="24"/>
           <w:szCs w:val="24"/>
         </w:rPr>
+        <w:lastRenderedPageBreak/>
         <w:t>DIAGNÓSTICO DA EMPRESA</w:t>
       </w:r>
+      <w:bookmarkEnd w:id="15"/>
       <w:bookmarkEnd w:id="16"/>
+      <w:r>
+        <w:rPr>
+          <w:rFonts w:ascii="Times New Roman" w:hAnsi="Times New Roman" w:cs="Times New Roman"/>
+          <w:b w:val="0"/>
+          <w:color w:val="000000" w:themeColor="text1"/>
+          <w:sz w:val="24"/>
+          <w:szCs w:val="24"/>
+        </w:rPr>
+        <w:t xml:space="preserve"> / TEMA</w:t>
+      </w:r>
       <w:bookmarkEnd w:id="17"/>
-      <w:r>
-        <w:rPr>
-          <w:rFonts w:ascii="Times New Roman" w:hAnsi="Times New Roman" w:cs="Times New Roman"/>
-          <w:b w:val="0"/>
-          <w:color w:val="000000" w:themeColor="text1"/>
-          <w:sz w:val="24"/>
-          <w:szCs w:val="24"/>
-        </w:rPr>
-        <w:t xml:space="preserve"> / TEMA</w:t>
-      </w:r>
       <w:bookmarkEnd w:id="18"/>
-      <w:bookmarkEnd w:id="19"/>
-    </w:p>
-    <w:p>
-      <w:pPr>
-        <w:spacing w:after="0" w:line="240" w:lineRule="auto"/>
-        <w:ind w:left="-6"/>
+    </w:p>
+    <w:p>
+      <w:pPr>
+        <w:spacing w:after="0" w:line="360" w:lineRule="auto"/>
+        <w:ind w:left="-6" w:firstLine="584"/>
         <w:jc w:val="both"/>
         <w:rPr>
-          <w:rFonts w:ascii="Times New Roman" w:hAnsi="Times New Roman" w:cs="Times New Roman"/>
-          <w:color w:val="000000" w:themeColor="text1"/>
-          <w:sz w:val="24"/>
-          <w:szCs w:val="24"/>
-        </w:rPr>
-      </w:pPr>
-    </w:p>
-    <w:p>
-      <w:pPr>
-        <w:spacing w:after="120" w:line="360" w:lineRule="auto"/>
+          <w:rFonts w:ascii="Times New Roman" w:eastAsia="Times New Roman" w:hAnsi="Times New Roman" w:cs="Times New Roman"/>
+          <w:sz w:val="24"/>
+          <w:szCs w:val="24"/>
+        </w:rPr>
+      </w:pPr>
+      <w:r>
+        <w:rPr>
+          <w:rFonts w:ascii="Times New Roman" w:eastAsia="Times New Roman" w:hAnsi="Times New Roman" w:cs="Times New Roman"/>
+          <w:sz w:val="24"/>
+          <w:szCs w:val="24"/>
+        </w:rPr>
+        <w:t xml:space="preserve">Atualmente, </w:t>
+      </w:r>
+      <w:r>
+        <w:rPr>
+          <w:rFonts w:ascii="Times New Roman" w:eastAsia="Times New Roman" w:hAnsi="Times New Roman" w:cs="Times New Roman"/>
+          <w:sz w:val="24"/>
+          <w:szCs w:val="24"/>
+        </w:rPr>
+        <w:t>nosso</w:t>
+      </w:r>
+      <w:r>
+        <w:rPr>
+          <w:rFonts w:ascii="Times New Roman" w:eastAsia="Times New Roman" w:hAnsi="Times New Roman" w:cs="Times New Roman"/>
+          <w:sz w:val="24"/>
+          <w:szCs w:val="24"/>
+        </w:rPr>
+        <w:t xml:space="preserve"> pet shop oferece serviços como banho, tosa, agendamentos e venda de produtos para pets. No entanto, antes da implementação do sistema desenvolvido, enfrentávamos uma série de desafios relacionados à organização e controle dos processos internos. A gestão era feita de forma manual, o que acarretava em atrasos, perda de informações importantes, falhas na comunicação com os clientes e retrabalho da equipe. Essa falta de automatização impactava diretamente na qualidade do atendimento e na eficiência da operação como um todo. </w:t>
+      </w:r>
+    </w:p>
+    <w:p>
+      <w:pPr>
+        <w:spacing w:after="0" w:line="360" w:lineRule="auto"/>
+        <w:ind w:left="-6" w:firstLine="584"/>
         <w:jc w:val="both"/>
         <w:rPr>
-          <w:rFonts w:ascii="Times New Roman" w:hAnsi="Times New Roman" w:cs="Times New Roman"/>
-          <w:i/>
-          <w:color w:val="0070C0"/>
-          <w:sz w:val="24"/>
-          <w:szCs w:val="24"/>
-        </w:rPr>
-      </w:pPr>
-      <w:r>
-        <w:rPr>
-          <w:rFonts w:ascii="Times New Roman" w:hAnsi="Times New Roman" w:cs="Times New Roman"/>
-          <w:i/>
-          <w:color w:val="0070C0"/>
-          <w:sz w:val="24"/>
-          <w:szCs w:val="24"/>
-        </w:rPr>
-        <w:t>&lt; um texto que descreva o negóci</w:t>
-      </w:r>
-      <w:r>
-        <w:rPr>
-          <w:rFonts w:ascii="Times New Roman" w:hAnsi="Times New Roman" w:cs="Times New Roman"/>
-          <w:i/>
-          <w:color w:val="0070C0"/>
-          <w:sz w:val="24"/>
-          <w:szCs w:val="24"/>
-        </w:rPr>
-        <w:t xml:space="preserve">o/situação </w:t>
-      </w:r>
-      <w:r>
-        <w:rPr>
-          <w:rFonts w:ascii="Times New Roman" w:hAnsi="Times New Roman" w:cs="Times New Roman"/>
-          <w:i/>
-          <w:color w:val="0070C0"/>
-          <w:sz w:val="24"/>
-          <w:szCs w:val="24"/>
-        </w:rPr>
-        <w:t>atual &gt;</w:t>
+          <w:rFonts w:ascii="Times New Roman" w:eastAsia="Times New Roman" w:hAnsi="Times New Roman" w:cs="Times New Roman"/>
+          <w:sz w:val="24"/>
+          <w:szCs w:val="24"/>
+        </w:rPr>
+      </w:pPr>
+      <w:r>
+        <w:rPr>
+          <w:rFonts w:ascii="Times New Roman" w:eastAsia="Times New Roman" w:hAnsi="Times New Roman" w:cs="Times New Roman"/>
+          <w:sz w:val="24"/>
+          <w:szCs w:val="24"/>
+        </w:rPr>
+        <w:t>Percebemos também a dificuldade em acompanhar o histórico de serviços de cada animal, o que limitava nossa capacidade de oferecer um atendimento personalizado e de recomendar produtos com base nas necessidades de cada cliente. Diante desse cenário, surgiu a necessidade de implementar um sistema informatizado que otimizasse os processos, aumentasse a produtividade e melhorasse tanto a experiência do cliente quanto a rotina dos nossos funcionários.</w:t>
+      </w:r>
+      <w:r>
+        <w:rPr>
+          <w:rFonts w:ascii="Times New Roman" w:eastAsia="Times New Roman" w:hAnsi="Times New Roman" w:cs="Times New Roman"/>
+          <w:sz w:val="24"/>
+          <w:szCs w:val="24"/>
+        </w:rPr>
+        <w:t xml:space="preserve"> </w:t>
+      </w:r>
+    </w:p>
+    <w:p>
+      <w:pPr>
+        <w:spacing w:after="0" w:line="360" w:lineRule="auto"/>
+        <w:ind w:left="-6" w:firstLine="584"/>
+        <w:jc w:val="both"/>
+        <w:rPr>
+          <w:rFonts w:ascii="Times New Roman" w:hAnsi="Times New Roman" w:cs="Times New Roman"/>
+          <w:color w:val="000000" w:themeColor="text1"/>
+          <w:sz w:val="24"/>
+          <w:szCs w:val="24"/>
+        </w:rPr>
+      </w:pPr>
+      <w:r>
+        <w:rPr>
+          <w:rFonts w:ascii="Times New Roman" w:hAnsi="Times New Roman" w:cs="Times New Roman"/>
+          <w:color w:val="000000" w:themeColor="text1"/>
+          <w:sz w:val="24"/>
+          <w:szCs w:val="24"/>
+        </w:rPr>
+        <w:t>A venda de produtos, como rações, brinquedos e itens de higiene, também é feita apenas de forma presencial, sem integração com um sistema de controle ou canal digital de compras, o que limita o alcance das vendas e dificulta o gerenciamento do estoque.</w:t>
+      </w:r>
+    </w:p>
+    <w:p>
+      <w:pPr>
+        <w:spacing w:after="0" w:line="360" w:lineRule="auto"/>
+        <w:ind w:left="-6" w:firstLine="584"/>
+        <w:jc w:val="both"/>
+        <w:rPr>
+          <w:rFonts w:ascii="Times New Roman" w:hAnsi="Times New Roman" w:cs="Times New Roman"/>
+          <w:color w:val="000000" w:themeColor="text1"/>
+          <w:sz w:val="24"/>
+          <w:szCs w:val="24"/>
+        </w:rPr>
+      </w:pPr>
+      <w:r>
+        <w:rPr>
+          <w:rFonts w:ascii="Times New Roman" w:hAnsi="Times New Roman" w:cs="Times New Roman"/>
+          <w:color w:val="000000" w:themeColor="text1"/>
+          <w:sz w:val="24"/>
+          <w:szCs w:val="24"/>
+        </w:rPr>
+        <w:t>Diante desse cenário, torna-se evidente a necessidade de modernizar os processos por meio da implantação de um sistema digital que centralize as informações, facilite o agendamento e o controle dos serviços, melhore a comunicação com os clientes e amplie as possibilidades de venda e organização interna.</w:t>
       </w:r>
     </w:p>
     <w:p>
@@ -5660,15 +5705,102 @@
           <w:szCs w:val="24"/>
         </w:rPr>
       </w:pPr>
-      <w:r>
-        <w:rPr>
-          <w:rFonts w:ascii="Times New Roman" w:hAnsi="Times New Roman" w:cs="Times New Roman"/>
-          <w:color w:val="000000" w:themeColor="text1"/>
-          <w:sz w:val="24"/>
-          <w:szCs w:val="24"/>
-        </w:rPr>
-        <w:br w:type="page"/>
-      </w:r>
+    </w:p>
+    <w:p>
+      <w:pPr>
+        <w:rPr>
+          <w:rFonts w:ascii="Times New Roman" w:eastAsiaTheme="majorEastAsia" w:hAnsi="Times New Roman" w:cs="Times New Roman"/>
+          <w:b/>
+          <w:bCs/>
+          <w:color w:val="000000" w:themeColor="text1"/>
+          <w:sz w:val="24"/>
+          <w:szCs w:val="24"/>
+        </w:rPr>
+      </w:pPr>
+    </w:p>
+    <w:p>
+      <w:pPr>
+        <w:rPr>
+          <w:rFonts w:ascii="Times New Roman" w:eastAsiaTheme="majorEastAsia" w:hAnsi="Times New Roman" w:cs="Times New Roman"/>
+          <w:b/>
+          <w:bCs/>
+          <w:color w:val="000000" w:themeColor="text1"/>
+          <w:sz w:val="24"/>
+          <w:szCs w:val="24"/>
+        </w:rPr>
+      </w:pPr>
+    </w:p>
+    <w:p>
+      <w:pPr>
+        <w:rPr>
+          <w:rFonts w:ascii="Times New Roman" w:eastAsiaTheme="majorEastAsia" w:hAnsi="Times New Roman" w:cs="Times New Roman"/>
+          <w:b/>
+          <w:bCs/>
+          <w:color w:val="000000" w:themeColor="text1"/>
+          <w:sz w:val="24"/>
+          <w:szCs w:val="24"/>
+        </w:rPr>
+      </w:pPr>
+    </w:p>
+    <w:p>
+      <w:pPr>
+        <w:rPr>
+          <w:rFonts w:ascii="Times New Roman" w:eastAsiaTheme="majorEastAsia" w:hAnsi="Times New Roman" w:cs="Times New Roman"/>
+          <w:b/>
+          <w:bCs/>
+          <w:color w:val="000000" w:themeColor="text1"/>
+          <w:sz w:val="24"/>
+          <w:szCs w:val="24"/>
+        </w:rPr>
+      </w:pPr>
+    </w:p>
+    <w:p>
+      <w:pPr>
+        <w:rPr>
+          <w:rFonts w:ascii="Times New Roman" w:eastAsiaTheme="majorEastAsia" w:hAnsi="Times New Roman" w:cs="Times New Roman"/>
+          <w:b/>
+          <w:bCs/>
+          <w:color w:val="000000" w:themeColor="text1"/>
+          <w:sz w:val="24"/>
+          <w:szCs w:val="24"/>
+        </w:rPr>
+      </w:pPr>
+    </w:p>
+    <w:p>
+      <w:pPr>
+        <w:rPr>
+          <w:rFonts w:ascii="Times New Roman" w:eastAsiaTheme="majorEastAsia" w:hAnsi="Times New Roman" w:cs="Times New Roman"/>
+          <w:b/>
+          <w:bCs/>
+          <w:color w:val="000000" w:themeColor="text1"/>
+          <w:sz w:val="24"/>
+          <w:szCs w:val="24"/>
+        </w:rPr>
+      </w:pPr>
+    </w:p>
+    <w:p>
+      <w:pPr>
+        <w:rPr>
+          <w:rFonts w:ascii="Times New Roman" w:eastAsiaTheme="majorEastAsia" w:hAnsi="Times New Roman" w:cs="Times New Roman"/>
+          <w:b/>
+          <w:bCs/>
+          <w:color w:val="000000" w:themeColor="text1"/>
+          <w:sz w:val="24"/>
+          <w:szCs w:val="24"/>
+        </w:rPr>
+      </w:pPr>
+    </w:p>
+    <w:p>
+      <w:pPr>
+        <w:rPr>
+          <w:rFonts w:ascii="Times New Roman" w:eastAsiaTheme="majorEastAsia" w:hAnsi="Times New Roman" w:cs="Times New Roman"/>
+          <w:b/>
+          <w:bCs/>
+          <w:color w:val="000000" w:themeColor="text1"/>
+          <w:sz w:val="24"/>
+          <w:szCs w:val="24"/>
+        </w:rPr>
+      </w:pPr>
     </w:p>
     <w:p>
       <w:pPr>
@@ -5682,54 +5814,61 @@
           <w:szCs w:val="24"/>
         </w:rPr>
       </w:pPr>
-      <w:bookmarkStart w:id="20" w:name="_Toc193704905"/>
-      <w:r>
-        <w:rPr>
-          <w:rFonts w:ascii="Times New Roman" w:hAnsi="Times New Roman" w:cs="Times New Roman"/>
-          <w:color w:val="000000" w:themeColor="text1"/>
-          <w:sz w:val="24"/>
-          <w:szCs w:val="24"/>
-        </w:rPr>
-        <w:lastRenderedPageBreak/>
+      <w:bookmarkStart w:id="19" w:name="_Toc193704905"/>
+      <w:r>
+        <w:rPr>
+          <w:rFonts w:ascii="Times New Roman" w:hAnsi="Times New Roman" w:cs="Times New Roman"/>
+          <w:color w:val="000000" w:themeColor="text1"/>
+          <w:sz w:val="24"/>
+          <w:szCs w:val="24"/>
+        </w:rPr>
         <w:t>OBJETIVOS</w:t>
       </w:r>
-      <w:bookmarkEnd w:id="20"/>
-    </w:p>
-    <w:p>
-      <w:pPr>
-        <w:spacing w:after="120" w:line="360" w:lineRule="auto"/>
+      <w:bookmarkEnd w:id="19"/>
+    </w:p>
+    <w:p>
+      <w:pPr>
+        <w:spacing w:after="0" w:line="360" w:lineRule="auto"/>
+        <w:ind w:left="-6" w:firstLine="437"/>
         <w:jc w:val="both"/>
         <w:rPr>
           <w:rFonts w:ascii="Times New Roman" w:hAnsi="Times New Roman" w:cs="Times New Roman"/>
-          <w:i/>
-          <w:color w:val="0070C0"/>
-          <w:sz w:val="24"/>
-          <w:szCs w:val="24"/>
-        </w:rPr>
-      </w:pPr>
-      <w:r>
-        <w:rPr>
-          <w:rFonts w:ascii="Times New Roman" w:hAnsi="Times New Roman" w:cs="Times New Roman"/>
-          <w:i/>
-          <w:color w:val="0070C0"/>
-          <w:sz w:val="24"/>
-          <w:szCs w:val="24"/>
-        </w:rPr>
-        <w:t>&lt; um texto que descreva este capítulo e seu conteúdo &gt;</w:t>
-      </w:r>
-    </w:p>
-    <w:p>
-      <w:pPr>
-        <w:spacing w:after="0" w:line="240" w:lineRule="auto"/>
+          <w:color w:val="000000" w:themeColor="text1"/>
+          <w:sz w:val="24"/>
+          <w:szCs w:val="24"/>
+        </w:rPr>
+      </w:pPr>
+      <w:r>
+        <w:rPr>
+          <w:rFonts w:ascii="Times New Roman" w:hAnsi="Times New Roman" w:cs="Times New Roman"/>
+          <w:color w:val="000000" w:themeColor="text1"/>
+          <w:sz w:val="24"/>
+          <w:szCs w:val="24"/>
+        </w:rPr>
+        <w:t>Este capítulo tem como finalidade apresentar os objetivos do desenvolvimento do sistema</w:t>
+      </w:r>
+    </w:p>
+    <w:p>
+      <w:pPr>
+        <w:spacing w:after="0" w:line="360" w:lineRule="auto"/>
         <w:ind w:left="-6"/>
         <w:jc w:val="both"/>
         <w:rPr>
           <w:rFonts w:ascii="Times New Roman" w:hAnsi="Times New Roman" w:cs="Times New Roman"/>
-          <w:b/>
-          <w:sz w:val="24"/>
-          <w:szCs w:val="24"/>
-        </w:rPr>
-      </w:pPr>
+          <w:color w:val="000000" w:themeColor="text1"/>
+          <w:sz w:val="24"/>
+          <w:szCs w:val="24"/>
+        </w:rPr>
+      </w:pPr>
+      <w:r>
+        <w:rPr>
+          <w:rFonts w:ascii="Times New Roman" w:hAnsi="Times New Roman" w:cs="Times New Roman"/>
+          <w:color w:val="000000" w:themeColor="text1"/>
+          <w:sz w:val="24"/>
+          <w:szCs w:val="24"/>
+        </w:rPr>
+        <w:t>"Mundo Animal", um aplicativo voltado para a gestão de serviços estéticos e cuidados com pets, como banho, tosa e venda de produtos. A proposta é oferecer uma solução completa que atenda tanto aos clientes quanto aos funcionários do pet shop, proporcionando praticidade, organização e melhor comunicação entre ambas as partes.</w:t>
+      </w:r>
     </w:p>
     <w:p>
       <w:pPr>
@@ -5744,7 +5883,7 @@
           <w:szCs w:val="24"/>
         </w:rPr>
       </w:pPr>
-      <w:bookmarkStart w:id="21" w:name="_Toc193704906"/>
+      <w:bookmarkStart w:id="20" w:name="_Toc193704906"/>
       <w:r>
         <w:rPr>
           <w:rFonts w:ascii="Times New Roman" w:hAnsi="Times New Roman" w:cs="Times New Roman"/>
@@ -5755,61 +5894,27 @@
         </w:rPr>
         <w:t>OBJETIVO GERAL</w:t>
       </w:r>
-      <w:bookmarkEnd w:id="21"/>
-    </w:p>
-    <w:p>
-      <w:pPr>
-        <w:spacing w:after="120" w:line="360" w:lineRule="auto"/>
+      <w:bookmarkEnd w:id="20"/>
+    </w:p>
+    <w:p>
+      <w:pPr>
+        <w:spacing w:after="0" w:line="360" w:lineRule="auto"/>
+        <w:ind w:firstLine="578"/>
         <w:jc w:val="both"/>
         <w:rPr>
           <w:rFonts w:ascii="Times New Roman" w:hAnsi="Times New Roman" w:cs="Times New Roman"/>
-          <w:i/>
-          <w:color w:val="0070C0"/>
-          <w:sz w:val="24"/>
-          <w:szCs w:val="24"/>
-        </w:rPr>
-      </w:pPr>
-      <w:r>
-        <w:rPr>
-          <w:rFonts w:ascii="Times New Roman" w:hAnsi="Times New Roman" w:cs="Times New Roman"/>
-          <w:i/>
-          <w:color w:val="0070C0"/>
-          <w:sz w:val="24"/>
-          <w:szCs w:val="24"/>
-        </w:rPr>
-        <w:t xml:space="preserve">&lt; Descrever </w:t>
-      </w:r>
-      <w:r>
-        <w:rPr>
-          <w:rFonts w:ascii="Times New Roman" w:hAnsi="Times New Roman" w:cs="Times New Roman"/>
-          <w:i/>
-          <w:color w:val="0070C0"/>
-          <w:sz w:val="24"/>
-          <w:szCs w:val="24"/>
-        </w:rPr>
-        <w:t>o objetivo geral</w:t>
-      </w:r>
-      <w:r>
-        <w:rPr>
-          <w:rFonts w:ascii="Times New Roman" w:hAnsi="Times New Roman" w:cs="Times New Roman"/>
-          <w:i/>
-          <w:color w:val="0070C0"/>
-          <w:sz w:val="24"/>
-          <w:szCs w:val="24"/>
-        </w:rPr>
-        <w:t>&gt;</w:t>
-      </w:r>
-    </w:p>
-    <w:p>
-      <w:pPr>
-        <w:spacing w:after="0" w:line="240" w:lineRule="auto"/>
-        <w:jc w:val="both"/>
-        <w:rPr>
-          <w:rFonts w:ascii="Times New Roman" w:hAnsi="Times New Roman" w:cs="Times New Roman"/>
-          <w:sz w:val="24"/>
-          <w:szCs w:val="24"/>
-        </w:rPr>
-      </w:pPr>
+          <w:sz w:val="24"/>
+          <w:szCs w:val="24"/>
+        </w:rPr>
+      </w:pPr>
+      <w:r>
+        <w:rPr>
+          <w:rFonts w:ascii="Times New Roman" w:hAnsi="Times New Roman" w:cs="Times New Roman"/>
+          <w:sz w:val="24"/>
+          <w:szCs w:val="24"/>
+        </w:rPr>
+        <w:t>Desenvolver um sistema integrado para o pet shop "Mundo Animal", que permita o gerenciamento de agendamentos de serviços estéticos para pets, acompanhamento de status, solicitação de busca em domicílio, histórico de atendimentos e compra de produtos como rações, brinquedos e itens de higiene. O sistema deve atender às necessidades tanto dos clientes quanto dos funcionários, facilitando o controle dos serviços prestados e promovendo uma experiência mais eficiente e acessível.</w:t>
+      </w:r>
     </w:p>
     <w:p>
       <w:pPr>
@@ -5824,7 +5929,7 @@
           <w:szCs w:val="24"/>
         </w:rPr>
       </w:pPr>
-      <w:bookmarkStart w:id="22" w:name="_Toc193704907"/>
+      <w:bookmarkStart w:id="21" w:name="_Toc193704907"/>
       <w:r>
         <w:rPr>
           <w:rFonts w:ascii="Times New Roman" w:hAnsi="Times New Roman" w:cs="Times New Roman"/>
@@ -5835,49 +5940,26 @@
         </w:rPr>
         <w:t>OBJETIVOS ESPECÍFICOS</w:t>
       </w:r>
-      <w:bookmarkEnd w:id="22"/>
-    </w:p>
-    <w:p>
-      <w:pPr>
-        <w:spacing w:after="120" w:line="360" w:lineRule="auto"/>
+      <w:bookmarkEnd w:id="21"/>
+    </w:p>
+    <w:p>
+      <w:pPr>
+        <w:spacing w:after="0" w:line="360" w:lineRule="auto"/>
+        <w:ind w:firstLine="431"/>
         <w:jc w:val="both"/>
         <w:rPr>
           <w:rFonts w:ascii="Times New Roman" w:hAnsi="Times New Roman" w:cs="Times New Roman"/>
-          <w:i/>
-          <w:color w:val="0070C0"/>
-          <w:sz w:val="24"/>
-          <w:szCs w:val="24"/>
-        </w:rPr>
-      </w:pPr>
-      <w:r>
-        <w:rPr>
-          <w:rFonts w:ascii="Times New Roman" w:hAnsi="Times New Roman" w:cs="Times New Roman"/>
-          <w:i/>
-          <w:color w:val="0070C0"/>
-          <w:sz w:val="24"/>
-          <w:szCs w:val="24"/>
-        </w:rPr>
-        <w:t xml:space="preserve">&lt; Descrever </w:t>
-      </w:r>
-      <w:r>
-        <w:rPr>
-          <w:rFonts w:ascii="Times New Roman" w:hAnsi="Times New Roman" w:cs="Times New Roman"/>
-          <w:i/>
-          <w:color w:val="0070C0"/>
-          <w:sz w:val="24"/>
-          <w:szCs w:val="24"/>
-        </w:rPr>
-        <w:t>os objetivos específicos</w:t>
-      </w:r>
-      <w:r>
-        <w:rPr>
-          <w:rFonts w:ascii="Times New Roman" w:hAnsi="Times New Roman" w:cs="Times New Roman"/>
-          <w:i/>
-          <w:color w:val="0070C0"/>
-          <w:sz w:val="24"/>
-          <w:szCs w:val="24"/>
-        </w:rPr>
-        <w:t>&gt;</w:t>
+          <w:sz w:val="24"/>
+          <w:szCs w:val="24"/>
+        </w:rPr>
+      </w:pPr>
+      <w:r>
+        <w:rPr>
+          <w:rFonts w:ascii="Times New Roman" w:hAnsi="Times New Roman" w:cs="Times New Roman"/>
+          <w:sz w:val="24"/>
+          <w:szCs w:val="24"/>
+        </w:rPr>
+        <w:t>Desenvolver um sistema integrado para o pet shop "Mundo Animal", que permita o gerenciamento de agendamentos de serviços estéticos para pets, acompanhamento de status, solicitação de busca em domicílio, histórico de atendimentos e compra de produtos como rações, brinquedos e itens de higiene. O sistema deve atender às necessidades tanto dos clientes quanto dos funcionários, facilitando o controle dos serviços prestados e promovendo uma experiência mais eficiente e acessível.</w:t>
       </w:r>
     </w:p>
     <w:p>
@@ -5925,9 +6007,9 @@
           <w:szCs w:val="24"/>
         </w:rPr>
       </w:pPr>
-      <w:bookmarkStart w:id="23" w:name="_Toc100842041"/>
+      <w:bookmarkStart w:id="22" w:name="_Toc100842041"/>
+      <w:bookmarkStart w:id="23" w:name="_Toc193704908"/>
       <w:bookmarkStart w:id="24" w:name="_Toc35765516"/>
-      <w:bookmarkStart w:id="25" w:name="_Toc193704908"/>
       <w:r>
         <w:rPr>
           <w:rFonts w:ascii="Times New Roman" w:hAnsi="Times New Roman" w:cs="Times New Roman"/>
@@ -5938,11 +6020,12 @@
         <w:lastRenderedPageBreak/>
         <w:t>PROPOSTA DO SISTEMA</w:t>
       </w:r>
+      <w:bookmarkEnd w:id="22"/>
       <w:bookmarkEnd w:id="23"/>
-      <w:bookmarkEnd w:id="25"/>
-    </w:p>
-    <w:p>
-      <w:pPr>
+    </w:p>
+    <w:p>
+      <w:pPr>
+        <w:spacing w:line="360" w:lineRule="auto"/>
         <w:ind w:firstLine="578"/>
         <w:jc w:val="both"/>
         <w:rPr>
@@ -5987,28 +6070,28 @@
           <w:szCs w:val="24"/>
         </w:rPr>
       </w:pPr>
-      <w:bookmarkStart w:id="26" w:name="__RefHeading__26_296614497"/>
-      <w:bookmarkStart w:id="27" w:name="_Toc295933167"/>
-      <w:bookmarkStart w:id="28" w:name="_Toc22120809"/>
-      <w:bookmarkStart w:id="29" w:name="_Toc42188696"/>
-      <w:bookmarkStart w:id="30" w:name="_Toc137675805"/>
-      <w:bookmarkStart w:id="31" w:name="_Toc193704909"/>
+      <w:bookmarkStart w:id="25" w:name="__RefHeading__26_296614497"/>
+      <w:bookmarkStart w:id="26" w:name="_Toc295933167"/>
+      <w:bookmarkStart w:id="27" w:name="_Toc22120809"/>
+      <w:bookmarkStart w:id="28" w:name="_Toc42188696"/>
+      <w:bookmarkStart w:id="29" w:name="_Toc137675805"/>
+      <w:bookmarkStart w:id="30" w:name="_Toc193704909"/>
+      <w:bookmarkEnd w:id="25"/>
+      <w:r>
+        <w:rPr>
+          <w:rFonts w:ascii="Times New Roman" w:hAnsi="Times New Roman" w:cs="Times New Roman"/>
+          <w:b w:val="0"/>
+          <w:color w:val="000000" w:themeColor="text1"/>
+          <w:sz w:val="24"/>
+          <w:szCs w:val="24"/>
+        </w:rPr>
+        <w:t>DESCRIÇÃO DO SISTEMA PROPOSTO</w:t>
+      </w:r>
       <w:bookmarkEnd w:id="26"/>
-      <w:r>
-        <w:rPr>
-          <w:rFonts w:ascii="Times New Roman" w:hAnsi="Times New Roman" w:cs="Times New Roman"/>
-          <w:b w:val="0"/>
-          <w:color w:val="000000" w:themeColor="text1"/>
-          <w:sz w:val="24"/>
-          <w:szCs w:val="24"/>
-        </w:rPr>
-        <w:t>DESCRIÇÃO DO SISTEMA PROPOSTO</w:t>
-      </w:r>
       <w:bookmarkEnd w:id="27"/>
       <w:bookmarkEnd w:id="28"/>
       <w:bookmarkEnd w:id="29"/>
       <w:bookmarkEnd w:id="30"/>
-      <w:bookmarkEnd w:id="31"/>
       <w:r>
         <w:rPr>
           <w:rFonts w:ascii="Times New Roman" w:hAnsi="Times New Roman" w:cs="Times New Roman"/>
@@ -6018,85 +6101,102 @@
           <w:szCs w:val="24"/>
         </w:rPr>
         <w:t xml:space="preserve"> </w:t>
-      </w:r>
-    </w:p>
-    <w:p>
-      <w:pPr>
-        <w:spacing w:after="120"/>
-        <w:ind w:firstLine="708"/>
-        <w:jc w:val="both"/>
-        <w:rPr>
-          <w:rFonts w:ascii="Times New Roman" w:hAnsi="Times New Roman" w:cs="Times New Roman"/>
-          <w:color w:val="000000" w:themeColor="text1"/>
-          <w:sz w:val="24"/>
-          <w:szCs w:val="24"/>
-        </w:rPr>
-      </w:pPr>
-      <w:r>
-        <w:rPr>
-          <w:rFonts w:ascii="Times New Roman" w:hAnsi="Times New Roman" w:cs="Times New Roman"/>
-          <w:color w:val="000000" w:themeColor="text1"/>
-          <w:sz w:val="24"/>
-          <w:szCs w:val="24"/>
-        </w:rPr>
-        <w:t>O sistema descrito neste documento irá atender às necessidades gerenciais de um condomínio, com funcionalidades voltadas para a utilização de moradores, síndicos, subsíndicos e contadores.</w:t>
-      </w:r>
-    </w:p>
-    <w:p>
-      <w:pPr>
-        <w:spacing w:after="120"/>
-        <w:ind w:firstLine="708"/>
-        <w:jc w:val="both"/>
-        <w:rPr>
-          <w:rFonts w:ascii="Times New Roman" w:hAnsi="Times New Roman" w:cs="Times New Roman"/>
-          <w:color w:val="000000" w:themeColor="text1"/>
-          <w:sz w:val="24"/>
-          <w:szCs w:val="24"/>
-        </w:rPr>
-      </w:pPr>
-      <w:r>
-        <w:rPr>
-          <w:rFonts w:ascii="Times New Roman" w:hAnsi="Times New Roman" w:cs="Times New Roman"/>
-          <w:color w:val="000000" w:themeColor="text1"/>
-          <w:sz w:val="24"/>
-          <w:szCs w:val="24"/>
-        </w:rPr>
-        <w:t>Este sistema diferencia-se dos demais concorrentes em suas demandas voltadas aos moradores, pois hoje, no mercado de sistemas desenvolvidos para condomínios, não existe um específico que atenda a todos os desejos dos moradores, tais como a realização de reuniões virtuais.</w:t>
       </w:r>
     </w:p>
     <w:p>
       <w:pPr>
         <w:suppressAutoHyphens/>
         <w:autoSpaceDE w:val="0"/>
-        <w:spacing w:after="120" w:line="240" w:lineRule="auto"/>
+        <w:spacing w:after="120" w:line="360" w:lineRule="auto"/>
+        <w:ind w:firstLine="578"/>
         <w:jc w:val="both"/>
         <w:rPr>
           <w:rFonts w:ascii="Times New Roman" w:hAnsi="Times New Roman" w:cs="Times New Roman"/>
-          <w:i/>
-          <w:color w:val="0070C0"/>
-          <w:sz w:val="24"/>
-          <w:szCs w:val="24"/>
-        </w:rPr>
-      </w:pPr>
-      <w:r>
-        <w:rPr>
-          <w:rFonts w:ascii="Times New Roman" w:hAnsi="Times New Roman" w:cs="Times New Roman"/>
-          <w:color w:val="0070C0"/>
-          <w:sz w:val="24"/>
-          <w:szCs w:val="24"/>
-        </w:rPr>
-        <w:tab/>
-        <w:t xml:space="preserve">&lt;&lt; </w:t>
-      </w:r>
-      <w:r>
-        <w:rPr>
-          <w:rFonts w:ascii="Times New Roman" w:hAnsi="Times New Roman" w:cs="Times New Roman"/>
-          <w:i/>
-          <w:color w:val="0070C0"/>
-          <w:sz w:val="24"/>
-          <w:szCs w:val="24"/>
-        </w:rPr>
-        <w:t>continuar descrição &gt;&gt;</w:t>
+          <w:color w:val="000000" w:themeColor="text1"/>
+          <w:sz w:val="24"/>
+          <w:szCs w:val="24"/>
+        </w:rPr>
+      </w:pPr>
+      <w:r>
+        <w:rPr>
+          <w:rFonts w:ascii="Times New Roman" w:hAnsi="Times New Roman" w:cs="Times New Roman"/>
+          <w:color w:val="000000" w:themeColor="text1"/>
+          <w:sz w:val="24"/>
+          <w:szCs w:val="24"/>
+        </w:rPr>
+        <w:t>O sistema descrito neste documento irá atender às necessidades operacionais e comerciais do pet shop "Mundo Animal", com funcionalidades voltadas para a utilização de clientes e funcionários. A proposta do sistema é fornecer uma solução completa para o agendamento e acompanhamento de serviços estéticos para pets, como banho, tosa, entre outros, além de permitir a venda de produtos voltados ao cuidado e bem-estar animal.</w:t>
+      </w:r>
+    </w:p>
+    <w:p>
+      <w:pPr>
+        <w:suppressAutoHyphens/>
+        <w:autoSpaceDE w:val="0"/>
+        <w:spacing w:after="120" w:line="360" w:lineRule="auto"/>
+        <w:ind w:firstLine="578"/>
+        <w:jc w:val="both"/>
+        <w:rPr>
+          <w:rFonts w:ascii="Times New Roman" w:hAnsi="Times New Roman" w:cs="Times New Roman"/>
+          <w:color w:val="000000" w:themeColor="text1"/>
+          <w:sz w:val="24"/>
+          <w:szCs w:val="24"/>
+        </w:rPr>
+      </w:pPr>
+      <w:r>
+        <w:rPr>
+          <w:rFonts w:ascii="Times New Roman" w:hAnsi="Times New Roman" w:cs="Times New Roman"/>
+          <w:color w:val="000000" w:themeColor="text1"/>
+          <w:sz w:val="24"/>
+          <w:szCs w:val="24"/>
+        </w:rPr>
+        <w:t>Diferente de outras soluções existentes no mercado, o sistema do "Mundo Animal" se destaca por oferecer uma abordagem integrada que atende tanto os clientes, com foco em facilidade e autonomia, quanto os funcionários, com foco em organização e controle de processos. Os clientes poderão cadastrar seus pets, agendar serviços, acompanhar o andamento do atendimento em tempo real, visualizar o histórico de procedimentos e até solicitar a busca do pet em sua residência. Além disso, o aplicativo contará com uma loja virtual para compra de produtos como rações, brinquedos, shampoos, coleiras e outros acessórios.</w:t>
+      </w:r>
+    </w:p>
+    <w:p>
+      <w:pPr>
+        <w:suppressAutoHyphens/>
+        <w:autoSpaceDE w:val="0"/>
+        <w:spacing w:after="120" w:line="360" w:lineRule="auto"/>
+        <w:ind w:firstLine="578"/>
+        <w:jc w:val="both"/>
+        <w:rPr>
+          <w:rFonts w:ascii="Times New Roman" w:hAnsi="Times New Roman" w:cs="Times New Roman"/>
+          <w:color w:val="000000" w:themeColor="text1"/>
+          <w:sz w:val="24"/>
+          <w:szCs w:val="24"/>
+        </w:rPr>
+      </w:pPr>
+      <w:r>
+        <w:rPr>
+          <w:rFonts w:ascii="Times New Roman" w:hAnsi="Times New Roman" w:cs="Times New Roman"/>
+          <w:color w:val="000000" w:themeColor="text1"/>
+          <w:sz w:val="24"/>
+          <w:szCs w:val="24"/>
+        </w:rPr>
+        <w:t>Já os funcionários terão acesso a uma área exclusiva onde poderão gerenciar os agendamentos, atualizar o status dos serviços em andamento, registrar a utilização de pacotes de banho e tosa adquiridos pelos clientes, e organizar a logística de busca e entrega dos animais. O sistema visa tornar mais ágil e eficiente a comunicação entre o pet shop e seus clientes, além de melhorar o controle interno dos atendimentos e facilitar o dia a dia dos colaboradores.</w:t>
+      </w:r>
+    </w:p>
+    <w:p>
+      <w:pPr>
+        <w:suppressAutoHyphens/>
+        <w:autoSpaceDE w:val="0"/>
+        <w:spacing w:after="120" w:line="360" w:lineRule="auto"/>
+        <w:ind w:firstLine="578"/>
+        <w:jc w:val="both"/>
+        <w:rPr>
+          <w:rFonts w:ascii="Times New Roman" w:hAnsi="Times New Roman" w:cs="Times New Roman"/>
+          <w:color w:val="000000" w:themeColor="text1"/>
+          <w:sz w:val="24"/>
+          <w:szCs w:val="24"/>
+        </w:rPr>
+      </w:pPr>
+      <w:r>
+        <w:rPr>
+          <w:rFonts w:ascii="Times New Roman" w:hAnsi="Times New Roman" w:cs="Times New Roman"/>
+          <w:color w:val="000000" w:themeColor="text1"/>
+          <w:sz w:val="24"/>
+          <w:szCs w:val="24"/>
+        </w:rPr>
+        <w:t>Assim, o "Mundo Animal" se apresenta como uma solução moderna e intuitiva, que une tecnologia e cuidado com os animais, promovendo uma experiência completa, segura e prática tanto para os tutores quanto para a equipe do pet shop.</w:t>
       </w:r>
     </w:p>
     <w:p>
@@ -6125,76 +6225,33 @@
           <w:szCs w:val="24"/>
         </w:rPr>
       </w:pPr>
-      <w:bookmarkStart w:id="32" w:name="__RefHeading__28_296614497"/>
-      <w:bookmarkStart w:id="33" w:name="_Toc295933168"/>
-      <w:bookmarkStart w:id="34" w:name="_Toc22120811"/>
-      <w:bookmarkStart w:id="35" w:name="_Toc42188697"/>
-      <w:bookmarkStart w:id="36" w:name="_Toc137675806"/>
-      <w:bookmarkStart w:id="37" w:name="_Toc193704910"/>
+      <w:bookmarkStart w:id="31" w:name="__RefHeading__28_296614497"/>
+      <w:bookmarkStart w:id="32" w:name="_Toc295933168"/>
+      <w:bookmarkStart w:id="33" w:name="_Toc22120811"/>
+      <w:bookmarkStart w:id="34" w:name="_Toc42188697"/>
+      <w:bookmarkStart w:id="35" w:name="_Toc137675806"/>
+      <w:bookmarkStart w:id="36" w:name="_Toc193704910"/>
+      <w:bookmarkEnd w:id="31"/>
+      <w:r>
+        <w:rPr>
+          <w:rFonts w:ascii="Times New Roman" w:hAnsi="Times New Roman" w:cs="Times New Roman"/>
+          <w:b w:val="0"/>
+          <w:color w:val="000000" w:themeColor="text1"/>
+          <w:sz w:val="24"/>
+          <w:szCs w:val="24"/>
+        </w:rPr>
+        <w:t>RESULTADOS ESPERADOS</w:t>
+      </w:r>
       <w:bookmarkEnd w:id="32"/>
-      <w:r>
-        <w:rPr>
-          <w:rFonts w:ascii="Times New Roman" w:hAnsi="Times New Roman" w:cs="Times New Roman"/>
-          <w:b w:val="0"/>
-          <w:color w:val="000000" w:themeColor="text1"/>
-          <w:sz w:val="24"/>
-          <w:szCs w:val="24"/>
-        </w:rPr>
-        <w:t>RESULTADOS ESPERADOS</w:t>
-      </w:r>
       <w:bookmarkEnd w:id="33"/>
       <w:bookmarkEnd w:id="34"/>
       <w:bookmarkEnd w:id="35"/>
       <w:bookmarkEnd w:id="36"/>
-      <w:bookmarkEnd w:id="37"/>
-    </w:p>
-    <w:p>
-      <w:pPr>
+    </w:p>
+    <w:p>
+      <w:pPr>
+        <w:autoSpaceDE w:val="0"/>
         <w:spacing w:after="120" w:line="360" w:lineRule="auto"/>
-        <w:jc w:val="both"/>
-        <w:rPr>
-          <w:rFonts w:ascii="Times New Roman" w:hAnsi="Times New Roman" w:cs="Times New Roman"/>
-          <w:i/>
-          <w:color w:val="0070C0"/>
-          <w:sz w:val="24"/>
-          <w:szCs w:val="24"/>
-        </w:rPr>
-      </w:pPr>
-      <w:r>
-        <w:rPr>
-          <w:rFonts w:ascii="Times New Roman" w:hAnsi="Times New Roman" w:cs="Times New Roman"/>
-          <w:i/>
-          <w:color w:val="0070C0"/>
-          <w:sz w:val="24"/>
-          <w:szCs w:val="24"/>
-        </w:rPr>
-        <w:t xml:space="preserve">&lt; um texto que descreva </w:t>
-      </w:r>
-      <w:r>
-        <w:rPr>
-          <w:rFonts w:ascii="Times New Roman" w:hAnsi="Times New Roman" w:cs="Times New Roman"/>
-          <w:i/>
-          <w:color w:val="0070C0"/>
-          <w:sz w:val="24"/>
-          <w:szCs w:val="24"/>
-        </w:rPr>
-        <w:t>os resultados esperados após o projeto ser encerrado</w:t>
-      </w:r>
-      <w:r>
-        <w:rPr>
-          <w:rFonts w:ascii="Times New Roman" w:hAnsi="Times New Roman" w:cs="Times New Roman"/>
-          <w:i/>
-          <w:color w:val="0070C0"/>
-          <w:sz w:val="24"/>
-          <w:szCs w:val="24"/>
-        </w:rPr>
-        <w:t xml:space="preserve"> &gt;</w:t>
-      </w:r>
-    </w:p>
-    <w:p>
-      <w:pPr>
-        <w:autoSpaceDE w:val="0"/>
-        <w:spacing w:after="120"/>
         <w:ind w:left="718"/>
         <w:jc w:val="both"/>
         <w:rPr>
@@ -6216,11 +6273,11 @@
       <w:r>
         <w:rPr>
           <w:rFonts w:ascii="Times New Roman" w:hAnsi="Times New Roman" w:cs="Times New Roman"/>
-          <w:color w:val="0070C0"/>
-          <w:sz w:val="24"/>
-          <w:szCs w:val="24"/>
-        </w:rPr>
-        <w:t>Sistema X</w:t>
+          <w:color w:val="000000" w:themeColor="text1"/>
+          <w:sz w:val="24"/>
+          <w:szCs w:val="24"/>
+        </w:rPr>
+        <w:t>Pet Shop – Mundo Animal</w:t>
       </w:r>
       <w:r>
         <w:rPr>
@@ -6241,7 +6298,7 @@
         </w:numPr>
         <w:suppressAutoHyphens/>
         <w:autoSpaceDE w:val="0"/>
-        <w:spacing w:after="120" w:line="240" w:lineRule="auto"/>
+        <w:spacing w:after="120" w:line="360" w:lineRule="auto"/>
         <w:contextualSpacing w:val="0"/>
         <w:jc w:val="both"/>
         <w:rPr>
@@ -6258,7 +6315,16 @@
           <w:sz w:val="24"/>
           <w:szCs w:val="24"/>
         </w:rPr>
-        <w:t>Evitar a burocracia com serviços repetitivos;</w:t>
+        <w:t>Redução da burocracia e eliminação de processos repetitivos no agendamento e gerenciamento de serviços</w:t>
+      </w:r>
+      <w:r>
+        <w:rPr>
+          <w:rFonts w:ascii="Times New Roman" w:hAnsi="Times New Roman" w:cs="Times New Roman"/>
+          <w:color w:val="000000" w:themeColor="text1"/>
+          <w:sz w:val="24"/>
+          <w:szCs w:val="24"/>
+        </w:rPr>
+        <w:t>;</w:t>
       </w:r>
     </w:p>
     <w:p>
@@ -6269,8 +6335,7 @@
           <w:numId w:val="42"/>
         </w:numPr>
         <w:suppressAutoHyphens/>
-        <w:autoSpaceDE w:val="0"/>
-        <w:spacing w:after="120" w:line="240" w:lineRule="auto"/>
+        <w:spacing w:after="120" w:line="360" w:lineRule="auto"/>
         <w:contextualSpacing w:val="0"/>
         <w:jc w:val="both"/>
         <w:rPr>
@@ -6287,35 +6352,8 @@
           <w:sz w:val="24"/>
           <w:szCs w:val="24"/>
         </w:rPr>
-        <w:t>Aumentar a credibilidade na administração do síndico, por meio da publicação de gastos realizados. Toda despesa concretizada será lançada no portal para que o morador, através de qualquer terminal com acesso à internet, possa monitorá-la quando quiser;</w:t>
-      </w:r>
-    </w:p>
-    <w:p>
-      <w:pPr>
-        <w:pStyle w:val="PargrafodaLista"/>
-        <w:numPr>
-          <w:ilvl w:val="0"/>
-          <w:numId w:val="42"/>
-        </w:numPr>
-        <w:suppressAutoHyphens/>
-        <w:spacing w:after="120" w:line="240" w:lineRule="auto"/>
-        <w:contextualSpacing w:val="0"/>
-        <w:jc w:val="both"/>
-        <w:rPr>
-          <w:rFonts w:ascii="Times New Roman" w:hAnsi="Times New Roman" w:cs="Times New Roman"/>
-          <w:color w:val="000000" w:themeColor="text1"/>
-          <w:sz w:val="24"/>
-          <w:szCs w:val="24"/>
-        </w:rPr>
-      </w:pPr>
-      <w:r>
-        <w:rPr>
-          <w:rFonts w:ascii="Times New Roman" w:hAnsi="Times New Roman" w:cs="Times New Roman"/>
-          <w:color w:val="000000" w:themeColor="text1"/>
-          <w:sz w:val="24"/>
-          <w:szCs w:val="24"/>
-        </w:rPr>
-        <w:t>Maior transparência na utilização de recursos arrecadados com as taxas de condomínio;</w:t>
+        <w:lastRenderedPageBreak/>
+        <w:t>Aumento da credibilidade no atendimento, por meio da transparência na comunicação com o cliente sobre horários, status dos serviços e histórico dos pets;</w:t>
       </w:r>
     </w:p>
     <w:p>
@@ -6330,8 +6368,7 @@
           <w:tab w:val="left" w:pos="720"/>
         </w:tabs>
         <w:suppressAutoHyphens/>
-        <w:spacing w:after="120" w:line="240" w:lineRule="auto"/>
-        <w:contextualSpacing w:val="0"/>
+        <w:spacing w:after="120" w:line="360" w:lineRule="auto"/>
         <w:jc w:val="both"/>
         <w:rPr>
           <w:rFonts w:ascii="Times New Roman" w:hAnsi="Times New Roman" w:cs="Times New Roman"/>
@@ -6347,7 +6384,7 @@
           <w:sz w:val="24"/>
           <w:szCs w:val="24"/>
         </w:rPr>
-        <w:t>Ganho de tempo pelos usuários;</w:t>
+        <w:t>Maior clareza e confiança nas informações sobre os pacotes de serviços contratados e utilizados;</w:t>
       </w:r>
     </w:p>
     <w:p>
@@ -6362,7 +6399,7 @@
           <w:tab w:val="left" w:pos="720"/>
         </w:tabs>
         <w:suppressAutoHyphens/>
-        <w:spacing w:after="120" w:line="240" w:lineRule="auto"/>
+        <w:spacing w:after="120" w:line="360" w:lineRule="auto"/>
         <w:contextualSpacing w:val="0"/>
         <w:jc w:val="both"/>
         <w:rPr>
@@ -6379,7 +6416,7 @@
           <w:sz w:val="24"/>
           <w:szCs w:val="24"/>
         </w:rPr>
-        <w:t>Melhor organização dos avisos, recados, reclamações e sugestões;</w:t>
+        <w:t>Otimização do tempo tanto para os clientes, que poderão agendar e acompanhar tudo online, quanto para os funcionários, que terão maior controle e organização;</w:t>
       </w:r>
     </w:p>
     <w:p>
@@ -6394,7 +6431,7 @@
           <w:tab w:val="left" w:pos="720"/>
         </w:tabs>
         <w:suppressAutoHyphens/>
-        <w:spacing w:after="120" w:line="240" w:lineRule="auto"/>
+        <w:spacing w:after="120" w:line="360" w:lineRule="auto"/>
         <w:contextualSpacing w:val="0"/>
         <w:jc w:val="both"/>
         <w:rPr>
@@ -6411,7 +6448,7 @@
           <w:sz w:val="24"/>
           <w:szCs w:val="24"/>
         </w:rPr>
-        <w:t>Melhor controle da agenda do salão de festas;</w:t>
+        <w:t>Melhoria na gestão de avisos, notificações e mensagens relacionadas aos pets e seus atendimentos;</w:t>
       </w:r>
     </w:p>
     <w:p>
@@ -6426,7 +6463,7 @@
           <w:tab w:val="left" w:pos="720"/>
         </w:tabs>
         <w:suppressAutoHyphens/>
-        <w:spacing w:after="120" w:line="240" w:lineRule="auto"/>
+        <w:spacing w:after="120" w:line="360" w:lineRule="auto"/>
         <w:contextualSpacing w:val="0"/>
         <w:jc w:val="both"/>
         <w:rPr>
@@ -6443,126 +6480,8 @@
           <w:sz w:val="24"/>
           <w:szCs w:val="24"/>
         </w:rPr>
-        <w:t xml:space="preserve">Maior comodidade e flexibilidade de tempo com a realização de reuniões virtuais, possibilitando a participação do morador ou síndico de qualquer local, desde que possua acesso à </w:t>
-      </w:r>
-      <w:r>
-        <w:rPr>
-          <w:rFonts w:ascii="Times New Roman" w:hAnsi="Times New Roman" w:cs="Times New Roman"/>
-          <w:i/>
-          <w:color w:val="000000" w:themeColor="text1"/>
-          <w:sz w:val="24"/>
-          <w:szCs w:val="24"/>
-        </w:rPr>
-        <w:t>internet</w:t>
-      </w:r>
-      <w:r>
-        <w:rPr>
-          <w:rFonts w:ascii="Times New Roman" w:hAnsi="Times New Roman" w:cs="Times New Roman"/>
-          <w:color w:val="000000" w:themeColor="text1"/>
-          <w:sz w:val="24"/>
-          <w:szCs w:val="24"/>
-        </w:rPr>
-        <w:t>; e</w:t>
-      </w:r>
-    </w:p>
-    <w:p>
-      <w:pPr>
-        <w:pStyle w:val="PargrafodaLista"/>
-        <w:widowControl w:val="0"/>
-        <w:numPr>
-          <w:ilvl w:val="0"/>
-          <w:numId w:val="42"/>
-        </w:numPr>
-        <w:tabs>
-          <w:tab w:val="left" w:pos="720"/>
-        </w:tabs>
-        <w:suppressAutoHyphens/>
-        <w:spacing w:after="120" w:line="240" w:lineRule="auto"/>
-        <w:contextualSpacing w:val="0"/>
-        <w:jc w:val="both"/>
-        <w:rPr>
-          <w:rFonts w:ascii="Times New Roman" w:hAnsi="Times New Roman" w:cs="Times New Roman"/>
-          <w:color w:val="000000" w:themeColor="text1"/>
-          <w:sz w:val="24"/>
-          <w:szCs w:val="24"/>
-        </w:rPr>
-      </w:pPr>
-      <w:r>
-        <w:rPr>
-          <w:rFonts w:ascii="Times New Roman" w:hAnsi="Times New Roman" w:cs="Times New Roman"/>
-          <w:color w:val="000000" w:themeColor="text1"/>
-          <w:sz w:val="24"/>
-          <w:szCs w:val="24"/>
-        </w:rPr>
-        <w:t>Maior satisfação dos condôminos.</w:t>
-      </w:r>
-    </w:p>
-    <w:p>
-      <w:pPr>
-        <w:suppressAutoHyphens/>
-        <w:autoSpaceDE w:val="0"/>
-        <w:spacing w:after="120" w:line="240" w:lineRule="auto"/>
-        <w:ind w:left="660"/>
-        <w:jc w:val="both"/>
-        <w:rPr>
-          <w:rFonts w:ascii="Times New Roman" w:hAnsi="Times New Roman" w:cs="Times New Roman"/>
-          <w:color w:val="000000" w:themeColor="text1"/>
-          <w:sz w:val="24"/>
-          <w:szCs w:val="24"/>
-        </w:rPr>
-      </w:pPr>
-      <w:r>
-        <w:rPr>
-          <w:rFonts w:ascii="Times New Roman" w:hAnsi="Times New Roman" w:cs="Times New Roman"/>
-          <w:color w:val="000000" w:themeColor="text1"/>
-          <w:sz w:val="24"/>
-          <w:szCs w:val="24"/>
-        </w:rPr>
-        <w:tab/>
-      </w:r>
-    </w:p>
-    <w:p>
-      <w:pPr>
-        <w:spacing w:after="120" w:line="360" w:lineRule="auto"/>
-        <w:jc w:val="both"/>
-        <w:rPr>
-          <w:rFonts w:ascii="Times New Roman" w:hAnsi="Times New Roman" w:cs="Times New Roman"/>
-          <w:i/>
-          <w:color w:val="0070C0"/>
-          <w:sz w:val="24"/>
-          <w:szCs w:val="24"/>
-        </w:rPr>
-      </w:pPr>
-      <w:r>
-        <w:rPr>
-          <w:rFonts w:ascii="Times New Roman" w:hAnsi="Times New Roman" w:cs="Times New Roman"/>
-          <w:i/>
-          <w:color w:val="0070C0"/>
-          <w:sz w:val="24"/>
-          <w:szCs w:val="24"/>
-        </w:rPr>
-        <w:t>&lt;&lt; continuar descrição &gt;&gt;</w:t>
-      </w:r>
-    </w:p>
-    <w:p>
-      <w:pPr>
-        <w:pStyle w:val="PargrafodaLista"/>
-        <w:widowControl w:val="0"/>
-        <w:tabs>
-          <w:tab w:val="left" w:pos="720"/>
-        </w:tabs>
-        <w:suppressAutoHyphens/>
-        <w:spacing w:after="120" w:line="240" w:lineRule="auto"/>
-        <w:ind w:left="1020"/>
-        <w:contextualSpacing w:val="0"/>
-        <w:jc w:val="both"/>
-        <w:rPr>
-          <w:rFonts w:ascii="Times New Roman" w:hAnsi="Times New Roman" w:cs="Times New Roman"/>
-          <w:color w:val="000000" w:themeColor="text1"/>
-          <w:sz w:val="24"/>
-          <w:szCs w:val="24"/>
-        </w:rPr>
-      </w:pPr>
+        <w:t>Maior controle e organização da agenda de serviços como banho, tosa e busca domiciliar;</w:t>
+      </w:r>
     </w:p>
     <w:p>
       <w:pPr>
@@ -6577,105 +6496,182 @@
           <w:szCs w:val="24"/>
         </w:rPr>
       </w:pPr>
-      <w:bookmarkStart w:id="38" w:name="__RefHeading__30_296614497"/>
-      <w:bookmarkStart w:id="39" w:name="_Toc137675809"/>
-      <w:bookmarkStart w:id="40" w:name="_Toc193704911"/>
+      <w:bookmarkStart w:id="37" w:name="__RefHeading__30_296614497"/>
+      <w:bookmarkStart w:id="38" w:name="_Toc137675809"/>
+      <w:bookmarkStart w:id="39" w:name="_Toc193704911"/>
+      <w:bookmarkEnd w:id="37"/>
+      <w:r>
+        <w:rPr>
+          <w:rFonts w:ascii="Times New Roman" w:hAnsi="Times New Roman" w:cs="Times New Roman"/>
+          <w:color w:val="000000" w:themeColor="text1"/>
+          <w:sz w:val="24"/>
+          <w:szCs w:val="24"/>
+        </w:rPr>
+        <w:t>FERRAMENTAS UTILIZADAS</w:t>
+      </w:r>
       <w:bookmarkEnd w:id="38"/>
-      <w:r>
-        <w:rPr>
-          <w:rFonts w:ascii="Times New Roman" w:hAnsi="Times New Roman" w:cs="Times New Roman"/>
-          <w:color w:val="000000" w:themeColor="text1"/>
-          <w:sz w:val="24"/>
-          <w:szCs w:val="24"/>
-        </w:rPr>
-        <w:lastRenderedPageBreak/>
-        <w:t>FERRAMENTAS UTILIZADAS</w:t>
-      </w:r>
       <w:bookmarkEnd w:id="39"/>
-      <w:bookmarkEnd w:id="40"/>
-    </w:p>
-    <w:p>
-      <w:pPr>
-        <w:spacing w:line="360" w:lineRule="auto"/>
+    </w:p>
+    <w:p>
+      <w:pPr>
+        <w:spacing w:before="100" w:beforeAutospacing="1" w:after="100" w:afterAutospacing="1" w:line="360" w:lineRule="auto"/>
         <w:ind w:firstLine="708"/>
         <w:jc w:val="both"/>
         <w:rPr>
-          <w:rFonts w:ascii="Times New Roman" w:hAnsi="Times New Roman" w:cs="Times New Roman"/>
-          <w:i/>
-          <w:color w:val="0070C0"/>
-          <w:sz w:val="24"/>
-          <w:szCs w:val="24"/>
-        </w:rPr>
-      </w:pPr>
-      <w:r>
-        <w:rPr>
-          <w:rFonts w:ascii="Times New Roman" w:hAnsi="Times New Roman" w:cs="Times New Roman"/>
-          <w:i/>
-          <w:color w:val="0070C0"/>
-          <w:sz w:val="24"/>
-          <w:szCs w:val="24"/>
-        </w:rPr>
-        <w:t>&lt;&lt; citar as ferramentas tecnológicas utilizadas &gt;&gt;</w:t>
-      </w:r>
-    </w:p>
-    <w:p>
-      <w:pPr>
-        <w:spacing w:line="360" w:lineRule="auto"/>
+          <w:rFonts w:ascii="Times New Roman" w:eastAsia="Times New Roman" w:hAnsi="Times New Roman" w:cs="Times New Roman"/>
+          <w:sz w:val="24"/>
+          <w:szCs w:val="24"/>
+        </w:rPr>
+      </w:pPr>
+      <w:r>
+        <w:rPr>
+          <w:rFonts w:ascii="Times New Roman" w:eastAsia="Times New Roman" w:hAnsi="Times New Roman" w:cs="Times New Roman"/>
+          <w:sz w:val="24"/>
+          <w:szCs w:val="24"/>
+        </w:rPr>
+        <w:t>Para o desenvolvimento do sistema do Pet Shop – Mundo Animal, serão utilizadas ferramentas modernas e amplamente adotadas no mercado, visando garantir eficiência, escalabilidade e uma boa experiência para o usuário final. A seguir, são descritas as tecnologias que compõem o projeto:</w:t>
+      </w:r>
+    </w:p>
+    <w:p>
+      <w:pPr>
+        <w:spacing w:before="100" w:beforeAutospacing="1" w:after="100" w:afterAutospacing="1" w:line="360" w:lineRule="auto"/>
+        <w:jc w:val="both"/>
+      </w:pPr>
+      <w:r>
+        <w:rPr>
+          <w:rFonts w:ascii="Times New Roman" w:eastAsia="Times New Roman" w:hAnsi="Times New Roman" w:cs="Times New Roman"/>
+          <w:sz w:val="24"/>
+          <w:szCs w:val="24"/>
+        </w:rPr>
+        <w:t>Frontend – React</w:t>
+      </w:r>
+    </w:p>
+    <w:p>
+      <w:pPr>
+        <w:spacing w:before="100" w:beforeAutospacing="1" w:after="100" w:afterAutospacing="1" w:line="360" w:lineRule="auto"/>
         <w:ind w:firstLine="708"/>
         <w:jc w:val="both"/>
         <w:rPr>
-          <w:rFonts w:ascii="Times New Roman" w:hAnsi="Times New Roman" w:cs="Times New Roman"/>
-          <w:color w:val="000000" w:themeColor="text1"/>
-          <w:sz w:val="24"/>
-          <w:szCs w:val="24"/>
-        </w:rPr>
-      </w:pPr>
-    </w:p>
-    <w:p>
-      <w:pPr>
-        <w:spacing w:line="360" w:lineRule="auto"/>
+          <w:rFonts w:ascii="Times New Roman" w:eastAsia="Times New Roman" w:hAnsi="Times New Roman" w:cs="Times New Roman"/>
+          <w:sz w:val="24"/>
+          <w:szCs w:val="24"/>
+        </w:rPr>
+      </w:pPr>
+      <w:r>
+        <w:rPr>
+          <w:rFonts w:ascii="Times New Roman" w:eastAsia="Times New Roman" w:hAnsi="Times New Roman" w:cs="Times New Roman"/>
+          <w:sz w:val="24"/>
+          <w:szCs w:val="24"/>
+        </w:rPr>
+        <w:t>A interface do sistema será desenvolvida com React, uma biblioteca JavaScript amplamente utilizada para construção de interfaces de usuário modernas e dinâmicas. A escolha do React se deve à sua flexibilidade, reutilização de componentes e à facilidade de integração com outras bibliotecas e ferramentas, o que contribui para uma navegação fluida e responsiva no sistema.</w:t>
+      </w:r>
+    </w:p>
+    <w:p>
+      <w:pPr>
+        <w:spacing w:before="100" w:beforeAutospacing="1" w:after="100" w:afterAutospacing="1" w:line="360" w:lineRule="auto"/>
+        <w:jc w:val="both"/>
+        <w:rPr>
+          <w:rFonts w:ascii="Times New Roman" w:eastAsia="Times New Roman" w:hAnsi="Times New Roman" w:cs="Times New Roman"/>
+          <w:sz w:val="24"/>
+          <w:szCs w:val="24"/>
+        </w:rPr>
+      </w:pPr>
+      <w:r>
+        <w:rPr>
+          <w:rFonts w:ascii="Times New Roman" w:eastAsia="Times New Roman" w:hAnsi="Times New Roman" w:cs="Times New Roman"/>
+          <w:sz w:val="24"/>
+          <w:szCs w:val="24"/>
+        </w:rPr>
+        <w:t>Backend – Node.js com Mongoose</w:t>
+      </w:r>
+    </w:p>
+    <w:p>
+      <w:pPr>
+        <w:spacing w:before="100" w:beforeAutospacing="1" w:after="100" w:afterAutospacing="1" w:line="360" w:lineRule="auto"/>
         <w:ind w:firstLine="708"/>
         <w:jc w:val="both"/>
         <w:rPr>
-          <w:rFonts w:ascii="Times New Roman" w:hAnsi="Times New Roman" w:cs="Times New Roman"/>
-          <w:color w:val="000000" w:themeColor="text1"/>
-          <w:sz w:val="24"/>
-          <w:szCs w:val="24"/>
-        </w:rPr>
-      </w:pPr>
-    </w:p>
-    <w:p>
-      <w:pPr>
-        <w:spacing w:after="120" w:line="360" w:lineRule="auto"/>
+          <w:rFonts w:ascii="Times New Roman" w:eastAsia="Times New Roman" w:hAnsi="Times New Roman" w:cs="Times New Roman"/>
+          <w:sz w:val="24"/>
+          <w:szCs w:val="24"/>
+          <w:u w:val="single"/>
+        </w:rPr>
+      </w:pPr>
+      <w:r>
+        <w:rPr>
+          <w:rFonts w:ascii="Times New Roman" w:eastAsia="Times New Roman" w:hAnsi="Times New Roman" w:cs="Times New Roman"/>
+          <w:sz w:val="24"/>
+          <w:szCs w:val="24"/>
+        </w:rPr>
+        <w:t>A camada de servidor será construída com Node.js, que permite desenvolver aplicações rápidas e escaláveis utilizando JavaScript também no lado do servidor. Será utilizado o Mongoose como ferramenta de modelagem de dados, facilitando a interação entre o Node.js e o banco de dados MongoDB. Essa combinação oferece produtividade no desenvolvimento, além de uma integração eficiente com o banco de dados não relacional.</w:t>
+      </w:r>
+    </w:p>
+    <w:p>
+      <w:pPr>
+        <w:spacing w:before="100" w:beforeAutospacing="1" w:after="100" w:afterAutospacing="1" w:line="360" w:lineRule="auto"/>
+        <w:rPr>
+          <w:rFonts w:ascii="Times New Roman" w:eastAsia="Times New Roman" w:hAnsi="Times New Roman" w:cs="Times New Roman"/>
+          <w:sz w:val="24"/>
+          <w:szCs w:val="24"/>
+        </w:rPr>
+      </w:pPr>
+    </w:p>
+    <w:p>
+      <w:pPr>
+        <w:spacing w:before="100" w:beforeAutospacing="1" w:after="100" w:afterAutospacing="1" w:line="360" w:lineRule="auto"/>
+        <w:rPr>
+          <w:rFonts w:ascii="Times New Roman" w:eastAsia="Times New Roman" w:hAnsi="Times New Roman" w:cs="Times New Roman"/>
+          <w:sz w:val="24"/>
+          <w:szCs w:val="24"/>
+        </w:rPr>
+      </w:pPr>
+      <w:r>
+        <w:rPr>
+          <w:rFonts w:ascii="Times New Roman" w:eastAsia="Times New Roman" w:hAnsi="Times New Roman" w:cs="Times New Roman"/>
+          <w:sz w:val="24"/>
+          <w:szCs w:val="24"/>
+        </w:rPr>
+        <w:lastRenderedPageBreak/>
+        <w:t>Banco de Dados – MongoDB</w:t>
+      </w:r>
+    </w:p>
+    <w:p>
+      <w:pPr>
+        <w:spacing w:before="100" w:beforeAutospacing="1" w:after="100" w:afterAutospacing="1" w:line="360" w:lineRule="auto"/>
+        <w:ind w:firstLine="708"/>
         <w:jc w:val="both"/>
         <w:rPr>
-          <w:rFonts w:ascii="Times New Roman" w:hAnsi="Times New Roman" w:cs="Times New Roman"/>
-          <w:i/>
-          <w:color w:val="0070C0"/>
-          <w:sz w:val="24"/>
-          <w:szCs w:val="24"/>
-        </w:rPr>
-      </w:pPr>
-    </w:p>
-    <w:p>
-      <w:pPr>
-        <w:rPr>
-          <w:rFonts w:ascii="Times New Roman" w:eastAsiaTheme="majorEastAsia" w:hAnsi="Times New Roman" w:cs="Times New Roman"/>
-          <w:b/>
-          <w:bCs/>
-          <w:color w:val="000000" w:themeColor="text1"/>
-          <w:sz w:val="24"/>
-          <w:szCs w:val="24"/>
-        </w:rPr>
-      </w:pPr>
-      <w:r>
-        <w:rPr>
-          <w:rFonts w:ascii="Times New Roman" w:hAnsi="Times New Roman" w:cs="Times New Roman"/>
-          <w:color w:val="000000" w:themeColor="text1"/>
-          <w:sz w:val="24"/>
-          <w:szCs w:val="24"/>
-        </w:rPr>
-        <w:br w:type="page"/>
+          <w:rFonts w:ascii="Times New Roman" w:eastAsia="Times New Roman" w:hAnsi="Times New Roman" w:cs="Times New Roman"/>
+          <w:sz w:val="24"/>
+          <w:szCs w:val="24"/>
+        </w:rPr>
+      </w:pPr>
+      <w:r>
+        <w:rPr>
+          <w:rFonts w:ascii="Times New Roman" w:eastAsia="Times New Roman" w:hAnsi="Times New Roman" w:cs="Times New Roman"/>
+          <w:sz w:val="24"/>
+          <w:szCs w:val="24"/>
+        </w:rPr>
+        <w:t>O armazenamento das informações será feito com o MongoDB, um banco de dados NoSQL que oferece grande flexibilidade para trabalhar com dados sem estrutura rígida. Sua escolha está relacionada à necessidade de armazenar dados diversos, como perfis de usuários, informações dos pets, agendamentos e histórico de serviços, de forma ágil e organizada.</w:t>
+      </w:r>
+    </w:p>
+    <w:p>
+      <w:pPr>
+        <w:spacing w:before="100" w:beforeAutospacing="1" w:after="100" w:afterAutospacing="1" w:line="360" w:lineRule="auto"/>
+        <w:ind w:firstLine="431"/>
+        <w:rPr>
+          <w:rFonts w:ascii="Times New Roman" w:eastAsia="Times New Roman" w:hAnsi="Times New Roman" w:cs="Times New Roman"/>
+          <w:sz w:val="24"/>
+          <w:szCs w:val="24"/>
+        </w:rPr>
+      </w:pPr>
+      <w:r>
+        <w:rPr>
+          <w:rFonts w:ascii="Times New Roman" w:eastAsia="Times New Roman" w:hAnsi="Times New Roman" w:cs="Times New Roman"/>
+          <w:sz w:val="24"/>
+          <w:szCs w:val="24"/>
+        </w:rPr>
+        <w:t>Essas ferramentas foram escolhidas por proporcionarem um desenvolvimento rápido, robusto e compatível com as necessidades do sistema, além de serem tecnologias atuais e com ampla comunidade de suporte.</w:t>
       </w:r>
     </w:p>
     <w:p>
@@ -6691,19 +6687,18 @@
           <w:szCs w:val="24"/>
         </w:rPr>
       </w:pPr>
-      <w:bookmarkStart w:id="41" w:name="_Toc193704912"/>
-      <w:r>
-        <w:rPr>
-          <w:rFonts w:ascii="Times New Roman" w:hAnsi="Times New Roman" w:cs="Times New Roman"/>
-          <w:color w:val="000000" w:themeColor="text1"/>
-          <w:sz w:val="24"/>
-          <w:szCs w:val="24"/>
-        </w:rPr>
-        <w:lastRenderedPageBreak/>
+      <w:bookmarkStart w:id="40" w:name="_Toc193704912"/>
+      <w:r>
+        <w:rPr>
+          <w:rFonts w:ascii="Times New Roman" w:hAnsi="Times New Roman" w:cs="Times New Roman"/>
+          <w:color w:val="000000" w:themeColor="text1"/>
+          <w:sz w:val="24"/>
+          <w:szCs w:val="24"/>
+        </w:rPr>
         <w:t>ANÁLISE DE NEGÓCIO</w:t>
       </w:r>
       <w:bookmarkEnd w:id="24"/>
-      <w:bookmarkEnd w:id="41"/>
+      <w:bookmarkEnd w:id="40"/>
     </w:p>
     <w:p>
       <w:pPr>
@@ -6812,28 +6807,28 @@
           <w:szCs w:val="24"/>
         </w:rPr>
       </w:pPr>
-      <w:bookmarkStart w:id="42" w:name="__RefHeading__24_296614497"/>
-      <w:bookmarkStart w:id="43" w:name="_Toc16085586"/>
-      <w:bookmarkStart w:id="44" w:name="_Toc16086979"/>
-      <w:bookmarkStart w:id="45" w:name="_Toc22120836"/>
-      <w:bookmarkStart w:id="46" w:name="_Toc35765518"/>
-      <w:bookmarkStart w:id="47" w:name="_Toc193704913"/>
+      <w:bookmarkStart w:id="41" w:name="__RefHeading__24_296614497"/>
+      <w:bookmarkStart w:id="42" w:name="_Toc16085586"/>
+      <w:bookmarkStart w:id="43" w:name="_Toc16086979"/>
+      <w:bookmarkStart w:id="44" w:name="_Toc22120836"/>
+      <w:bookmarkStart w:id="45" w:name="_Toc35765518"/>
+      <w:bookmarkStart w:id="46" w:name="_Toc193704913"/>
+      <w:bookmarkEnd w:id="41"/>
+      <w:r>
+        <w:rPr>
+          <w:rFonts w:ascii="Times New Roman" w:hAnsi="Times New Roman" w:cs="Times New Roman"/>
+          <w:b w:val="0"/>
+          <w:color w:val="000000" w:themeColor="text1"/>
+          <w:sz w:val="24"/>
+          <w:szCs w:val="24"/>
+        </w:rPr>
+        <w:t>REGRAS DE NEGÓCIO</w:t>
+      </w:r>
       <w:bookmarkEnd w:id="42"/>
-      <w:r>
-        <w:rPr>
-          <w:rFonts w:ascii="Times New Roman" w:hAnsi="Times New Roman" w:cs="Times New Roman"/>
-          <w:b w:val="0"/>
-          <w:color w:val="000000" w:themeColor="text1"/>
-          <w:sz w:val="24"/>
-          <w:szCs w:val="24"/>
-        </w:rPr>
-        <w:t>REGRAS DE NEGÓCIO</w:t>
-      </w:r>
       <w:bookmarkEnd w:id="43"/>
       <w:bookmarkEnd w:id="44"/>
       <w:bookmarkEnd w:id="45"/>
       <w:bookmarkEnd w:id="46"/>
-      <w:bookmarkEnd w:id="47"/>
     </w:p>
     <w:p>
       <w:pPr>
@@ -7217,10 +7212,10 @@
           <w:szCs w:val="24"/>
         </w:rPr>
       </w:pPr>
-      <w:bookmarkStart w:id="48" w:name="_Toc22120842"/>
-      <w:bookmarkStart w:id="49" w:name="_Toc35765524"/>
-      <w:bookmarkStart w:id="50" w:name="_Toc404110773"/>
-      <w:bookmarkStart w:id="51" w:name="_Toc405454754"/>
+      <w:bookmarkStart w:id="47" w:name="_Toc22120842"/>
+      <w:bookmarkStart w:id="48" w:name="_Toc35765524"/>
+      <w:bookmarkStart w:id="49" w:name="_Toc404110773"/>
+      <w:bookmarkStart w:id="50" w:name="_Toc405454754"/>
       <w:r>
         <w:rPr>
           <w:rFonts w:ascii="Times New Roman" w:hAnsi="Times New Roman" w:cs="Times New Roman"/>
@@ -7243,11 +7238,11 @@
           <w:szCs w:val="24"/>
         </w:rPr>
       </w:pPr>
-      <w:bookmarkStart w:id="52" w:name="_Toc193704914"/>
+      <w:bookmarkStart w:id="51" w:name="_Toc193704914"/>
+      <w:bookmarkEnd w:id="47"/>
       <w:bookmarkEnd w:id="48"/>
       <w:bookmarkEnd w:id="49"/>
       <w:bookmarkEnd w:id="50"/>
-      <w:bookmarkEnd w:id="51"/>
       <w:r>
         <w:rPr>
           <w:rFonts w:ascii="Times New Roman" w:hAnsi="Times New Roman" w:cs="Times New Roman"/>
@@ -7267,7 +7262,7 @@
         </w:rPr>
         <w:t>REQUISITOS</w:t>
       </w:r>
-      <w:bookmarkEnd w:id="52"/>
+      <w:bookmarkEnd w:id="51"/>
     </w:p>
     <w:p>
       <w:pPr>
@@ -7318,7 +7313,7 @@
           <w:szCs w:val="24"/>
         </w:rPr>
       </w:pPr>
-      <w:bookmarkStart w:id="53" w:name="_Toc193704915"/>
+      <w:bookmarkStart w:id="52" w:name="_Toc193704915"/>
       <w:r>
         <w:rPr>
           <w:rFonts w:ascii="Times New Roman" w:hAnsi="Times New Roman" w:cs="Times New Roman"/>
@@ -7329,7 +7324,7 @@
         </w:rPr>
         <w:t>REQUISITOS FUNCIONAIS</w:t>
       </w:r>
-      <w:bookmarkEnd w:id="53"/>
+      <w:bookmarkEnd w:id="52"/>
     </w:p>
     <w:p>
       <w:pPr>
@@ -7613,7 +7608,7 @@
           <w:szCs w:val="24"/>
         </w:rPr>
       </w:pPr>
-      <w:bookmarkStart w:id="54" w:name="_Toc193704916"/>
+      <w:bookmarkStart w:id="53" w:name="_Toc193704916"/>
       <w:r>
         <w:rPr>
           <w:rFonts w:ascii="Times New Roman" w:hAnsi="Times New Roman" w:cs="Times New Roman"/>
@@ -7624,7 +7619,7 @@
         </w:rPr>
         <w:t>REQUISITOS NÃO-FUNCIONAIS</w:t>
       </w:r>
-      <w:bookmarkEnd w:id="54"/>
+      <w:bookmarkEnd w:id="53"/>
     </w:p>
     <w:p>
       <w:pPr>
@@ -7921,10 +7916,10 @@
           <w:szCs w:val="24"/>
         </w:rPr>
       </w:pPr>
-      <w:bookmarkStart w:id="55" w:name="_Toc16086984"/>
-      <w:bookmarkStart w:id="56" w:name="_Toc22120853"/>
-      <w:bookmarkStart w:id="57" w:name="_Toc35765535"/>
-      <w:bookmarkStart w:id="58" w:name="_Toc193704917"/>
+      <w:bookmarkStart w:id="54" w:name="_Toc16086984"/>
+      <w:bookmarkStart w:id="55" w:name="_Toc22120853"/>
+      <w:bookmarkStart w:id="56" w:name="_Toc35765535"/>
+      <w:bookmarkStart w:id="57" w:name="_Toc193704917"/>
       <w:r>
         <w:rPr>
           <w:rFonts w:ascii="Times New Roman" w:hAnsi="Times New Roman" w:cs="Times New Roman"/>
@@ -7935,10 +7930,10 @@
         </w:rPr>
         <w:t>DIAGRAMA DE CASOS DE USO DA SOLUÇÃO</w:t>
       </w:r>
+      <w:bookmarkEnd w:id="54"/>
       <w:bookmarkEnd w:id="55"/>
       <w:bookmarkEnd w:id="56"/>
       <w:bookmarkEnd w:id="57"/>
-      <w:bookmarkEnd w:id="58"/>
     </w:p>
     <w:p>
       <w:pPr>
@@ -8049,13 +8044,13 @@
           <w:szCs w:val="24"/>
         </w:rPr>
       </w:pPr>
-      <w:bookmarkStart w:id="59" w:name="_Toc295933252"/>
-      <w:bookmarkStart w:id="60" w:name="_Toc22120854"/>
-      <w:bookmarkStart w:id="61" w:name="_Toc35766829"/>
-      <w:bookmarkStart w:id="62" w:name="_Toc42188734"/>
-      <w:bookmarkStart w:id="63" w:name="_Toc80449500"/>
-      <w:bookmarkStart w:id="64" w:name="_Toc137675818"/>
-      <w:bookmarkStart w:id="65" w:name="_Toc193704918"/>
+      <w:bookmarkStart w:id="58" w:name="_Toc295933252"/>
+      <w:bookmarkStart w:id="59" w:name="_Toc22120854"/>
+      <w:bookmarkStart w:id="60" w:name="_Toc35766829"/>
+      <w:bookmarkStart w:id="61" w:name="_Toc42188734"/>
+      <w:bookmarkStart w:id="62" w:name="_Toc80449500"/>
+      <w:bookmarkStart w:id="63" w:name="_Toc137675818"/>
+      <w:bookmarkStart w:id="64" w:name="_Toc193704918"/>
       <w:r>
         <w:rPr>
           <w:rFonts w:ascii="Times New Roman" w:hAnsi="Times New Roman" w:cs="Times New Roman"/>
@@ -8110,13 +8105,13 @@
         </w:rPr>
         <w:t xml:space="preserve"> Atores</w:t>
       </w:r>
+      <w:bookmarkEnd w:id="58"/>
       <w:bookmarkEnd w:id="59"/>
       <w:bookmarkEnd w:id="60"/>
       <w:bookmarkEnd w:id="61"/>
       <w:bookmarkEnd w:id="62"/>
       <w:bookmarkEnd w:id="63"/>
       <w:bookmarkEnd w:id="64"/>
-      <w:bookmarkEnd w:id="65"/>
     </w:p>
     <w:p>
       <w:pPr>
@@ -8213,14 +8208,14 @@
           <w:szCs w:val="20"/>
         </w:rPr>
       </w:pPr>
-      <w:bookmarkStart w:id="66" w:name="_Toc295933027"/>
-      <w:bookmarkStart w:id="67" w:name="_Toc22120637"/>
-      <w:bookmarkStart w:id="68" w:name="_Toc35766866"/>
-      <w:bookmarkStart w:id="69" w:name="_Toc35767060"/>
-      <w:bookmarkStart w:id="70" w:name="_Toc42188656"/>
-      <w:bookmarkStart w:id="71" w:name="_Toc80449422"/>
-      <w:bookmarkStart w:id="72" w:name="_Toc137675738"/>
-      <w:bookmarkStart w:id="73" w:name="_Toc137717699"/>
+      <w:bookmarkStart w:id="65" w:name="_Toc295933027"/>
+      <w:bookmarkStart w:id="66" w:name="_Toc22120637"/>
+      <w:bookmarkStart w:id="67" w:name="_Toc35766866"/>
+      <w:bookmarkStart w:id="68" w:name="_Toc35767060"/>
+      <w:bookmarkStart w:id="69" w:name="_Toc42188656"/>
+      <w:bookmarkStart w:id="70" w:name="_Toc80449422"/>
+      <w:bookmarkStart w:id="71" w:name="_Toc137675738"/>
+      <w:bookmarkStart w:id="72" w:name="_Toc137717699"/>
       <w:r>
         <w:rPr>
           <w:rFonts w:ascii="Times New Roman" w:hAnsi="Times New Roman" w:cs="Times New Roman"/>
@@ -8314,6 +8309,7 @@
         </w:rPr>
         <w:t>.</w:t>
       </w:r>
+      <w:bookmarkEnd w:id="65"/>
       <w:bookmarkEnd w:id="66"/>
       <w:bookmarkEnd w:id="67"/>
       <w:bookmarkEnd w:id="68"/>
@@ -8321,7 +8317,6 @@
       <w:bookmarkEnd w:id="70"/>
       <w:bookmarkEnd w:id="71"/>
       <w:bookmarkEnd w:id="72"/>
-      <w:bookmarkEnd w:id="73"/>
     </w:p>
     <w:p>
       <w:pPr>
@@ -8360,7 +8355,7 @@
                     </pic:cNvPicPr>
                   </pic:nvPicPr>
                   <pic:blipFill rotWithShape="1">
-                    <a:blip r:embed="rId9">
+                    <a:blip r:embed="rId12">
                       <a:extLst>
                         <a:ext uri="{28A0092B-C50C-407E-A947-70E740481C1C}">
                           <a14:useLocalDpi xmlns:a14="http://schemas.microsoft.com/office/drawing/2010/main" val="0"/>
@@ -8460,7 +8455,7 @@
           <w:szCs w:val="24"/>
         </w:rPr>
       </w:pPr>
-      <w:bookmarkStart w:id="74" w:name="_Toc193704919"/>
+      <w:bookmarkStart w:id="73" w:name="_Toc193704919"/>
       <w:r>
         <w:rPr>
           <w:rFonts w:ascii="Times New Roman" w:hAnsi="Times New Roman" w:cs="Times New Roman"/>
@@ -8481,7 +8476,7 @@
         </w:rPr>
         <w:t>CLASSE</w:t>
       </w:r>
-      <w:bookmarkEnd w:id="74"/>
+      <w:bookmarkEnd w:id="73"/>
     </w:p>
     <w:p>
       <w:pPr>
@@ -8619,7 +8614,7 @@
           <w:szCs w:val="24"/>
         </w:rPr>
       </w:pPr>
-      <w:bookmarkStart w:id="75" w:name="_Toc193704920"/>
+      <w:bookmarkStart w:id="74" w:name="_Toc193704920"/>
       <w:r>
         <w:rPr>
           <w:rFonts w:ascii="Times New Roman" w:hAnsi="Times New Roman" w:cs="Times New Roman"/>
@@ -8629,7 +8624,7 @@
         </w:rPr>
         <w:t>Visão Geral do digrama de Classe</w:t>
       </w:r>
-      <w:bookmarkEnd w:id="75"/>
+      <w:bookmarkEnd w:id="74"/>
     </w:p>
     <w:p>
       <w:pPr>
@@ -8727,7 +8722,7 @@
                     <pic:cNvPicPr/>
                   </pic:nvPicPr>
                   <pic:blipFill>
-                    <a:blip r:embed="rId10"/>
+                    <a:blip r:embed="rId13"/>
                     <a:stretch>
                       <a:fillRect/>
                     </a:stretch>
@@ -8770,7 +8765,7 @@
           <w:szCs w:val="24"/>
         </w:rPr>
       </w:pPr>
-      <w:bookmarkStart w:id="76" w:name="_Toc193704921"/>
+      <w:bookmarkStart w:id="75" w:name="_Toc193704921"/>
       <w:r>
         <w:rPr>
           <w:rFonts w:ascii="Times New Roman" w:hAnsi="Times New Roman" w:cs="Times New Roman"/>
@@ -8780,7 +8775,7 @@
         </w:rPr>
         <w:t>Protótipos de Tela do Sistema</w:t>
       </w:r>
-      <w:bookmarkEnd w:id="76"/>
+      <w:bookmarkEnd w:id="75"/>
     </w:p>
     <w:p>
       <w:pPr>
@@ -9180,34 +9175,14 @@
                 <w:color w:val="404040"/>
               </w:rPr>
             </w:pPr>
-            <w:proofErr w:type="spellStart"/>
             <w:r>
               <w:rPr>
                 <w:rStyle w:val="Forte"/>
                 <w:rFonts w:ascii="Segoe UI" w:hAnsi="Segoe UI" w:cs="Segoe UI"/>
                 <w:color w:val="404040"/>
               </w:rPr>
-              <w:t>User</w:t>
+              <w:t>User Story</w:t>
             </w:r>
-            <w:proofErr w:type="spellEnd"/>
-            <w:r>
-              <w:rPr>
-                <w:rStyle w:val="Forte"/>
-                <w:rFonts w:ascii="Segoe UI" w:hAnsi="Segoe UI" w:cs="Segoe UI"/>
-                <w:color w:val="404040"/>
-              </w:rPr>
-              <w:t xml:space="preserve"> </w:t>
-            </w:r>
-            <w:proofErr w:type="spellStart"/>
-            <w:r>
-              <w:rPr>
-                <w:rStyle w:val="Forte"/>
-                <w:rFonts w:ascii="Segoe UI" w:hAnsi="Segoe UI" w:cs="Segoe UI"/>
-                <w:color w:val="404040"/>
-              </w:rPr>
-              <w:t>Story</w:t>
-            </w:r>
-            <w:proofErr w:type="spellEnd"/>
           </w:p>
         </w:tc>
         <w:tc>
@@ -9317,7 +9292,7 @@
             <w:pPr>
               <w:rPr>
                 <w:rStyle w:val="CdigoHTML"/>
-                <w:rFonts w:ascii="var(--ds-font-family-code)" w:eastAsiaTheme="minorEastAsia" w:hAnsi="var(--ds-font-family-code)"/>
+                <w:rFonts w:ascii="var(--ds-font-family-code)" w:eastAsiaTheme="minorEastAsia" w:hAnsi="var(--ds-font-family-code)" w:hint="eastAsia"/>
                 <w:color w:val="404040"/>
                 <w:sz w:val="21"/>
                 <w:szCs w:val="21"/>
@@ -9372,7 +9347,7 @@
             <w:pPr>
               <w:rPr>
                 <w:rStyle w:val="CdigoHTML"/>
-                <w:rFonts w:ascii="var(--ds-font-family-code)" w:eastAsiaTheme="minorEastAsia" w:hAnsi="var(--ds-font-family-code)"/>
+                <w:rFonts w:ascii="var(--ds-font-family-code)" w:eastAsiaTheme="minorEastAsia" w:hAnsi="var(--ds-font-family-code)" w:hint="eastAsia"/>
                 <w:color w:val="404040"/>
                 <w:sz w:val="21"/>
                 <w:szCs w:val="21"/>
@@ -9406,7 +9381,7 @@
             <w:pPr>
               <w:rPr>
                 <w:rStyle w:val="CdigoHTML"/>
-                <w:rFonts w:ascii="var(--ds-font-family-code)" w:eastAsiaTheme="minorEastAsia" w:hAnsi="var(--ds-font-family-code)"/>
+                <w:rFonts w:ascii="var(--ds-font-family-code)" w:eastAsiaTheme="minorEastAsia" w:hAnsi="var(--ds-font-family-code)" w:hint="eastAsia"/>
                 <w:color w:val="404040"/>
                 <w:sz w:val="21"/>
                 <w:szCs w:val="21"/>
@@ -9438,7 +9413,7 @@
           <w:p>
             <w:pPr>
               <w:rPr>
-                <w:rFonts w:ascii="var(--ds-font-family-code)" w:hAnsi="var(--ds-font-family-code)" w:cs="Courier New"/>
+                <w:rFonts w:ascii="var(--ds-font-family-code)" w:hAnsi="var(--ds-font-family-code)" w:cs="Courier New" w:hint="eastAsia"/>
                 <w:color w:val="404040"/>
                 <w:sz w:val="21"/>
                 <w:szCs w:val="21"/>
@@ -9498,6 +9473,7 @@
                 <w:rFonts w:ascii="Segoe UI" w:hAnsi="Segoe UI" w:cs="Segoe UI"/>
                 <w:color w:val="404040"/>
               </w:rPr>
+              <w:lastRenderedPageBreak/>
               <w:t>Prioridade</w:t>
             </w:r>
           </w:p>
@@ -9520,17 +9496,8 @@
                 <w:rFonts w:ascii="Segoe UI" w:hAnsi="Segoe UI" w:cs="Segoe UI"/>
                 <w:color w:val="404040"/>
               </w:rPr>
-              <w:t xml:space="preserve">Must </w:t>
+              <w:t>Must have</w:t>
             </w:r>
-            <w:proofErr w:type="spellStart"/>
-            <w:r>
-              <w:rPr>
-                <w:rFonts w:ascii="Segoe UI" w:hAnsi="Segoe UI" w:cs="Segoe UI"/>
-                <w:color w:val="404040"/>
-              </w:rPr>
-              <w:t>have</w:t>
-            </w:r>
-            <w:proofErr w:type="spellEnd"/>
           </w:p>
         </w:tc>
       </w:tr>
@@ -9747,7 +9714,7 @@
           <w:szCs w:val="24"/>
         </w:rPr>
       </w:pPr>
-      <w:bookmarkStart w:id="77" w:name="_Toc193704922"/>
+      <w:bookmarkStart w:id="76" w:name="_Toc193704922"/>
       <w:r>
         <w:rPr>
           <w:rFonts w:ascii="Times New Roman" w:hAnsi="Times New Roman" w:cs="Times New Roman"/>
@@ -9757,7 +9724,7 @@
         </w:rPr>
         <w:t>Planejamento de testes</w:t>
       </w:r>
-      <w:bookmarkEnd w:id="77"/>
+      <w:bookmarkEnd w:id="76"/>
       <w:r>
         <w:rPr>
           <w:rFonts w:ascii="Times New Roman" w:hAnsi="Times New Roman" w:cs="Times New Roman"/>
@@ -9841,7 +9808,7 @@
           <w:szCs w:val="24"/>
         </w:rPr>
       </w:pPr>
-      <w:bookmarkStart w:id="78" w:name="_Toc193704923"/>
+      <w:bookmarkStart w:id="77" w:name="_Toc193704923"/>
       <w:r>
         <w:rPr>
           <w:rFonts w:ascii="Times New Roman" w:hAnsi="Times New Roman" w:cs="Times New Roman"/>
@@ -9851,7 +9818,7 @@
         </w:rPr>
         <w:t>Casos de Testes</w:t>
       </w:r>
-      <w:bookmarkEnd w:id="78"/>
+      <w:bookmarkEnd w:id="77"/>
       <w:r>
         <w:rPr>
           <w:rFonts w:ascii="Times New Roman" w:hAnsi="Times New Roman" w:cs="Times New Roman"/>
@@ -9948,7 +9915,7 @@
           <w:color w:val="000000" w:themeColor="text1"/>
         </w:rPr>
       </w:pPr>
-      <w:bookmarkStart w:id="79" w:name="_Toc193704924"/>
+      <w:bookmarkStart w:id="78" w:name="_Toc193704924"/>
       <w:r>
         <w:rPr>
           <w:color w:val="000000" w:themeColor="text1"/>
@@ -9956,7 +9923,7 @@
         <w:lastRenderedPageBreak/>
         <w:t>Execução e Evidências dos Testes</w:t>
       </w:r>
-      <w:bookmarkEnd w:id="79"/>
+      <w:bookmarkEnd w:id="78"/>
       <w:r>
         <w:rPr>
           <w:color w:val="000000" w:themeColor="text1"/>
@@ -10051,7 +10018,7 @@
           <w:color w:val="000000" w:themeColor="text1"/>
         </w:rPr>
       </w:pPr>
-      <w:bookmarkStart w:id="80" w:name="_Toc193704925"/>
+      <w:bookmarkStart w:id="79" w:name="_Toc193704925"/>
       <w:r>
         <w:rPr>
           <w:color w:val="000000" w:themeColor="text1"/>
@@ -10064,7 +10031,7 @@
         </w:rPr>
         <w:t>o Repositório</w:t>
       </w:r>
-      <w:bookmarkEnd w:id="80"/>
+      <w:bookmarkEnd w:id="79"/>
       <w:r>
         <w:rPr>
           <w:color w:val="000000" w:themeColor="text1"/>
@@ -10102,86 +10069,87 @@
           <w:szCs w:val="24"/>
         </w:rPr>
       </w:pPr>
-      <w:bookmarkStart w:id="81" w:name="_Toc276594253"/>
-      <w:bookmarkStart w:id="82" w:name="_Toc276595828"/>
-      <w:bookmarkStart w:id="83" w:name="_Toc276651091"/>
-      <w:bookmarkStart w:id="84" w:name="_Toc276651290"/>
-      <w:bookmarkStart w:id="85" w:name="_Toc276651489"/>
-      <w:bookmarkStart w:id="86" w:name="_Toc276651939"/>
-      <w:bookmarkStart w:id="87" w:name="_Toc276652183"/>
-      <w:bookmarkStart w:id="88" w:name="_Toc276652507"/>
-      <w:bookmarkStart w:id="89" w:name="_Toc276653647"/>
-      <w:bookmarkStart w:id="90" w:name="_Toc276653848"/>
-      <w:bookmarkStart w:id="91" w:name="_Toc276654048"/>
-      <w:bookmarkStart w:id="92" w:name="_Toc276654248"/>
-      <w:bookmarkStart w:id="93" w:name="_Toc276654449"/>
-      <w:bookmarkStart w:id="94" w:name="_Toc276654649"/>
-      <w:bookmarkStart w:id="95" w:name="_Toc276654849"/>
-      <w:bookmarkStart w:id="96" w:name="_Toc276689350"/>
-      <w:bookmarkStart w:id="97" w:name="_Toc276731029"/>
-      <w:bookmarkStart w:id="98" w:name="_Toc276731228"/>
-      <w:bookmarkStart w:id="99" w:name="_Toc276735614"/>
-      <w:bookmarkStart w:id="100" w:name="_Toc276753834"/>
-      <w:bookmarkStart w:id="101" w:name="_Toc276754195"/>
-      <w:bookmarkStart w:id="102" w:name="_Toc276754864"/>
-      <w:bookmarkStart w:id="103" w:name="_Toc276755895"/>
-      <w:bookmarkStart w:id="104" w:name="_Toc276756094"/>
-      <w:bookmarkStart w:id="105" w:name="_Toc276797040"/>
-      <w:bookmarkStart w:id="106" w:name="_Toc278564435"/>
-      <w:bookmarkStart w:id="107" w:name="_Toc293233963"/>
-      <w:bookmarkStart w:id="108" w:name="_Toc293481662"/>
-      <w:bookmarkStart w:id="109" w:name="_Toc294336396"/>
-      <w:bookmarkStart w:id="110" w:name="_Toc294336600"/>
-      <w:bookmarkStart w:id="111" w:name="_Toc294342830"/>
-      <w:bookmarkStart w:id="112" w:name="_Toc294347151"/>
-      <w:bookmarkStart w:id="113" w:name="_Toc294347355"/>
-      <w:bookmarkStart w:id="114" w:name="_Toc295206792"/>
-      <w:bookmarkStart w:id="115" w:name="_Toc295207364"/>
-      <w:bookmarkStart w:id="116" w:name="_Toc295210037"/>
-      <w:bookmarkStart w:id="117" w:name="_Toc295488943"/>
-      <w:bookmarkStart w:id="118" w:name="_Toc295489472"/>
-      <w:bookmarkStart w:id="119" w:name="_Toc295489965"/>
-      <w:bookmarkStart w:id="120" w:name="_Toc295490504"/>
-      <w:bookmarkStart w:id="121" w:name="_Toc295493125"/>
-      <w:bookmarkStart w:id="122" w:name="_Toc295493368"/>
-      <w:bookmarkStart w:id="123" w:name="_Toc295494474"/>
-      <w:bookmarkStart w:id="124" w:name="_Toc295495934"/>
-      <w:bookmarkStart w:id="125" w:name="_Toc295553566"/>
-      <w:bookmarkStart w:id="126" w:name="_Toc295553793"/>
-      <w:bookmarkStart w:id="127" w:name="_Toc295560079"/>
-      <w:bookmarkStart w:id="128" w:name="_Toc295561488"/>
-      <w:bookmarkStart w:id="129" w:name="_Toc295932472"/>
-      <w:bookmarkStart w:id="130" w:name="_Toc295932615"/>
-      <w:bookmarkStart w:id="131" w:name="_Toc295932915"/>
-      <w:bookmarkStart w:id="132" w:name="_Toc295933275"/>
-      <w:bookmarkStart w:id="133" w:name="_Toc18405035"/>
-      <w:bookmarkStart w:id="134" w:name="_Toc18408479"/>
-      <w:bookmarkStart w:id="135" w:name="_Toc18409205"/>
-      <w:bookmarkStart w:id="136" w:name="_Toc18414700"/>
-      <w:bookmarkStart w:id="137" w:name="_Toc18414840"/>
-      <w:bookmarkStart w:id="138" w:name="_Toc18415013"/>
-      <w:bookmarkStart w:id="139" w:name="_Toc18415115"/>
-      <w:bookmarkStart w:id="140" w:name="_Toc18416168"/>
-      <w:bookmarkStart w:id="141" w:name="_Toc18416641"/>
-      <w:bookmarkStart w:id="142" w:name="_Toc18416739"/>
-      <w:bookmarkStart w:id="143" w:name="_Toc18417000"/>
-      <w:bookmarkStart w:id="144" w:name="_Toc18427993"/>
-      <w:bookmarkStart w:id="145" w:name="_Toc18428263"/>
-      <w:bookmarkStart w:id="146" w:name="_Toc18501414"/>
-      <w:bookmarkStart w:id="147" w:name="_Toc20678543"/>
-      <w:bookmarkStart w:id="148" w:name="_Toc20679861"/>
-      <w:bookmarkStart w:id="149" w:name="_Toc20680133"/>
-      <w:bookmarkStart w:id="150" w:name="_Toc22120752"/>
-      <w:bookmarkStart w:id="151" w:name="_Toc22120856"/>
-      <w:bookmarkStart w:id="152" w:name="_Toc35765538"/>
-      <w:bookmarkStart w:id="153" w:name="_Toc42188736"/>
-      <w:bookmarkStart w:id="154" w:name="_Toc42189745"/>
-      <w:bookmarkStart w:id="155" w:name="_Toc66625557"/>
-      <w:bookmarkStart w:id="156" w:name="_Toc80442757"/>
-      <w:bookmarkStart w:id="157" w:name="__RefHeading__218_296614497"/>
-      <w:bookmarkStart w:id="158" w:name="__RefHeading__220_296614497"/>
-      <w:bookmarkStart w:id="159" w:name="_Toc476745300"/>
-      <w:bookmarkStart w:id="160" w:name="_Toc193704926"/>
+      <w:bookmarkStart w:id="80" w:name="_Toc276594253"/>
+      <w:bookmarkStart w:id="81" w:name="_Toc276595828"/>
+      <w:bookmarkStart w:id="82" w:name="_Toc276651091"/>
+      <w:bookmarkStart w:id="83" w:name="_Toc276651290"/>
+      <w:bookmarkStart w:id="84" w:name="_Toc276651489"/>
+      <w:bookmarkStart w:id="85" w:name="_Toc276651939"/>
+      <w:bookmarkStart w:id="86" w:name="_Toc276652183"/>
+      <w:bookmarkStart w:id="87" w:name="_Toc276652507"/>
+      <w:bookmarkStart w:id="88" w:name="_Toc276653647"/>
+      <w:bookmarkStart w:id="89" w:name="_Toc276653848"/>
+      <w:bookmarkStart w:id="90" w:name="_Toc276654048"/>
+      <w:bookmarkStart w:id="91" w:name="_Toc276654248"/>
+      <w:bookmarkStart w:id="92" w:name="_Toc276654449"/>
+      <w:bookmarkStart w:id="93" w:name="_Toc276654649"/>
+      <w:bookmarkStart w:id="94" w:name="_Toc276654849"/>
+      <w:bookmarkStart w:id="95" w:name="_Toc276689350"/>
+      <w:bookmarkStart w:id="96" w:name="_Toc276731029"/>
+      <w:bookmarkStart w:id="97" w:name="_Toc276731228"/>
+      <w:bookmarkStart w:id="98" w:name="_Toc276735614"/>
+      <w:bookmarkStart w:id="99" w:name="_Toc276753834"/>
+      <w:bookmarkStart w:id="100" w:name="_Toc276754195"/>
+      <w:bookmarkStart w:id="101" w:name="_Toc276754864"/>
+      <w:bookmarkStart w:id="102" w:name="_Toc276755895"/>
+      <w:bookmarkStart w:id="103" w:name="_Toc276756094"/>
+      <w:bookmarkStart w:id="104" w:name="_Toc276797040"/>
+      <w:bookmarkStart w:id="105" w:name="_Toc278564435"/>
+      <w:bookmarkStart w:id="106" w:name="_Toc293233963"/>
+      <w:bookmarkStart w:id="107" w:name="_Toc293481662"/>
+      <w:bookmarkStart w:id="108" w:name="_Toc294336396"/>
+      <w:bookmarkStart w:id="109" w:name="_Toc294336600"/>
+      <w:bookmarkStart w:id="110" w:name="_Toc294342830"/>
+      <w:bookmarkStart w:id="111" w:name="_Toc294347151"/>
+      <w:bookmarkStart w:id="112" w:name="_Toc294347355"/>
+      <w:bookmarkStart w:id="113" w:name="_Toc295206792"/>
+      <w:bookmarkStart w:id="114" w:name="_Toc295207364"/>
+      <w:bookmarkStart w:id="115" w:name="_Toc295210037"/>
+      <w:bookmarkStart w:id="116" w:name="_Toc295488943"/>
+      <w:bookmarkStart w:id="117" w:name="_Toc295489472"/>
+      <w:bookmarkStart w:id="118" w:name="_Toc295489965"/>
+      <w:bookmarkStart w:id="119" w:name="_Toc295490504"/>
+      <w:bookmarkStart w:id="120" w:name="_Toc295493125"/>
+      <w:bookmarkStart w:id="121" w:name="_Toc295493368"/>
+      <w:bookmarkStart w:id="122" w:name="_Toc295494474"/>
+      <w:bookmarkStart w:id="123" w:name="_Toc295495934"/>
+      <w:bookmarkStart w:id="124" w:name="_Toc295553566"/>
+      <w:bookmarkStart w:id="125" w:name="_Toc295553793"/>
+      <w:bookmarkStart w:id="126" w:name="_Toc295560079"/>
+      <w:bookmarkStart w:id="127" w:name="_Toc295561488"/>
+      <w:bookmarkStart w:id="128" w:name="_Toc295932472"/>
+      <w:bookmarkStart w:id="129" w:name="_Toc295932615"/>
+      <w:bookmarkStart w:id="130" w:name="_Toc295932915"/>
+      <w:bookmarkStart w:id="131" w:name="_Toc295933275"/>
+      <w:bookmarkStart w:id="132" w:name="_Toc18405035"/>
+      <w:bookmarkStart w:id="133" w:name="_Toc18408479"/>
+      <w:bookmarkStart w:id="134" w:name="_Toc18409205"/>
+      <w:bookmarkStart w:id="135" w:name="_Toc18414700"/>
+      <w:bookmarkStart w:id="136" w:name="_Toc18414840"/>
+      <w:bookmarkStart w:id="137" w:name="_Toc18415013"/>
+      <w:bookmarkStart w:id="138" w:name="_Toc18415115"/>
+      <w:bookmarkStart w:id="139" w:name="_Toc18416168"/>
+      <w:bookmarkStart w:id="140" w:name="_Toc18416641"/>
+      <w:bookmarkStart w:id="141" w:name="_Toc18416739"/>
+      <w:bookmarkStart w:id="142" w:name="_Toc18417000"/>
+      <w:bookmarkStart w:id="143" w:name="_Toc18427993"/>
+      <w:bookmarkStart w:id="144" w:name="_Toc18428263"/>
+      <w:bookmarkStart w:id="145" w:name="_Toc18501414"/>
+      <w:bookmarkStart w:id="146" w:name="_Toc20678543"/>
+      <w:bookmarkStart w:id="147" w:name="_Toc20679861"/>
+      <w:bookmarkStart w:id="148" w:name="_Toc20680133"/>
+      <w:bookmarkStart w:id="149" w:name="_Toc22120752"/>
+      <w:bookmarkStart w:id="150" w:name="_Toc22120856"/>
+      <w:bookmarkStart w:id="151" w:name="_Toc35765538"/>
+      <w:bookmarkStart w:id="152" w:name="_Toc42188736"/>
+      <w:bookmarkStart w:id="153" w:name="_Toc42189745"/>
+      <w:bookmarkStart w:id="154" w:name="_Toc66625557"/>
+      <w:bookmarkStart w:id="155" w:name="_Toc80442757"/>
+      <w:bookmarkStart w:id="156" w:name="__RefHeading__218_296614497"/>
+      <w:bookmarkStart w:id="157" w:name="__RefHeading__220_296614497"/>
+      <w:bookmarkStart w:id="158" w:name="_Toc476745300"/>
+      <w:bookmarkStart w:id="159" w:name="_Toc193704926"/>
+      <w:bookmarkEnd w:id="80"/>
       <w:bookmarkEnd w:id="81"/>
       <w:bookmarkEnd w:id="82"/>
       <w:bookmarkEnd w:id="83"/>
@@ -10259,6 +10227,15 @@
       <w:bookmarkEnd w:id="155"/>
       <w:bookmarkEnd w:id="156"/>
       <w:bookmarkEnd w:id="157"/>
+      <w:r>
+        <w:rPr>
+          <w:rFonts w:ascii="Times New Roman" w:hAnsi="Times New Roman" w:cs="Times New Roman"/>
+          <w:color w:val="000000" w:themeColor="text1"/>
+          <w:sz w:val="24"/>
+          <w:szCs w:val="24"/>
+        </w:rPr>
+        <w:t>CONCLUSÃO</w:t>
+      </w:r>
       <w:bookmarkEnd w:id="158"/>
       <w:r>
         <w:rPr>
@@ -10267,19 +10244,9 @@
           <w:sz w:val="24"/>
           <w:szCs w:val="24"/>
         </w:rPr>
-        <w:t>CONCLUSÃO</w:t>
+        <w:t xml:space="preserve"> E LIÇÕES APRENDIDAS</w:t>
       </w:r>
       <w:bookmarkEnd w:id="159"/>
-      <w:r>
-        <w:rPr>
-          <w:rFonts w:ascii="Times New Roman" w:hAnsi="Times New Roman" w:cs="Times New Roman"/>
-          <w:color w:val="000000" w:themeColor="text1"/>
-          <w:sz w:val="24"/>
-          <w:szCs w:val="24"/>
-        </w:rPr>
-        <w:t xml:space="preserve"> E LIÇÕES APRENDIDAS</w:t>
-      </w:r>
-      <w:bookmarkEnd w:id="160"/>
     </w:p>
     <w:p>
       <w:pPr>
@@ -10344,7 +10311,6 @@
         </w:rPr>
         <w:t xml:space="preserve">&lt; </w:t>
       </w:r>
-      <w:proofErr w:type="gramStart"/>
       <w:r>
         <w:rPr>
           <w:rFonts w:ascii="Times New Roman" w:hAnsi="Times New Roman" w:cs="Times New Roman"/>
@@ -10353,18 +10319,7 @@
           <w:sz w:val="24"/>
           <w:szCs w:val="24"/>
         </w:rPr>
-        <w:t>se</w:t>
-      </w:r>
-      <w:proofErr w:type="gramEnd"/>
-      <w:r>
-        <w:rPr>
-          <w:rFonts w:ascii="Times New Roman" w:hAnsi="Times New Roman" w:cs="Times New Roman"/>
-          <w:i/>
-          <w:color w:val="0070C0"/>
-          <w:sz w:val="24"/>
-          <w:szCs w:val="24"/>
-        </w:rPr>
-        <w:t xml:space="preserve"> os objetivos geral e específicos foram atendidos</w:t>
+        <w:t>se os objetivos geral e específicos foram atendidos</w:t>
       </w:r>
       <w:r>
         <w:rPr>
@@ -10490,8 +10445,8 @@
           <w:szCs w:val="24"/>
         </w:rPr>
       </w:pPr>
-      <w:bookmarkStart w:id="161" w:name="_Toc476745301"/>
-      <w:bookmarkStart w:id="162" w:name="_Toc193704927"/>
+      <w:bookmarkStart w:id="160" w:name="_Toc476745301"/>
+      <w:bookmarkStart w:id="161" w:name="_Toc193704927"/>
       <w:r>
         <w:rPr>
           <w:rFonts w:ascii="Times New Roman" w:hAnsi="Times New Roman" w:cs="Times New Roman"/>
@@ -10502,17 +10457,17 @@
         <w:lastRenderedPageBreak/>
         <w:t xml:space="preserve">REFERÊNCIAS </w:t>
       </w:r>
+      <w:bookmarkEnd w:id="160"/>
+      <w:r>
+        <w:rPr>
+          <w:rFonts w:ascii="Times New Roman" w:hAnsi="Times New Roman" w:cs="Times New Roman"/>
+          <w:color w:val="000000" w:themeColor="text1"/>
+          <w:sz w:val="24"/>
+          <w:szCs w:val="24"/>
+        </w:rPr>
+        <w:t>(SE FOR USADA NO TRABALHO)</w:t>
+      </w:r>
       <w:bookmarkEnd w:id="161"/>
-      <w:r>
-        <w:rPr>
-          <w:rFonts w:ascii="Times New Roman" w:hAnsi="Times New Roman" w:cs="Times New Roman"/>
-          <w:color w:val="000000" w:themeColor="text1"/>
-          <w:sz w:val="24"/>
-          <w:szCs w:val="24"/>
-        </w:rPr>
-        <w:t>(SE FOR USADA NO TRABALHO)</w:t>
-      </w:r>
-      <w:bookmarkEnd w:id="162"/>
     </w:p>
     <w:p>
       <w:pPr>
@@ -10623,7 +10578,7 @@
       </w:pPr>
     </w:p>
     <w:sectPr>
-      <w:headerReference w:type="default" r:id="rId11"/>
+      <w:headerReference w:type="default" r:id="rId14"/>
       <w:pgSz w:w="11906" w:h="16838"/>
       <w:pgMar w:top="1701" w:right="1134" w:bottom="1134" w:left="1701" w:header="708" w:footer="708" w:gutter="0"/>
       <w:cols w:space="708"/>
@@ -10634,7 +10589,7 @@
 </file>
 
 <file path=word/endnotes.xml><?xml version="1.0" encoding="utf-8"?>
-<w:endnotes xmlns:wpc="http://schemas.microsoft.com/office/word/2010/wordprocessingCanvas" xmlns:cx="http://schemas.microsoft.com/office/drawing/2014/chartex" xmlns:cx1="http://schemas.microsoft.com/office/drawing/2015/9/8/chartex" xmlns:mc="http://schemas.openxmlformats.org/markup-compatibility/2006" xmlns:o="urn:schemas-microsoft-com:office:office" xmlns:r="http://schemas.openxmlformats.org/officeDocument/2006/relationships" xmlns:m="http://schemas.openxmlformats.org/officeDocument/2006/math" xmlns:v="urn:schemas-microsoft-com:vml" xmlns:wp14="http://schemas.microsoft.com/office/word/2010/wordprocessingDrawing" xmlns:wp="http://schemas.openxmlformats.org/drawingml/2006/wordprocessingDrawing" xmlns:w10="urn:schemas-microsoft-com:office:word" xmlns:w="http://schemas.openxmlformats.org/wordprocessingml/2006/main" xmlns:w14="http://schemas.microsoft.com/office/word/2010/wordml" xmlns:w15="http://schemas.microsoft.com/office/word/2012/wordml" xmlns:w16se="http://schemas.microsoft.com/office/word/2015/wordml/symex" xmlns:wpg="http://schemas.microsoft.com/office/word/2010/wordprocessingGroup" xmlns:wpi="http://schemas.microsoft.com/office/word/2010/wordprocessingInk" xmlns:wne="http://schemas.microsoft.com/office/word/2006/wordml" xmlns:wps="http://schemas.microsoft.com/office/word/2010/wordprocessingShape" mc:Ignorable="w14 w15 w16se wp14">
+<w:endnotes xmlns:wpc="http://schemas.microsoft.com/office/word/2010/wordprocessingCanvas" xmlns:cx="http://schemas.microsoft.com/office/drawing/2014/chartex" xmlns:cx1="http://schemas.microsoft.com/office/drawing/2015/9/8/chartex" xmlns:cx2="http://schemas.microsoft.com/office/drawing/2015/10/21/chartex" xmlns:cx3="http://schemas.microsoft.com/office/drawing/2016/5/9/chartex" xmlns:cx4="http://schemas.microsoft.com/office/drawing/2016/5/10/chartex" xmlns:cx5="http://schemas.microsoft.com/office/drawing/2016/5/11/chartex" xmlns:cx6="http://schemas.microsoft.com/office/drawing/2016/5/12/chartex" xmlns:cx7="http://schemas.microsoft.com/office/drawing/2016/5/13/chartex" xmlns:cx8="http://schemas.microsoft.com/office/drawing/2016/5/14/chartex" xmlns:mc="http://schemas.openxmlformats.org/markup-compatibility/2006" xmlns:aink="http://schemas.microsoft.com/office/drawing/2016/ink" xmlns:am3d="http://schemas.microsoft.com/office/drawing/2017/model3d" xmlns:o="urn:schemas-microsoft-com:office:office" xmlns:oel="http://schemas.microsoft.com/office/2019/extlst" xmlns:r="http://schemas.openxmlformats.org/officeDocument/2006/relationships" xmlns:m="http://schemas.openxmlformats.org/officeDocument/2006/math" xmlns:v="urn:schemas-microsoft-com:vml" xmlns:wp14="http://schemas.microsoft.com/office/word/2010/wordprocessingDrawing" xmlns:wp="http://schemas.openxmlformats.org/drawingml/2006/wordprocessingDrawing" xmlns:w10="urn:schemas-microsoft-com:office:word" xmlns:w="http://schemas.openxmlformats.org/wordprocessingml/2006/main" xmlns:w14="http://schemas.microsoft.com/office/word/2010/wordml" xmlns:w15="http://schemas.microsoft.com/office/word/2012/wordml" xmlns:w16cex="http://schemas.microsoft.com/office/word/2018/wordml/cex" xmlns:w16cid="http://schemas.microsoft.com/office/word/2016/wordml/cid" xmlns:w16="http://schemas.microsoft.com/office/word/2018/wordml" xmlns:w16du="http://schemas.microsoft.com/office/word/2023/wordml/word16du" xmlns:w16sdtdh="http://schemas.microsoft.com/office/word/2020/wordml/sdtdatahash" xmlns:w16sdtfl="http://schemas.microsoft.com/office/word/2024/wordml/sdtformatlock" xmlns:w16se="http://schemas.microsoft.com/office/word/2015/wordml/symex" xmlns:wpg="http://schemas.microsoft.com/office/word/2010/wordprocessingGroup" xmlns:wpi="http://schemas.microsoft.com/office/word/2010/wordprocessingInk" xmlns:wne="http://schemas.microsoft.com/office/word/2006/wordml" xmlns:wps="http://schemas.microsoft.com/office/word/2010/wordprocessingShape" mc:Ignorable="w14 w15 w16se w16cid w16 w16cex w16sdtdh w16sdtfl w16du wp14">
   <w:endnote w:type="separator" w:id="-1">
     <w:p>
       <w:pPr>
@@ -10653,13 +10608,20 @@
       <w:r>
         <w:continuationSeparator/>
       </w:r>
+    </w:p>
+  </w:endnote>
+  <w:endnote w:type="continuationNotice" w:id="1">
+    <w:p>
+      <w:pPr>
+        <w:spacing w:after="0" w:line="240" w:lineRule="auto"/>
+      </w:pPr>
     </w:p>
   </w:endnote>
 </w:endnotes>
 </file>
 
 <file path=word/footnotes.xml><?xml version="1.0" encoding="utf-8"?>
-<w:footnotes xmlns:wpc="http://schemas.microsoft.com/office/word/2010/wordprocessingCanvas" xmlns:cx="http://schemas.microsoft.com/office/drawing/2014/chartex" xmlns:cx1="http://schemas.microsoft.com/office/drawing/2015/9/8/chartex" xmlns:mc="http://schemas.openxmlformats.org/markup-compatibility/2006" xmlns:o="urn:schemas-microsoft-com:office:office" xmlns:r="http://schemas.openxmlformats.org/officeDocument/2006/relationships" xmlns:m="http://schemas.openxmlformats.org/officeDocument/2006/math" xmlns:v="urn:schemas-microsoft-com:vml" xmlns:wp14="http://schemas.microsoft.com/office/word/2010/wordprocessingDrawing" xmlns:wp="http://schemas.openxmlformats.org/drawingml/2006/wordprocessingDrawing" xmlns:w10="urn:schemas-microsoft-com:office:word" xmlns:w="http://schemas.openxmlformats.org/wordprocessingml/2006/main" xmlns:w14="http://schemas.microsoft.com/office/word/2010/wordml" xmlns:w15="http://schemas.microsoft.com/office/word/2012/wordml" xmlns:w16se="http://schemas.microsoft.com/office/word/2015/wordml/symex" xmlns:wpg="http://schemas.microsoft.com/office/word/2010/wordprocessingGroup" xmlns:wpi="http://schemas.microsoft.com/office/word/2010/wordprocessingInk" xmlns:wne="http://schemas.microsoft.com/office/word/2006/wordml" xmlns:wps="http://schemas.microsoft.com/office/word/2010/wordprocessingShape" mc:Ignorable="w14 w15 w16se wp14">
+<w:footnotes xmlns:wpc="http://schemas.microsoft.com/office/word/2010/wordprocessingCanvas" xmlns:cx="http://schemas.microsoft.com/office/drawing/2014/chartex" xmlns:cx1="http://schemas.microsoft.com/office/drawing/2015/9/8/chartex" xmlns:cx2="http://schemas.microsoft.com/office/drawing/2015/10/21/chartex" xmlns:cx3="http://schemas.microsoft.com/office/drawing/2016/5/9/chartex" xmlns:cx4="http://schemas.microsoft.com/office/drawing/2016/5/10/chartex" xmlns:cx5="http://schemas.microsoft.com/office/drawing/2016/5/11/chartex" xmlns:cx6="http://schemas.microsoft.com/office/drawing/2016/5/12/chartex" xmlns:cx7="http://schemas.microsoft.com/office/drawing/2016/5/13/chartex" xmlns:cx8="http://schemas.microsoft.com/office/drawing/2016/5/14/chartex" xmlns:mc="http://schemas.openxmlformats.org/markup-compatibility/2006" xmlns:aink="http://schemas.microsoft.com/office/drawing/2016/ink" xmlns:am3d="http://schemas.microsoft.com/office/drawing/2017/model3d" xmlns:o="urn:schemas-microsoft-com:office:office" xmlns:oel="http://schemas.microsoft.com/office/2019/extlst" xmlns:r="http://schemas.openxmlformats.org/officeDocument/2006/relationships" xmlns:m="http://schemas.openxmlformats.org/officeDocument/2006/math" xmlns:v="urn:schemas-microsoft-com:vml" xmlns:wp14="http://schemas.microsoft.com/office/word/2010/wordprocessingDrawing" xmlns:wp="http://schemas.openxmlformats.org/drawingml/2006/wordprocessingDrawing" xmlns:w10="urn:schemas-microsoft-com:office:word" xmlns:w="http://schemas.openxmlformats.org/wordprocessingml/2006/main" xmlns:w14="http://schemas.microsoft.com/office/word/2010/wordml" xmlns:w15="http://schemas.microsoft.com/office/word/2012/wordml" xmlns:w16cex="http://schemas.microsoft.com/office/word/2018/wordml/cex" xmlns:w16cid="http://schemas.microsoft.com/office/word/2016/wordml/cid" xmlns:w16="http://schemas.microsoft.com/office/word/2018/wordml" xmlns:w16du="http://schemas.microsoft.com/office/word/2023/wordml/word16du" xmlns:w16sdtdh="http://schemas.microsoft.com/office/word/2020/wordml/sdtdatahash" xmlns:w16sdtfl="http://schemas.microsoft.com/office/word/2024/wordml/sdtformatlock" xmlns:w16se="http://schemas.microsoft.com/office/word/2015/wordml/symex" xmlns:wpg="http://schemas.microsoft.com/office/word/2010/wordprocessingGroup" xmlns:wpi="http://schemas.microsoft.com/office/word/2010/wordprocessingInk" xmlns:wne="http://schemas.microsoft.com/office/word/2006/wordml" xmlns:wps="http://schemas.microsoft.com/office/word/2010/wordprocessingShape" mc:Ignorable="w14 w15 w16se w16cid w16 w16cex w16sdtdh w16sdtfl w16du wp14">
   <w:footnote w:type="separator" w:id="-1">
     <w:p>
       <w:pPr>
@@ -10678,13 +10640,20 @@
       <w:r>
         <w:continuationSeparator/>
       </w:r>
+    </w:p>
+  </w:footnote>
+  <w:footnote w:type="continuationNotice" w:id="1">
+    <w:p>
+      <w:pPr>
+        <w:spacing w:after="0" w:line="240" w:lineRule="auto"/>
+      </w:pPr>
     </w:p>
   </w:footnote>
 </w:footnotes>
 </file>
 
 <file path=word/header1.xml><?xml version="1.0" encoding="utf-8"?>
-<w:hdr xmlns:wpc="http://schemas.microsoft.com/office/word/2010/wordprocessingCanvas" xmlns:cx="http://schemas.microsoft.com/office/drawing/2014/chartex" xmlns:cx1="http://schemas.microsoft.com/office/drawing/2015/9/8/chartex" xmlns:mc="http://schemas.openxmlformats.org/markup-compatibility/2006" xmlns:o="urn:schemas-microsoft-com:office:office" xmlns:r="http://schemas.openxmlformats.org/officeDocument/2006/relationships" xmlns:m="http://schemas.openxmlformats.org/officeDocument/2006/math" xmlns:v="urn:schemas-microsoft-com:vml" xmlns:wp14="http://schemas.microsoft.com/office/word/2010/wordprocessingDrawing" xmlns:wp="http://schemas.openxmlformats.org/drawingml/2006/wordprocessingDrawing" xmlns:w10="urn:schemas-microsoft-com:office:word" xmlns:w="http://schemas.openxmlformats.org/wordprocessingml/2006/main" xmlns:w14="http://schemas.microsoft.com/office/word/2010/wordml" xmlns:w15="http://schemas.microsoft.com/office/word/2012/wordml" xmlns:w16se="http://schemas.microsoft.com/office/word/2015/wordml/symex" xmlns:wpg="http://schemas.microsoft.com/office/word/2010/wordprocessingGroup" xmlns:wpi="http://schemas.microsoft.com/office/word/2010/wordprocessingInk" xmlns:wne="http://schemas.microsoft.com/office/word/2006/wordml" xmlns:wps="http://schemas.microsoft.com/office/word/2010/wordprocessingShape" mc:Ignorable="w14 w15 w16se wp14">
+<w:hdr xmlns:wpc="http://schemas.microsoft.com/office/word/2010/wordprocessingCanvas" xmlns:cx="http://schemas.microsoft.com/office/drawing/2014/chartex" xmlns:cx1="http://schemas.microsoft.com/office/drawing/2015/9/8/chartex" xmlns:cx2="http://schemas.microsoft.com/office/drawing/2015/10/21/chartex" xmlns:cx3="http://schemas.microsoft.com/office/drawing/2016/5/9/chartex" xmlns:cx4="http://schemas.microsoft.com/office/drawing/2016/5/10/chartex" xmlns:cx5="http://schemas.microsoft.com/office/drawing/2016/5/11/chartex" xmlns:cx6="http://schemas.microsoft.com/office/drawing/2016/5/12/chartex" xmlns:cx7="http://schemas.microsoft.com/office/drawing/2016/5/13/chartex" xmlns:cx8="http://schemas.microsoft.com/office/drawing/2016/5/14/chartex" xmlns:mc="http://schemas.openxmlformats.org/markup-compatibility/2006" xmlns:aink="http://schemas.microsoft.com/office/drawing/2016/ink" xmlns:am3d="http://schemas.microsoft.com/office/drawing/2017/model3d" xmlns:o="urn:schemas-microsoft-com:office:office" xmlns:oel="http://schemas.microsoft.com/office/2019/extlst" xmlns:r="http://schemas.openxmlformats.org/officeDocument/2006/relationships" xmlns:m="http://schemas.openxmlformats.org/officeDocument/2006/math" xmlns:v="urn:schemas-microsoft-com:vml" xmlns:wp14="http://schemas.microsoft.com/office/word/2010/wordprocessingDrawing" xmlns:wp="http://schemas.openxmlformats.org/drawingml/2006/wordprocessingDrawing" xmlns:w10="urn:schemas-microsoft-com:office:word" xmlns:w="http://schemas.openxmlformats.org/wordprocessingml/2006/main" xmlns:w14="http://schemas.microsoft.com/office/word/2010/wordml" xmlns:w15="http://schemas.microsoft.com/office/word/2012/wordml" xmlns:w16cex="http://schemas.microsoft.com/office/word/2018/wordml/cex" xmlns:w16cid="http://schemas.microsoft.com/office/word/2016/wordml/cid" xmlns:w16="http://schemas.microsoft.com/office/word/2018/wordml" xmlns:w16du="http://schemas.microsoft.com/office/word/2023/wordml/word16du" xmlns:w16sdtdh="http://schemas.microsoft.com/office/word/2020/wordml/sdtdatahash" xmlns:w16sdtfl="http://schemas.microsoft.com/office/word/2024/wordml/sdtformatlock" xmlns:w16se="http://schemas.microsoft.com/office/word/2015/wordml/symex" xmlns:wpg="http://schemas.microsoft.com/office/word/2010/wordprocessingGroup" xmlns:wpi="http://schemas.microsoft.com/office/word/2010/wordprocessingInk" xmlns:wne="http://schemas.microsoft.com/office/word/2006/wordml" xmlns:wps="http://schemas.microsoft.com/office/word/2010/wordprocessingShape" mc:Ignorable="w14 w15 w16se w16cid w16 w16cex w16sdtdh w16sdtfl w16du wp14">
   <w:p>
     <w:pPr>
       <w:pStyle w:val="Cabealho"/>
@@ -10716,7 +10685,7 @@
 </file>
 
 <file path=word/numbering.xml><?xml version="1.0" encoding="utf-8"?>
-<w:numbering xmlns:wpc="http://schemas.microsoft.com/office/word/2010/wordprocessingCanvas" xmlns:cx="http://schemas.microsoft.com/office/drawing/2014/chartex" xmlns:cx1="http://schemas.microsoft.com/office/drawing/2015/9/8/chartex" xmlns:mc="http://schemas.openxmlformats.org/markup-compatibility/2006" xmlns:o="urn:schemas-microsoft-com:office:office" xmlns:r="http://schemas.openxmlformats.org/officeDocument/2006/relationships" xmlns:m="http://schemas.openxmlformats.org/officeDocument/2006/math" xmlns:v="urn:schemas-microsoft-com:vml" xmlns:wp14="http://schemas.microsoft.com/office/word/2010/wordprocessingDrawing" xmlns:wp="http://schemas.openxmlformats.org/drawingml/2006/wordprocessingDrawing" xmlns:w10="urn:schemas-microsoft-com:office:word" xmlns:w="http://schemas.openxmlformats.org/wordprocessingml/2006/main" xmlns:w14="http://schemas.microsoft.com/office/word/2010/wordml" xmlns:w15="http://schemas.microsoft.com/office/word/2012/wordml" xmlns:w16se="http://schemas.microsoft.com/office/word/2015/wordml/symex" xmlns:wpg="http://schemas.microsoft.com/office/word/2010/wordprocessingGroup" xmlns:wpi="http://schemas.microsoft.com/office/word/2010/wordprocessingInk" xmlns:wne="http://schemas.microsoft.com/office/word/2006/wordml" xmlns:wps="http://schemas.microsoft.com/office/word/2010/wordprocessingShape" mc:Ignorable="w14 w15 w16se wp14">
+<w:numbering xmlns:wpc="http://schemas.microsoft.com/office/word/2010/wordprocessingCanvas" xmlns:cx="http://schemas.microsoft.com/office/drawing/2014/chartex" xmlns:cx1="http://schemas.microsoft.com/office/drawing/2015/9/8/chartex" xmlns:cx2="http://schemas.microsoft.com/office/drawing/2015/10/21/chartex" xmlns:cx3="http://schemas.microsoft.com/office/drawing/2016/5/9/chartex" xmlns:cx4="http://schemas.microsoft.com/office/drawing/2016/5/10/chartex" xmlns:cx5="http://schemas.microsoft.com/office/drawing/2016/5/11/chartex" xmlns:cx6="http://schemas.microsoft.com/office/drawing/2016/5/12/chartex" xmlns:cx7="http://schemas.microsoft.com/office/drawing/2016/5/13/chartex" xmlns:cx8="http://schemas.microsoft.com/office/drawing/2016/5/14/chartex" xmlns:mc="http://schemas.openxmlformats.org/markup-compatibility/2006" xmlns:aink="http://schemas.microsoft.com/office/drawing/2016/ink" xmlns:am3d="http://schemas.microsoft.com/office/drawing/2017/model3d" xmlns:o="urn:schemas-microsoft-com:office:office" xmlns:oel="http://schemas.microsoft.com/office/2019/extlst" xmlns:r="http://schemas.openxmlformats.org/officeDocument/2006/relationships" xmlns:m="http://schemas.openxmlformats.org/officeDocument/2006/math" xmlns:v="urn:schemas-microsoft-com:vml" xmlns:wp14="http://schemas.microsoft.com/office/word/2010/wordprocessingDrawing" xmlns:wp="http://schemas.openxmlformats.org/drawingml/2006/wordprocessingDrawing" xmlns:w10="urn:schemas-microsoft-com:office:word" xmlns:w="http://schemas.openxmlformats.org/wordprocessingml/2006/main" xmlns:w14="http://schemas.microsoft.com/office/word/2010/wordml" xmlns:w15="http://schemas.microsoft.com/office/word/2012/wordml" xmlns:w16cex="http://schemas.microsoft.com/office/word/2018/wordml/cex" xmlns:w16cid="http://schemas.microsoft.com/office/word/2016/wordml/cid" xmlns:w16="http://schemas.microsoft.com/office/word/2018/wordml" xmlns:w16du="http://schemas.microsoft.com/office/word/2023/wordml/word16du" xmlns:w16sdtdh="http://schemas.microsoft.com/office/word/2020/wordml/sdtdatahash" xmlns:w16sdtfl="http://schemas.microsoft.com/office/word/2024/wordml/sdtformatlock" xmlns:w16se="http://schemas.microsoft.com/office/word/2015/wordml/symex" xmlns:wpg="http://schemas.microsoft.com/office/word/2010/wordprocessingGroup" xmlns:wpi="http://schemas.microsoft.com/office/word/2010/wordprocessingInk" xmlns:wne="http://schemas.microsoft.com/office/word/2006/wordml" xmlns:wps="http://schemas.microsoft.com/office/word/2010/wordprocessingShape" mc:Ignorable="w14 w15 w16se w16cid w16 w16cex w16sdtdh w16sdtfl w16du wp14">
   <w:abstractNum w:abstractNumId="0" w15:restartNumberingAfterBreak="0">
     <w:nsid w:val="00000026"/>
     <w:multiLevelType w:val="singleLevel"/>
@@ -15581,6 +15550,119 @@
     </w:lvl>
   </w:abstractNum>
   <w:abstractNum w:abstractNumId="45" w15:restartNumberingAfterBreak="0">
+    <w:nsid w:val="755D546F"/>
+    <w:multiLevelType w:val="hybridMultilevel"/>
+    <w:tmpl w:val="B38A3A74"/>
+    <w:lvl w:ilvl="0" w:tplc="04160001">
+      <w:start w:val="1"/>
+      <w:numFmt w:val="bullet"/>
+      <w:lvlText w:val=""/>
+      <w:lvlJc w:val="left"/>
+      <w:pPr>
+        <w:ind w:left="720" w:hanging="360"/>
+      </w:pPr>
+      <w:rPr>
+        <w:rFonts w:ascii="Symbol" w:hAnsi="Symbol" w:hint="default"/>
+      </w:rPr>
+    </w:lvl>
+    <w:lvl w:ilvl="1" w:tplc="04160003" w:tentative="1">
+      <w:start w:val="1"/>
+      <w:numFmt w:val="bullet"/>
+      <w:lvlText w:val="o"/>
+      <w:lvlJc w:val="left"/>
+      <w:pPr>
+        <w:ind w:left="1440" w:hanging="360"/>
+      </w:pPr>
+      <w:rPr>
+        <w:rFonts w:ascii="Courier New" w:hAnsi="Courier New" w:cs="Courier New" w:hint="default"/>
+      </w:rPr>
+    </w:lvl>
+    <w:lvl w:ilvl="2" w:tplc="04160005" w:tentative="1">
+      <w:start w:val="1"/>
+      <w:numFmt w:val="bullet"/>
+      <w:lvlText w:val=""/>
+      <w:lvlJc w:val="left"/>
+      <w:pPr>
+        <w:ind w:left="2160" w:hanging="360"/>
+      </w:pPr>
+      <w:rPr>
+        <w:rFonts w:ascii="Wingdings" w:hAnsi="Wingdings" w:hint="default"/>
+      </w:rPr>
+    </w:lvl>
+    <w:lvl w:ilvl="3" w:tplc="04160001" w:tentative="1">
+      <w:start w:val="1"/>
+      <w:numFmt w:val="bullet"/>
+      <w:lvlText w:val=""/>
+      <w:lvlJc w:val="left"/>
+      <w:pPr>
+        <w:ind w:left="2880" w:hanging="360"/>
+      </w:pPr>
+      <w:rPr>
+        <w:rFonts w:ascii="Symbol" w:hAnsi="Symbol" w:hint="default"/>
+      </w:rPr>
+    </w:lvl>
+    <w:lvl w:ilvl="4" w:tplc="04160003" w:tentative="1">
+      <w:start w:val="1"/>
+      <w:numFmt w:val="bullet"/>
+      <w:lvlText w:val="o"/>
+      <w:lvlJc w:val="left"/>
+      <w:pPr>
+        <w:ind w:left="3600" w:hanging="360"/>
+      </w:pPr>
+      <w:rPr>
+        <w:rFonts w:ascii="Courier New" w:hAnsi="Courier New" w:cs="Courier New" w:hint="default"/>
+      </w:rPr>
+    </w:lvl>
+    <w:lvl w:ilvl="5" w:tplc="04160005" w:tentative="1">
+      <w:start w:val="1"/>
+      <w:numFmt w:val="bullet"/>
+      <w:lvlText w:val=""/>
+      <w:lvlJc w:val="left"/>
+      <w:pPr>
+        <w:ind w:left="4320" w:hanging="360"/>
+      </w:pPr>
+      <w:rPr>
+        <w:rFonts w:ascii="Wingdings" w:hAnsi="Wingdings" w:hint="default"/>
+      </w:rPr>
+    </w:lvl>
+    <w:lvl w:ilvl="6" w:tplc="04160001" w:tentative="1">
+      <w:start w:val="1"/>
+      <w:numFmt w:val="bullet"/>
+      <w:lvlText w:val=""/>
+      <w:lvlJc w:val="left"/>
+      <w:pPr>
+        <w:ind w:left="5040" w:hanging="360"/>
+      </w:pPr>
+      <w:rPr>
+        <w:rFonts w:ascii="Symbol" w:hAnsi="Symbol" w:hint="default"/>
+      </w:rPr>
+    </w:lvl>
+    <w:lvl w:ilvl="7" w:tplc="04160003" w:tentative="1">
+      <w:start w:val="1"/>
+      <w:numFmt w:val="bullet"/>
+      <w:lvlText w:val="o"/>
+      <w:lvlJc w:val="left"/>
+      <w:pPr>
+        <w:ind w:left="5760" w:hanging="360"/>
+      </w:pPr>
+      <w:rPr>
+        <w:rFonts w:ascii="Courier New" w:hAnsi="Courier New" w:cs="Courier New" w:hint="default"/>
+      </w:rPr>
+    </w:lvl>
+    <w:lvl w:ilvl="8" w:tplc="04160005" w:tentative="1">
+      <w:start w:val="1"/>
+      <w:numFmt w:val="bullet"/>
+      <w:lvlText w:val=""/>
+      <w:lvlJc w:val="left"/>
+      <w:pPr>
+        <w:ind w:left="6480" w:hanging="360"/>
+      </w:pPr>
+      <w:rPr>
+        <w:rFonts w:ascii="Wingdings" w:hAnsi="Wingdings" w:hint="default"/>
+      </w:rPr>
+    </w:lvl>
+  </w:abstractNum>
+  <w:abstractNum w:abstractNumId="46" w15:restartNumberingAfterBreak="0">
     <w:nsid w:val="78FD5601"/>
     <w:multiLevelType w:val="hybridMultilevel"/>
     <w:tmpl w:val="EC3A30B0"/>
@@ -15695,7 +15777,7 @@
       </w:rPr>
     </w:lvl>
   </w:abstractNum>
-  <w:abstractNum w:abstractNumId="46" w15:restartNumberingAfterBreak="0">
+  <w:abstractNum w:abstractNumId="47" w15:restartNumberingAfterBreak="0">
     <w:nsid w:val="795B6EDD"/>
     <w:multiLevelType w:val="hybridMultilevel"/>
     <w:tmpl w:val="009A94BC"/>
@@ -15808,7 +15890,7 @@
       </w:rPr>
     </w:lvl>
   </w:abstractNum>
-  <w:abstractNum w:abstractNumId="47" w15:restartNumberingAfterBreak="0">
+  <w:abstractNum w:abstractNumId="48" w15:restartNumberingAfterBreak="0">
     <w:nsid w:val="7C2F74CF"/>
     <w:multiLevelType w:val="hybridMultilevel"/>
     <w:tmpl w:val="E69EFED6"/>
@@ -15894,7 +15976,7 @@
       </w:pPr>
     </w:lvl>
   </w:abstractNum>
-  <w:abstractNum w:abstractNumId="48" w15:restartNumberingAfterBreak="0">
+  <w:abstractNum w:abstractNumId="49" w15:restartNumberingAfterBreak="0">
     <w:nsid w:val="7CAC2958"/>
     <w:multiLevelType w:val="hybridMultilevel"/>
     <w:tmpl w:val="0A0A7ECE"/>
@@ -15980,153 +16062,156 @@
       </w:pPr>
     </w:lvl>
   </w:abstractNum>
-  <w:num w:numId="1">
+  <w:num w:numId="1" w16cid:durableId="178668644">
     <w:abstractNumId w:val="8"/>
   </w:num>
-  <w:num w:numId="2">
+  <w:num w:numId="2" w16cid:durableId="2088109464">
     <w:abstractNumId w:val="41"/>
   </w:num>
-  <w:num w:numId="3">
+  <w:num w:numId="3" w16cid:durableId="303778683">
     <w:abstractNumId w:val="33"/>
   </w:num>
-  <w:num w:numId="4">
+  <w:num w:numId="4" w16cid:durableId="1587836590">
     <w:abstractNumId w:val="3"/>
   </w:num>
-  <w:num w:numId="5">
+  <w:num w:numId="5" w16cid:durableId="1981493427">
     <w:abstractNumId w:val="18"/>
   </w:num>
-  <w:num w:numId="6">
+  <w:num w:numId="6" w16cid:durableId="1673877736">
     <w:abstractNumId w:val="43"/>
   </w:num>
-  <w:num w:numId="7">
+  <w:num w:numId="7" w16cid:durableId="1910192306">
     <w:abstractNumId w:val="28"/>
   </w:num>
-  <w:num w:numId="8">
+  <w:num w:numId="8" w16cid:durableId="1938245654">
     <w:abstractNumId w:val="35"/>
   </w:num>
-  <w:num w:numId="9">
+  <w:num w:numId="9" w16cid:durableId="1695959129">
     <w:abstractNumId w:val="19"/>
   </w:num>
-  <w:num w:numId="10">
+  <w:num w:numId="10" w16cid:durableId="1373142969">
     <w:abstractNumId w:val="16"/>
   </w:num>
-  <w:num w:numId="11">
+  <w:num w:numId="11" w16cid:durableId="1764102716">
     <w:abstractNumId w:val="15"/>
   </w:num>
-  <w:num w:numId="12">
+  <w:num w:numId="12" w16cid:durableId="60181096">
     <w:abstractNumId w:val="17"/>
   </w:num>
-  <w:num w:numId="13">
+  <w:num w:numId="13" w16cid:durableId="1574503981">
     <w:abstractNumId w:val="44"/>
   </w:num>
-  <w:num w:numId="14">
+  <w:num w:numId="14" w16cid:durableId="1103189667">
     <w:abstractNumId w:val="40"/>
   </w:num>
-  <w:num w:numId="15">
+  <w:num w:numId="15" w16cid:durableId="10769326">
     <w:abstractNumId w:val="34"/>
   </w:num>
-  <w:num w:numId="16">
+  <w:num w:numId="16" w16cid:durableId="380400876">
     <w:abstractNumId w:val="13"/>
   </w:num>
-  <w:num w:numId="17">
+  <w:num w:numId="17" w16cid:durableId="2121296240">
     <w:abstractNumId w:val="9"/>
   </w:num>
-  <w:num w:numId="18">
+  <w:num w:numId="18" w16cid:durableId="9642736">
     <w:abstractNumId w:val="11"/>
   </w:num>
-  <w:num w:numId="19">
-    <w:abstractNumId w:val="45"/>
+  <w:num w:numId="19" w16cid:durableId="729690504">
+    <w:abstractNumId w:val="46"/>
   </w:num>
-  <w:num w:numId="20">
+  <w:num w:numId="20" w16cid:durableId="219441461">
     <w:abstractNumId w:val="10"/>
   </w:num>
-  <w:num w:numId="21">
+  <w:num w:numId="21" w16cid:durableId="1812286132">
     <w:abstractNumId w:val="31"/>
   </w:num>
-  <w:num w:numId="22">
+  <w:num w:numId="22" w16cid:durableId="1276323619">
     <w:abstractNumId w:val="24"/>
   </w:num>
-  <w:num w:numId="23">
+  <w:num w:numId="23" w16cid:durableId="730081900">
+    <w:abstractNumId w:val="48"/>
+  </w:num>
+  <w:num w:numId="24" w16cid:durableId="943076621">
+    <w:abstractNumId w:val="7"/>
+  </w:num>
+  <w:num w:numId="25" w16cid:durableId="1207571849">
+    <w:abstractNumId w:val="39"/>
+  </w:num>
+  <w:num w:numId="26" w16cid:durableId="1281064423">
+    <w:abstractNumId w:val="6"/>
+  </w:num>
+  <w:num w:numId="27" w16cid:durableId="1486819267">
+    <w:abstractNumId w:val="49"/>
+  </w:num>
+  <w:num w:numId="28" w16cid:durableId="1051422856">
+    <w:abstractNumId w:val="14"/>
+  </w:num>
+  <w:num w:numId="29" w16cid:durableId="1614745703">
+    <w:abstractNumId w:val="31"/>
+  </w:num>
+  <w:num w:numId="30" w16cid:durableId="1769814337">
+    <w:abstractNumId w:val="26"/>
+  </w:num>
+  <w:num w:numId="31" w16cid:durableId="182979876">
+    <w:abstractNumId w:val="37"/>
+  </w:num>
+  <w:num w:numId="32" w16cid:durableId="1982928313">
+    <w:abstractNumId w:val="32"/>
+  </w:num>
+  <w:num w:numId="33" w16cid:durableId="1076584851">
+    <w:abstractNumId w:val="0"/>
+  </w:num>
+  <w:num w:numId="34" w16cid:durableId="1321350882">
+    <w:abstractNumId w:val="1"/>
+  </w:num>
+  <w:num w:numId="35" w16cid:durableId="636228425">
+    <w:abstractNumId w:val="42"/>
+  </w:num>
+  <w:num w:numId="36" w16cid:durableId="672538487">
+    <w:abstractNumId w:val="5"/>
+  </w:num>
+  <w:num w:numId="37" w16cid:durableId="838732650">
     <w:abstractNumId w:val="47"/>
   </w:num>
-  <w:num w:numId="24">
-    <w:abstractNumId w:val="7"/>
-  </w:num>
-  <w:num w:numId="25">
-    <w:abstractNumId w:val="39"/>
-  </w:num>
-  <w:num w:numId="26">
-    <w:abstractNumId w:val="6"/>
-  </w:num>
-  <w:num w:numId="27">
-    <w:abstractNumId w:val="48"/>
-  </w:num>
-  <w:num w:numId="28">
-    <w:abstractNumId w:val="14"/>
-  </w:num>
-  <w:num w:numId="29">
-    <w:abstractNumId w:val="31"/>
-  </w:num>
-  <w:num w:numId="30">
-    <w:abstractNumId w:val="26"/>
-  </w:num>
-  <w:num w:numId="31">
-    <w:abstractNumId w:val="37"/>
-  </w:num>
-  <w:num w:numId="32">
-    <w:abstractNumId w:val="32"/>
-  </w:num>
-  <w:num w:numId="33">
-    <w:abstractNumId w:val="0"/>
-  </w:num>
-  <w:num w:numId="34">
-    <w:abstractNumId w:val="1"/>
-  </w:num>
-  <w:num w:numId="35">
-    <w:abstractNumId w:val="42"/>
-  </w:num>
-  <w:num w:numId="36">
-    <w:abstractNumId w:val="5"/>
-  </w:num>
-  <w:num w:numId="37">
-    <w:abstractNumId w:val="46"/>
-  </w:num>
-  <w:num w:numId="38">
+  <w:num w:numId="38" w16cid:durableId="494683527">
     <w:abstractNumId w:val="22"/>
   </w:num>
-  <w:num w:numId="39">
+  <w:num w:numId="39" w16cid:durableId="2141142118">
     <w:abstractNumId w:val="25"/>
   </w:num>
-  <w:num w:numId="40">
+  <w:num w:numId="40" w16cid:durableId="556479414">
     <w:abstractNumId w:val="29"/>
   </w:num>
-  <w:num w:numId="41">
+  <w:num w:numId="41" w16cid:durableId="1806659420">
     <w:abstractNumId w:val="23"/>
   </w:num>
-  <w:num w:numId="42">
+  <w:num w:numId="42" w16cid:durableId="715203257">
     <w:abstractNumId w:val="27"/>
   </w:num>
-  <w:num w:numId="43">
+  <w:num w:numId="43" w16cid:durableId="2111193574">
     <w:abstractNumId w:val="4"/>
   </w:num>
-  <w:num w:numId="44">
+  <w:num w:numId="44" w16cid:durableId="1776172168">
     <w:abstractNumId w:val="20"/>
   </w:num>
-  <w:num w:numId="45">
+  <w:num w:numId="45" w16cid:durableId="889149594">
     <w:abstractNumId w:val="38"/>
   </w:num>
-  <w:num w:numId="46">
+  <w:num w:numId="46" w16cid:durableId="456223909">
     <w:abstractNumId w:val="2"/>
   </w:num>
-  <w:num w:numId="47">
+  <w:num w:numId="47" w16cid:durableId="1662737077">
     <w:abstractNumId w:val="30"/>
+  </w:num>
+  <w:num w:numId="48" w16cid:durableId="2008703505">
+    <w:abstractNumId w:val="45"/>
   </w:num>
   <w:numIdMacAtCleanup w:val="22"/>
 </w:numbering>
 </file>
 
 <file path=word/styles.xml><?xml version="1.0" encoding="utf-8"?>
-<w:styles xmlns:mc="http://schemas.openxmlformats.org/markup-compatibility/2006" xmlns:r="http://schemas.openxmlformats.org/officeDocument/2006/relationships" xmlns:w="http://schemas.openxmlformats.org/wordprocessingml/2006/main" xmlns:w14="http://schemas.microsoft.com/office/word/2010/wordml" xmlns:w15="http://schemas.microsoft.com/office/word/2012/wordml" xmlns:w16se="http://schemas.microsoft.com/office/word/2015/wordml/symex" mc:Ignorable="w14 w15 w16se">
+<w:styles xmlns:mc="http://schemas.openxmlformats.org/markup-compatibility/2006" xmlns:r="http://schemas.openxmlformats.org/officeDocument/2006/relationships" xmlns:w="http://schemas.openxmlformats.org/wordprocessingml/2006/main" xmlns:w14="http://schemas.microsoft.com/office/word/2010/wordml" xmlns:w15="http://schemas.microsoft.com/office/word/2012/wordml" xmlns:w16cex="http://schemas.microsoft.com/office/word/2018/wordml/cex" xmlns:w16cid="http://schemas.microsoft.com/office/word/2016/wordml/cid" xmlns:w16="http://schemas.microsoft.com/office/word/2018/wordml" xmlns:w16du="http://schemas.microsoft.com/office/word/2023/wordml/word16du" xmlns:w16sdtdh="http://schemas.microsoft.com/office/word/2020/wordml/sdtdatahash" xmlns:w16sdtfl="http://schemas.microsoft.com/office/word/2024/wordml/sdtformatlock" xmlns:w16se="http://schemas.microsoft.com/office/word/2015/wordml/symex" mc:Ignorable="w14 w15 w16se w16cid w16 w16cex w16sdtdh w16sdtfl w16du">
   <w:docDefaults>
     <w:rPrDefault>
       <w:rPr>
@@ -16142,7 +16227,7 @@
       </w:pPr>
     </w:pPrDefault>
   </w:docDefaults>
-  <w:latentStyles w:defLockedState="0" w:defUIPriority="99" w:defSemiHidden="0" w:defUnhideWhenUsed="0" w:defQFormat="0" w:count="371">
+  <w:latentStyles w:defLockedState="0" w:defUIPriority="99" w:defSemiHidden="0" w:defUnhideWhenUsed="0" w:defQFormat="0" w:count="376">
     <w:lsdException w:name="Normal" w:uiPriority="0" w:qFormat="1"/>
     <w:lsdException w:name="heading 1" w:uiPriority="9" w:qFormat="1"/>
     <w:lsdException w:name="heading 2" w:semiHidden="1" w:uiPriority="9" w:unhideWhenUsed="1" w:qFormat="1"/>
@@ -16514,6 +16599,11 @@
     <w:lsdException w:name="List Table 5 Dark Accent 6" w:uiPriority="50"/>
     <w:lsdException w:name="List Table 6 Colorful Accent 6" w:uiPriority="51"/>
     <w:lsdException w:name="List Table 7 Colorful Accent 6" w:uiPriority="52"/>
+    <w:lsdException w:name="Mention" w:semiHidden="1" w:unhideWhenUsed="1"/>
+    <w:lsdException w:name="Smart Hyperlink" w:semiHidden="1" w:unhideWhenUsed="1"/>
+    <w:lsdException w:name="Hashtag" w:semiHidden="1" w:unhideWhenUsed="1"/>
+    <w:lsdException w:name="Unresolved Mention" w:semiHidden="1" w:unhideWhenUsed="1"/>
+    <w:lsdException w:name="Smart Link" w:semiHidden="1" w:unhideWhenUsed="1"/>
   </w:latentStyles>
   <w:style w:type="paragraph" w:default="1" w:styleId="Normal">
     <w:name w:val="Normal"/>
@@ -18017,10 +18107,290 @@
 </file>
 
 <file path=customXml/item1.xml><?xml version="1.0" encoding="utf-8"?>
+<?mso-contentType ?>
+<FormTemplates xmlns="http://schemas.microsoft.com/sharepoint/v3/contenttype/forms">
+  <Display>DocumentLibraryForm</Display>
+  <Edit>DocumentLibraryForm</Edit>
+  <New>DocumentLibraryForm</New>
+</FormTemplates>
+</file>
+
+<file path=customXml/item2.xml><?xml version="1.0" encoding="utf-8"?>
+<p:properties xmlns:p="http://schemas.microsoft.com/office/2006/metadata/properties" xmlns:xsi="http://www.w3.org/2001/XMLSchema-instance" xmlns:pc="http://schemas.microsoft.com/office/infopath/2007/PartnerControls">
+  <documentManagement>
+    <_activity xmlns="2451e837-b497-4257-8a8d-ca8c5790c49e" xsi:nil="true"/>
+  </documentManagement>
+</p:properties>
+</file>
+
+<file path=customXml/item3.xml><?xml version="1.0" encoding="utf-8"?>
+<ct:contentTypeSchema xmlns:ct="http://schemas.microsoft.com/office/2006/metadata/contentType" xmlns:ma="http://schemas.microsoft.com/office/2006/metadata/properties/metaAttributes" ct:_="" ma:_="" ma:contentTypeName="Document" ma:contentTypeID="0x0101002422B2D665843B43A8AE1F6DBBAFDC02" ma:contentTypeVersion="13" ma:contentTypeDescription="Create a new document." ma:contentTypeScope="" ma:versionID="5e295bb5a746ae257805c83b3debca7c">
+  <xsd:schema xmlns:xsd="http://www.w3.org/2001/XMLSchema" xmlns:xs="http://www.w3.org/2001/XMLSchema" xmlns:p="http://schemas.microsoft.com/office/2006/metadata/properties" xmlns:ns3="2451e837-b497-4257-8a8d-ca8c5790c49e" xmlns:ns4="e265d63e-ca0e-4141-b647-6046a8e366b9" targetNamespace="http://schemas.microsoft.com/office/2006/metadata/properties" ma:root="true" ma:fieldsID="0b89d799a9752d7b7a33f3d752373548" ns3:_="" ns4:_="">
+    <xsd:import namespace="2451e837-b497-4257-8a8d-ca8c5790c49e"/>
+    <xsd:import namespace="e265d63e-ca0e-4141-b647-6046a8e366b9"/>
+    <xsd:element name="properties">
+      <xsd:complexType>
+        <xsd:sequence>
+          <xsd:element name="documentManagement">
+            <xsd:complexType>
+              <xsd:all>
+                <xsd:element ref="ns3:MediaServiceMetadata" minOccurs="0"/>
+                <xsd:element ref="ns3:MediaServiceFastMetadata" minOccurs="0"/>
+                <xsd:element ref="ns3:MediaServiceSearchProperties" minOccurs="0"/>
+                <xsd:element ref="ns3:MediaServiceObjectDetectorVersions" minOccurs="0"/>
+                <xsd:element ref="ns3:_activity" minOccurs="0"/>
+                <xsd:element ref="ns4:SharedWithUsers" minOccurs="0"/>
+                <xsd:element ref="ns4:SharedWithDetails" minOccurs="0"/>
+                <xsd:element ref="ns4:SharingHintHash" minOccurs="0"/>
+                <xsd:element ref="ns3:MediaServiceDateTaken" minOccurs="0"/>
+                <xsd:element ref="ns3:MediaServiceSystemTags" minOccurs="0"/>
+                <xsd:element ref="ns3:MediaServiceGenerationTime" minOccurs="0"/>
+                <xsd:element ref="ns3:MediaServiceEventHashCode" minOccurs="0"/>
+                <xsd:element ref="ns3:MediaLengthInSeconds" minOccurs="0"/>
+              </xsd:all>
+            </xsd:complexType>
+          </xsd:element>
+        </xsd:sequence>
+      </xsd:complexType>
+    </xsd:element>
+  </xsd:schema>
+  <xsd:schema xmlns:xsd="http://www.w3.org/2001/XMLSchema" xmlns:xs="http://www.w3.org/2001/XMLSchema" xmlns:dms="http://schemas.microsoft.com/office/2006/documentManagement/types" xmlns:pc="http://schemas.microsoft.com/office/infopath/2007/PartnerControls" targetNamespace="2451e837-b497-4257-8a8d-ca8c5790c49e" elementFormDefault="qualified">
+    <xsd:import namespace="http://schemas.microsoft.com/office/2006/documentManagement/types"/>
+    <xsd:import namespace="http://schemas.microsoft.com/office/infopath/2007/PartnerControls"/>
+    <xsd:element name="MediaServiceMetadata" ma:index="8" nillable="true" ma:displayName="MediaServiceMetadata" ma:hidden="true" ma:internalName="MediaServiceMetadata" ma:readOnly="true">
+      <xsd:simpleType>
+        <xsd:restriction base="dms:Note"/>
+      </xsd:simpleType>
+    </xsd:element>
+    <xsd:element name="MediaServiceFastMetadata" ma:index="9" nillable="true" ma:displayName="MediaServiceFastMetadata" ma:hidden="true" ma:internalName="MediaServiceFastMetadata" ma:readOnly="true">
+      <xsd:simpleType>
+        <xsd:restriction base="dms:Note"/>
+      </xsd:simpleType>
+    </xsd:element>
+    <xsd:element name="MediaServiceSearchProperties" ma:index="10" nillable="true" ma:displayName="MediaServiceSearchProperties" ma:hidden="true" ma:internalName="MediaServiceSearchProperties" ma:readOnly="true">
+      <xsd:simpleType>
+        <xsd:restriction base="dms:Note"/>
+      </xsd:simpleType>
+    </xsd:element>
+    <xsd:element name="MediaServiceObjectDetectorVersions" ma:index="11" nillable="true" ma:displayName="MediaServiceObjectDetectorVersions" ma:hidden="true" ma:indexed="true" ma:internalName="MediaServiceObjectDetectorVersions" ma:readOnly="true">
+      <xsd:simpleType>
+        <xsd:restriction base="dms:Text"/>
+      </xsd:simpleType>
+    </xsd:element>
+    <xsd:element name="_activity" ma:index="12" nillable="true" ma:displayName="_activity" ma:hidden="true" ma:internalName="_activity">
+      <xsd:simpleType>
+        <xsd:restriction base="dms:Note"/>
+      </xsd:simpleType>
+    </xsd:element>
+    <xsd:element name="MediaServiceDateTaken" ma:index="16" nillable="true" ma:displayName="MediaServiceDateTaken" ma:hidden="true" ma:indexed="true" ma:internalName="MediaServiceDateTaken" ma:readOnly="true">
+      <xsd:simpleType>
+        <xsd:restriction base="dms:Text"/>
+      </xsd:simpleType>
+    </xsd:element>
+    <xsd:element name="MediaServiceSystemTags" ma:index="17" nillable="true" ma:displayName="MediaServiceSystemTags" ma:hidden="true" ma:internalName="MediaServiceSystemTags" ma:readOnly="true">
+      <xsd:simpleType>
+        <xsd:restriction base="dms:Note"/>
+      </xsd:simpleType>
+    </xsd:element>
+    <xsd:element name="MediaServiceGenerationTime" ma:index="18" nillable="true" ma:displayName="MediaServiceGenerationTime" ma:hidden="true" ma:internalName="MediaServiceGenerationTime" ma:readOnly="true">
+      <xsd:simpleType>
+        <xsd:restriction base="dms:Text"/>
+      </xsd:simpleType>
+    </xsd:element>
+    <xsd:element name="MediaServiceEventHashCode" ma:index="19" nillable="true" ma:displayName="MediaServiceEventHashCode" ma:hidden="true" ma:internalName="MediaServiceEventHashCode" ma:readOnly="true">
+      <xsd:simpleType>
+        <xsd:restriction base="dms:Text"/>
+      </xsd:simpleType>
+    </xsd:element>
+    <xsd:element name="MediaLengthInSeconds" ma:index="20" nillable="true" ma:displayName="MediaLengthInSeconds" ma:hidden="true" ma:internalName="MediaLengthInSeconds" ma:readOnly="true">
+      <xsd:simpleType>
+        <xsd:restriction base="dms:Unknown"/>
+      </xsd:simpleType>
+    </xsd:element>
+  </xsd:schema>
+  <xsd:schema xmlns:xsd="http://www.w3.org/2001/XMLSchema" xmlns:xs="http://www.w3.org/2001/XMLSchema" xmlns:dms="http://schemas.microsoft.com/office/2006/documentManagement/types" xmlns:pc="http://schemas.microsoft.com/office/infopath/2007/PartnerControls" targetNamespace="e265d63e-ca0e-4141-b647-6046a8e366b9" elementFormDefault="qualified">
+    <xsd:import namespace="http://schemas.microsoft.com/office/2006/documentManagement/types"/>
+    <xsd:import namespace="http://schemas.microsoft.com/office/infopath/2007/PartnerControls"/>
+    <xsd:element name="SharedWithUsers" ma:index="13" nillable="true" ma:displayName="Shared With" ma:internalName="SharedWithUsers" ma:readOnly="true">
+      <xsd:complexType>
+        <xsd:complexContent>
+          <xsd:extension base="dms:UserMulti">
+            <xsd:sequence>
+              <xsd:element name="UserInfo" minOccurs="0" maxOccurs="unbounded">
+                <xsd:complexType>
+                  <xsd:sequence>
+                    <xsd:element name="DisplayName" type="xsd:string" minOccurs="0"/>
+                    <xsd:element name="AccountId" type="dms:UserId" minOccurs="0" nillable="true"/>
+                    <xsd:element name="AccountType" type="xsd:string" minOccurs="0"/>
+                  </xsd:sequence>
+                </xsd:complexType>
+              </xsd:element>
+            </xsd:sequence>
+          </xsd:extension>
+        </xsd:complexContent>
+      </xsd:complexType>
+    </xsd:element>
+    <xsd:element name="SharedWithDetails" ma:index="14" nillable="true" ma:displayName="Shared With Details" ma:internalName="SharedWithDetails" ma:readOnly="true">
+      <xsd:simpleType>
+        <xsd:restriction base="dms:Note">
+          <xsd:maxLength value="255"/>
+        </xsd:restriction>
+      </xsd:simpleType>
+    </xsd:element>
+    <xsd:element name="SharingHintHash" ma:index="15" nillable="true" ma:displayName="Sharing Hint Hash" ma:hidden="true" ma:internalName="SharingHintHash" ma:readOnly="true">
+      <xsd:simpleType>
+        <xsd:restriction base="dms:Text"/>
+      </xsd:simpleType>
+    </xsd:element>
+  </xsd:schema>
+  <xsd:schema xmlns="http://schemas.openxmlformats.org/package/2006/metadata/core-properties" xmlns:xsd="http://www.w3.org/2001/XMLSchema" xmlns:xsi="http://www.w3.org/2001/XMLSchema-instance" xmlns:dc="http://purl.org/dc/elements/1.1/" xmlns:dcterms="http://purl.org/dc/terms/" xmlns:odoc="http://schemas.microsoft.com/internal/obd" targetNamespace="http://schemas.openxmlformats.org/package/2006/metadata/core-properties" elementFormDefault="qualified" attributeFormDefault="unqualified" blockDefault="#all">
+    <xsd:import namespace="http://purl.org/dc/elements/1.1/" schemaLocation="http://dublincore.org/schemas/xmls/qdc/2003/04/02/dc.xsd"/>
+    <xsd:import namespace="http://purl.org/dc/terms/" schemaLocation="http://dublincore.org/schemas/xmls/qdc/2003/04/02/dcterms.xsd"/>
+    <xsd:element name="coreProperties" type="CT_coreProperties"/>
+    <xsd:complexType name="CT_coreProperties">
+      <xsd:all>
+        <xsd:element ref="dc:creator" minOccurs="0" maxOccurs="1"/>
+        <xsd:element ref="dcterms:created" minOccurs="0" maxOccurs="1"/>
+        <xsd:element ref="dc:identifier" minOccurs="0" maxOccurs="1"/>
+        <xsd:element name="contentType" minOccurs="0" maxOccurs="1" type="xsd:string" ma:index="0" ma:displayName="Content Type"/>
+        <xsd:element ref="dc:title" minOccurs="0" maxOccurs="1" ma:index="4" ma:displayName="Title"/>
+        <xsd:element ref="dc:subject" minOccurs="0" maxOccurs="1"/>
+        <xsd:element ref="dc:description" minOccurs="0" maxOccurs="1"/>
+        <xsd:element name="keywords" minOccurs="0" maxOccurs="1" type="xsd:string"/>
+        <xsd:element ref="dc:language" minOccurs="0" maxOccurs="1"/>
+        <xsd:element name="category" minOccurs="0" maxOccurs="1" type="xsd:string"/>
+        <xsd:element name="version" minOccurs="0" maxOccurs="1" type="xsd:string"/>
+        <xsd:element name="revision" minOccurs="0" maxOccurs="1" type="xsd:string">
+          <xsd:annotation>
+            <xsd:documentation>
+                        This value indicates the number of saves or revisions. The application is responsible for updating this value after each revision.
+                    </xsd:documentation>
+          </xsd:annotation>
+        </xsd:element>
+        <xsd:element name="lastModifiedBy" minOccurs="0" maxOccurs="1" type="xsd:string"/>
+        <xsd:element ref="dcterms:modified" minOccurs="0" maxOccurs="1"/>
+        <xsd:element name="contentStatus" minOccurs="0" maxOccurs="1" type="xsd:string"/>
+      </xsd:all>
+    </xsd:complexType>
+  </xsd:schema>
+  <xs:schema xmlns:pc="http://schemas.microsoft.com/office/infopath/2007/PartnerControls" xmlns:xs="http://www.w3.org/2001/XMLSchema" targetNamespace="http://schemas.microsoft.com/office/infopath/2007/PartnerControls" elementFormDefault="qualified" attributeFormDefault="unqualified">
+    <xs:element name="Person">
+      <xs:complexType>
+        <xs:sequence>
+          <xs:element ref="pc:DisplayName" minOccurs="0"/>
+          <xs:element ref="pc:AccountId" minOccurs="0"/>
+          <xs:element ref="pc:AccountType" minOccurs="0"/>
+        </xs:sequence>
+      </xs:complexType>
+    </xs:element>
+    <xs:element name="DisplayName" type="xs:string"/>
+    <xs:element name="AccountId" type="xs:string"/>
+    <xs:element name="AccountType" type="xs:string"/>
+    <xs:element name="BDCAssociatedEntity">
+      <xs:complexType>
+        <xs:sequence>
+          <xs:element ref="pc:BDCEntity" minOccurs="0" maxOccurs="unbounded"/>
+        </xs:sequence>
+        <xs:attribute ref="pc:EntityNamespace"/>
+        <xs:attribute ref="pc:EntityName"/>
+        <xs:attribute ref="pc:SystemInstanceName"/>
+        <xs:attribute ref="pc:AssociationName"/>
+      </xs:complexType>
+    </xs:element>
+    <xs:attribute name="EntityNamespace" type="xs:string"/>
+    <xs:attribute name="EntityName" type="xs:string"/>
+    <xs:attribute name="SystemInstanceName" type="xs:string"/>
+    <xs:attribute name="AssociationName" type="xs:string"/>
+    <xs:element name="BDCEntity">
+      <xs:complexType>
+        <xs:sequence>
+          <xs:element ref="pc:EntityDisplayName" minOccurs="0"/>
+          <xs:element ref="pc:EntityInstanceReference" minOccurs="0"/>
+          <xs:element ref="pc:EntityId1" minOccurs="0"/>
+          <xs:element ref="pc:EntityId2" minOccurs="0"/>
+          <xs:element ref="pc:EntityId3" minOccurs="0"/>
+          <xs:element ref="pc:EntityId4" minOccurs="0"/>
+          <xs:element ref="pc:EntityId5" minOccurs="0"/>
+        </xs:sequence>
+      </xs:complexType>
+    </xs:element>
+    <xs:element name="EntityDisplayName" type="xs:string"/>
+    <xs:element name="EntityInstanceReference" type="xs:string"/>
+    <xs:element name="EntityId1" type="xs:string"/>
+    <xs:element name="EntityId2" type="xs:string"/>
+    <xs:element name="EntityId3" type="xs:string"/>
+    <xs:element name="EntityId4" type="xs:string"/>
+    <xs:element name="EntityId5" type="xs:string"/>
+    <xs:element name="Terms">
+      <xs:complexType>
+        <xs:sequence>
+          <xs:element ref="pc:TermInfo" minOccurs="0" maxOccurs="unbounded"/>
+        </xs:sequence>
+      </xs:complexType>
+    </xs:element>
+    <xs:element name="TermInfo">
+      <xs:complexType>
+        <xs:sequence>
+          <xs:element ref="pc:TermName" minOccurs="0"/>
+          <xs:element ref="pc:TermId" minOccurs="0"/>
+        </xs:sequence>
+      </xs:complexType>
+    </xs:element>
+    <xs:element name="TermName" type="xs:string"/>
+    <xs:element name="TermId" type="xs:string"/>
+  </xs:schema>
+</ct:contentTypeSchema>
+</file>
+
+<file path=customXml/item4.xml><?xml version="1.0" encoding="utf-8"?>
 <b:Sources xmlns:b="http://schemas.openxmlformats.org/officeDocument/2006/bibliography" xmlns="http://schemas.openxmlformats.org/officeDocument/2006/bibliography" SelectedStyle="\APA.XSL" StyleName="APA"/>
 </file>
 
 <file path=customXml/itemProps1.xml><?xml version="1.0" encoding="utf-8"?>
+<ds:datastoreItem xmlns:ds="http://schemas.openxmlformats.org/officeDocument/2006/customXml" ds:itemID="{6BBB1C20-2EAF-4D6A-879C-5C347ECDB484}">
+  <ds:schemaRefs>
+    <ds:schemaRef ds:uri="http://schemas.microsoft.com/sharepoint/v3/contenttype/forms"/>
+  </ds:schemaRefs>
+</ds:datastoreItem>
+</file>
+
+<file path=customXml/itemProps2.xml><?xml version="1.0" encoding="utf-8"?>
+<ds:datastoreItem xmlns:ds="http://schemas.openxmlformats.org/officeDocument/2006/customXml" ds:itemID="{1733F170-1993-4422-AB4F-EDC05F8B274F}">
+  <ds:schemaRefs>
+    <ds:schemaRef ds:uri="http://purl.org/dc/dcmitype/"/>
+    <ds:schemaRef ds:uri="2451e837-b497-4257-8a8d-ca8c5790c49e"/>
+    <ds:schemaRef ds:uri="http://schemas.microsoft.com/office/2006/documentManagement/types"/>
+    <ds:schemaRef ds:uri="e265d63e-ca0e-4141-b647-6046a8e366b9"/>
+    <ds:schemaRef ds:uri="http://purl.org/dc/terms/"/>
+    <ds:schemaRef ds:uri="http://schemas.microsoft.com/office/2006/metadata/properties"/>
+    <ds:schemaRef ds:uri="http://schemas.microsoft.com/office/infopath/2007/PartnerControls"/>
+    <ds:schemaRef ds:uri="http://schemas.openxmlformats.org/package/2006/metadata/core-properties"/>
+    <ds:schemaRef ds:uri="http://www.w3.org/XML/1998/namespace"/>
+    <ds:schemaRef ds:uri="http://purl.org/dc/elements/1.1/"/>
+  </ds:schemaRefs>
+</ds:datastoreItem>
+</file>
+
+<file path=customXml/itemProps3.xml><?xml version="1.0" encoding="utf-8"?>
+<ds:datastoreItem xmlns:ds="http://schemas.openxmlformats.org/officeDocument/2006/customXml" ds:itemID="{A0E00272-AB67-4E1E-AAEC-4A81367D1864}">
+  <ds:schemaRefs>
+    <ds:schemaRef ds:uri="http://schemas.microsoft.com/office/2006/metadata/contentType"/>
+    <ds:schemaRef ds:uri="http://schemas.microsoft.com/office/2006/metadata/properties/metaAttributes"/>
+    <ds:schemaRef ds:uri="http://www.w3.org/2001/XMLSchema"/>
+    <ds:schemaRef ds:uri="http://schemas.microsoft.com/office/2006/metadata/properties"/>
+    <ds:schemaRef ds:uri="2451e837-b497-4257-8a8d-ca8c5790c49e"/>
+    <ds:schemaRef ds:uri="e265d63e-ca0e-4141-b647-6046a8e366b9"/>
+    <ds:schemaRef ds:uri="http://schemas.microsoft.com/office/2006/documentManagement/types"/>
+    <ds:schemaRef ds:uri="http://schemas.microsoft.com/office/infopath/2007/PartnerControls"/>
+    <ds:schemaRef ds:uri="http://schemas.openxmlformats.org/package/2006/metadata/core-properties"/>
+    <ds:schemaRef ds:uri="http://purl.org/dc/elements/1.1/"/>
+    <ds:schemaRef ds:uri="http://purl.org/dc/terms/"/>
+    <ds:schemaRef ds:uri="http://schemas.microsoft.com/internal/obd"/>
+  </ds:schemaRefs>
+</ds:datastoreItem>
+</file>
+
+<file path=customXml/itemProps4.xml><?xml version="1.0" encoding="utf-8"?>
 <ds:datastoreItem xmlns:ds="http://schemas.openxmlformats.org/officeDocument/2006/customXml" ds:itemID="{3D8BC107-FE49-478E-982D-F52CF20ADBEB}">
   <ds:schemaRefs>
     <ds:schemaRef ds:uri="http://schemas.openxmlformats.org/officeDocument/2006/bibliography"/>
